--- a/Лабораторна №1/Лабораторна робота 1 КСМ 13а.docx
+++ b/Лабораторна №1/Лабораторна робота 1 КСМ 13а.docx
@@ -1,6 +1,6 @@
 
 <file path=word/document.xml><?xml version="1.0" encoding="utf-8"?>
-<w:document xmlns:wpc="http://schemas.microsoft.com/office/word/2010/wordprocessingCanvas" xmlns:mc="http://schemas.openxmlformats.org/markup-compatibility/2006" xmlns:o="urn:schemas-microsoft-com:office:office" xmlns:r="http://schemas.openxmlformats.org/officeDocument/2006/relationships" xmlns:m="http://schemas.openxmlformats.org/officeDocument/2006/math" xmlns:v="urn:schemas-microsoft-com:vml" xmlns:wp14="http://schemas.microsoft.com/office/word/2010/wordprocessingDrawing" xmlns:wp="http://schemas.openxmlformats.org/drawingml/2006/wordprocessingDrawing" xmlns:w10="urn:schemas-microsoft-com:office:word" xmlns:w="http://schemas.openxmlformats.org/wordprocessingml/2006/main" xmlns:w14="http://schemas.microsoft.com/office/word/2010/wordml" xmlns:w15="http://schemas.microsoft.com/office/word/2012/wordml" xmlns:wpg="http://schemas.microsoft.com/office/word/2010/wordprocessingGroup" xmlns:wpi="http://schemas.microsoft.com/office/word/2010/wordprocessingInk" xmlns:wne="http://schemas.microsoft.com/office/word/2006/wordml" xmlns:wps="http://schemas.microsoft.com/office/word/2010/wordprocessingShape" mc:Ignorable="w14 w15 wp14">
+<w:document xmlns:wpc="http://schemas.microsoft.com/office/word/2010/wordprocessingCanvas" xmlns:cx="http://schemas.microsoft.com/office/drawing/2014/chartex" xmlns:cx1="http://schemas.microsoft.com/office/drawing/2015/9/8/chartex" xmlns:cx2="http://schemas.microsoft.com/office/drawing/2015/10/21/chartex" xmlns:cx3="http://schemas.microsoft.com/office/drawing/2016/5/9/chartex" xmlns:cx4="http://schemas.microsoft.com/office/drawing/2016/5/10/chartex" xmlns:cx5="http://schemas.microsoft.com/office/drawing/2016/5/11/chartex" xmlns:cx6="http://schemas.microsoft.com/office/drawing/2016/5/12/chartex" xmlns:cx7="http://schemas.microsoft.com/office/drawing/2016/5/13/chartex" xmlns:cx8="http://schemas.microsoft.com/office/drawing/2016/5/14/chartex" xmlns:mc="http://schemas.openxmlformats.org/markup-compatibility/2006" xmlns:aink="http://schemas.microsoft.com/office/drawing/2016/ink" xmlns:am3d="http://schemas.microsoft.com/office/drawing/2017/model3d" xmlns:o="urn:schemas-microsoft-com:office:office" xmlns:r="http://schemas.openxmlformats.org/officeDocument/2006/relationships" xmlns:m="http://schemas.openxmlformats.org/officeDocument/2006/math" xmlns:v="urn:schemas-microsoft-com:vml" xmlns:wp14="http://schemas.microsoft.com/office/word/2010/wordprocessingDrawing" xmlns:wp="http://schemas.openxmlformats.org/drawingml/2006/wordprocessingDrawing" xmlns:w10="urn:schemas-microsoft-com:office:word" xmlns:w="http://schemas.openxmlformats.org/wordprocessingml/2006/main" xmlns:w14="http://schemas.microsoft.com/office/word/2010/wordml" xmlns:w15="http://schemas.microsoft.com/office/word/2012/wordml" xmlns:w16cex="http://schemas.microsoft.com/office/word/2018/wordml/cex" xmlns:w16cid="http://schemas.microsoft.com/office/word/2016/wordml/cid" xmlns:w16="http://schemas.microsoft.com/office/word/2018/wordml" xmlns:w16se="http://schemas.microsoft.com/office/word/2015/wordml/symex" xmlns:wpg="http://schemas.microsoft.com/office/word/2010/wordprocessingGroup" xmlns:wpi="http://schemas.microsoft.com/office/word/2010/wordprocessingInk" xmlns:wne="http://schemas.microsoft.com/office/word/2006/wordml" xmlns:wps="http://schemas.microsoft.com/office/word/2010/wordprocessingShape" mc:Ignorable="w14 w15 w16se w16cid w16 w16cex wp14">
   <w:body>
     <w:p>
       <w:pPr>
@@ -17,7 +17,7 @@
           <w:szCs w:val="44"/>
           <w:lang w:val="uk-UA"/>
         </w:rPr>
-        <w:t>“Київський фаховий коледж зв’язку”</w:t>
+        <w:t>Київський фаховий коледж зв’язку</w:t>
       </w:r>
     </w:p>
     <w:p>
@@ -296,7 +296,6 @@
         </w:rPr>
         <w:t xml:space="preserve"> </w:t>
       </w:r>
-      <w:proofErr w:type="spellStart"/>
       <w:r>
         <w:rPr>
           <w:b/>
@@ -304,19 +303,19 @@
           <w:szCs w:val="44"/>
           <w:lang w:val="uk-UA"/>
         </w:rPr>
-        <w:t>Acquaintance</w:t>
-      </w:r>
-      <w:proofErr w:type="spellEnd"/>
-      <w:r>
+        <w:t>Acquaintance with the operating environment of virtual machines with the same features</w:t>
+      </w:r>
+    </w:p>
+    <w:p>
+      <w:pPr>
+        <w:jc w:val="center"/>
         <w:rPr>
           <w:b/>
           <w:sz w:val="44"/>
           <w:szCs w:val="44"/>
           <w:lang w:val="uk-UA"/>
         </w:rPr>
-        <w:t xml:space="preserve"> </w:t>
-      </w:r>
-      <w:proofErr w:type="spellStart"/>
+      </w:pPr>
       <w:r>
         <w:rPr>
           <w:b/>
@@ -324,9 +323,8 @@
           <w:szCs w:val="44"/>
           <w:lang w:val="uk-UA"/>
         </w:rPr>
-        <w:t>with</w:t>
-      </w:r>
-      <w:proofErr w:type="spellEnd"/>
+        <w:t>Linux operating system</w:t>
+      </w:r>
       <w:r>
         <w:rPr>
           <w:b/>
@@ -334,268 +332,6 @@
           <w:szCs w:val="44"/>
           <w:lang w:val="uk-UA"/>
         </w:rPr>
-        <w:t xml:space="preserve"> </w:t>
-      </w:r>
-      <w:proofErr w:type="spellStart"/>
-      <w:r>
-        <w:rPr>
-          <w:b/>
-          <w:sz w:val="44"/>
-          <w:szCs w:val="44"/>
-          <w:lang w:val="uk-UA"/>
-        </w:rPr>
-        <w:t>the</w:t>
-      </w:r>
-      <w:proofErr w:type="spellEnd"/>
-      <w:r>
-        <w:rPr>
-          <w:b/>
-          <w:sz w:val="44"/>
-          <w:szCs w:val="44"/>
-          <w:lang w:val="uk-UA"/>
-        </w:rPr>
-        <w:t xml:space="preserve"> </w:t>
-      </w:r>
-      <w:proofErr w:type="spellStart"/>
-      <w:r>
-        <w:rPr>
-          <w:b/>
-          <w:sz w:val="44"/>
-          <w:szCs w:val="44"/>
-          <w:lang w:val="uk-UA"/>
-        </w:rPr>
-        <w:t>operating</w:t>
-      </w:r>
-      <w:proofErr w:type="spellEnd"/>
-      <w:r>
-        <w:rPr>
-          <w:b/>
-          <w:sz w:val="44"/>
-          <w:szCs w:val="44"/>
-          <w:lang w:val="uk-UA"/>
-        </w:rPr>
-        <w:t xml:space="preserve"> </w:t>
-      </w:r>
-      <w:proofErr w:type="spellStart"/>
-      <w:r>
-        <w:rPr>
-          <w:b/>
-          <w:sz w:val="44"/>
-          <w:szCs w:val="44"/>
-          <w:lang w:val="uk-UA"/>
-        </w:rPr>
-        <w:t>environment</w:t>
-      </w:r>
-      <w:proofErr w:type="spellEnd"/>
-      <w:r>
-        <w:rPr>
-          <w:b/>
-          <w:sz w:val="44"/>
-          <w:szCs w:val="44"/>
-          <w:lang w:val="uk-UA"/>
-        </w:rPr>
-        <w:t xml:space="preserve"> </w:t>
-      </w:r>
-      <w:proofErr w:type="spellStart"/>
-      <w:r>
-        <w:rPr>
-          <w:b/>
-          <w:sz w:val="44"/>
-          <w:szCs w:val="44"/>
-          <w:lang w:val="uk-UA"/>
-        </w:rPr>
-        <w:t>of</w:t>
-      </w:r>
-      <w:proofErr w:type="spellEnd"/>
-      <w:r>
-        <w:rPr>
-          <w:b/>
-          <w:sz w:val="44"/>
-          <w:szCs w:val="44"/>
-          <w:lang w:val="uk-UA"/>
-        </w:rPr>
-        <w:t xml:space="preserve"> </w:t>
-      </w:r>
-      <w:proofErr w:type="spellStart"/>
-      <w:r>
-        <w:rPr>
-          <w:b/>
-          <w:sz w:val="44"/>
-          <w:szCs w:val="44"/>
-          <w:lang w:val="uk-UA"/>
-        </w:rPr>
-        <w:t>virtual</w:t>
-      </w:r>
-      <w:proofErr w:type="spellEnd"/>
-      <w:r>
-        <w:rPr>
-          <w:b/>
-          <w:sz w:val="44"/>
-          <w:szCs w:val="44"/>
-          <w:lang w:val="uk-UA"/>
-        </w:rPr>
-        <w:t xml:space="preserve"> </w:t>
-      </w:r>
-      <w:proofErr w:type="spellStart"/>
-      <w:r>
-        <w:rPr>
-          <w:b/>
-          <w:sz w:val="44"/>
-          <w:szCs w:val="44"/>
-          <w:lang w:val="uk-UA"/>
-        </w:rPr>
-        <w:t>machines</w:t>
-      </w:r>
-      <w:proofErr w:type="spellEnd"/>
-      <w:r>
-        <w:rPr>
-          <w:b/>
-          <w:sz w:val="44"/>
-          <w:szCs w:val="44"/>
-          <w:lang w:val="uk-UA"/>
-        </w:rPr>
-        <w:t xml:space="preserve"> </w:t>
-      </w:r>
-      <w:proofErr w:type="spellStart"/>
-      <w:r>
-        <w:rPr>
-          <w:b/>
-          <w:sz w:val="44"/>
-          <w:szCs w:val="44"/>
-          <w:lang w:val="uk-UA"/>
-        </w:rPr>
-        <w:t>with</w:t>
-      </w:r>
-      <w:proofErr w:type="spellEnd"/>
-      <w:r>
-        <w:rPr>
-          <w:b/>
-          <w:sz w:val="44"/>
-          <w:szCs w:val="44"/>
-          <w:lang w:val="uk-UA"/>
-        </w:rPr>
-        <w:t xml:space="preserve"> </w:t>
-      </w:r>
-      <w:proofErr w:type="spellStart"/>
-      <w:r>
-        <w:rPr>
-          <w:b/>
-          <w:sz w:val="44"/>
-          <w:szCs w:val="44"/>
-          <w:lang w:val="uk-UA"/>
-        </w:rPr>
-        <w:t>the</w:t>
-      </w:r>
-      <w:proofErr w:type="spellEnd"/>
-      <w:r>
-        <w:rPr>
-          <w:b/>
-          <w:sz w:val="44"/>
-          <w:szCs w:val="44"/>
-          <w:lang w:val="uk-UA"/>
-        </w:rPr>
-        <w:t xml:space="preserve"> </w:t>
-      </w:r>
-      <w:proofErr w:type="spellStart"/>
-      <w:r>
-        <w:rPr>
-          <w:b/>
-          <w:sz w:val="44"/>
-          <w:szCs w:val="44"/>
-          <w:lang w:val="uk-UA"/>
-        </w:rPr>
-        <w:t>same</w:t>
-      </w:r>
-      <w:proofErr w:type="spellEnd"/>
-      <w:r>
-        <w:rPr>
-          <w:b/>
-          <w:sz w:val="44"/>
-          <w:szCs w:val="44"/>
-          <w:lang w:val="uk-UA"/>
-        </w:rPr>
-        <w:t xml:space="preserve"> </w:t>
-      </w:r>
-      <w:proofErr w:type="spellStart"/>
-      <w:r>
-        <w:rPr>
-          <w:b/>
-          <w:sz w:val="44"/>
-          <w:szCs w:val="44"/>
-          <w:lang w:val="uk-UA"/>
-        </w:rPr>
-        <w:t>features</w:t>
-      </w:r>
-      <w:proofErr w:type="spellEnd"/>
-    </w:p>
-    <w:p>
-      <w:pPr>
-        <w:jc w:val="center"/>
-        <w:rPr>
-          <w:b/>
-          <w:sz w:val="44"/>
-          <w:szCs w:val="44"/>
-          <w:lang w:val="uk-UA"/>
-        </w:rPr>
-      </w:pPr>
-      <w:proofErr w:type="spellStart"/>
-      <w:r>
-        <w:rPr>
-          <w:b/>
-          <w:sz w:val="44"/>
-          <w:szCs w:val="44"/>
-          <w:lang w:val="uk-UA"/>
-        </w:rPr>
-        <w:t>Linux</w:t>
-      </w:r>
-      <w:proofErr w:type="spellEnd"/>
-      <w:r>
-        <w:rPr>
-          <w:b/>
-          <w:sz w:val="44"/>
-          <w:szCs w:val="44"/>
-          <w:lang w:val="uk-UA"/>
-        </w:rPr>
-        <w:t xml:space="preserve"> </w:t>
-      </w:r>
-      <w:proofErr w:type="spellStart"/>
-      <w:r>
-        <w:rPr>
-          <w:b/>
-          <w:sz w:val="44"/>
-          <w:szCs w:val="44"/>
-          <w:lang w:val="uk-UA"/>
-        </w:rPr>
-        <w:t>operating</w:t>
-      </w:r>
-      <w:proofErr w:type="spellEnd"/>
-      <w:r>
-        <w:rPr>
-          <w:b/>
-          <w:sz w:val="44"/>
-          <w:szCs w:val="44"/>
-          <w:lang w:val="uk-UA"/>
-        </w:rPr>
-        <w:t xml:space="preserve"> </w:t>
-      </w:r>
-      <w:proofErr w:type="spellStart"/>
-      <w:r>
-        <w:rPr>
-          <w:b/>
-          <w:sz w:val="44"/>
-          <w:szCs w:val="44"/>
-          <w:lang w:val="uk-UA"/>
-        </w:rPr>
-        <w:t>system</w:t>
-      </w:r>
-      <w:proofErr w:type="spellEnd"/>
-      <w:r>
-        <w:rPr>
-          <w:b/>
-          <w:sz w:val="44"/>
-          <w:szCs w:val="44"/>
-          <w:lang w:val="uk-UA"/>
-        </w:rPr>
         <w:t>”</w:t>
       </w:r>
     </w:p>
@@ -637,7 +373,6 @@
           <w:lang w:val="uk-UA"/>
         </w:rPr>
       </w:pPr>
-      <w:proofErr w:type="spellStart"/>
       <w:r>
         <w:rPr>
           <w:sz w:val="36"/>
@@ -646,33 +381,22 @@
         </w:rPr>
         <w:t>Виконалы</w:t>
       </w:r>
-      <w:proofErr w:type="spellEnd"/>
       <w:r>
         <w:rPr>
           <w:sz w:val="36"/>
           <w:szCs w:val="36"/>
           <w:lang w:val="uk-UA"/>
         </w:rPr>
-        <w:t xml:space="preserve"> </w:t>
-      </w:r>
-      <w:proofErr w:type="spellStart"/>
+        <w:t xml:space="preserve"> студент</w:t>
+      </w:r>
       <w:r>
         <w:rPr>
           <w:sz w:val="36"/>
           <w:szCs w:val="36"/>
           <w:lang w:val="uk-UA"/>
         </w:rPr>
-        <w:t>студент</w:t>
-      </w:r>
-      <w:r>
-        <w:rPr>
-          <w:sz w:val="36"/>
-          <w:szCs w:val="36"/>
-          <w:lang w:val="uk-UA"/>
-        </w:rPr>
         <w:t>ы</w:t>
       </w:r>
-      <w:proofErr w:type="spellEnd"/>
       <w:r>
         <w:rPr>
           <w:sz w:val="36"/>
@@ -718,106 +442,77 @@
           <w:lang w:val="uk-UA"/>
         </w:rPr>
       </w:pPr>
-      <w:proofErr w:type="spellStart"/>
       <w:r>
         <w:rPr>
           <w:sz w:val="36"/>
           <w:szCs w:val="36"/>
           <w:lang w:val="uk-UA"/>
         </w:rPr>
-        <w:t>Засенко</w:t>
-      </w:r>
-      <w:proofErr w:type="spellEnd"/>
-      <w:r>
+        <w:t>Засенко Олександр</w:t>
+      </w:r>
+    </w:p>
+    <w:p>
+      <w:pPr>
+        <w:ind w:left="6661" w:hanging="708"/>
         <w:rPr>
           <w:sz w:val="36"/>
           <w:szCs w:val="36"/>
           <w:lang w:val="uk-UA"/>
         </w:rPr>
-        <w:t xml:space="preserve"> Олександр</w:t>
-      </w:r>
-    </w:p>
-    <w:p>
-      <w:pPr>
-        <w:ind w:left="6661" w:hanging="708"/>
+      </w:pPr>
+      <w:r>
         <w:rPr>
           <w:sz w:val="36"/>
           <w:szCs w:val="36"/>
           <w:lang w:val="uk-UA"/>
         </w:rPr>
-      </w:pPr>
-      <w:r>
+        <w:t>Дзюбенко Дмитро</w:t>
+      </w:r>
+    </w:p>
+    <w:p>
+      <w:pPr>
+        <w:ind w:left="6661" w:hanging="708"/>
         <w:rPr>
           <w:sz w:val="36"/>
           <w:szCs w:val="36"/>
           <w:lang w:val="uk-UA"/>
         </w:rPr>
-        <w:t>Дзюбенко Дмитро</w:t>
-      </w:r>
-    </w:p>
-    <w:p>
-      <w:pPr>
-        <w:ind w:left="6661" w:hanging="708"/>
+      </w:pPr>
+      <w:r>
         <w:rPr>
           <w:sz w:val="36"/>
           <w:szCs w:val="36"/>
           <w:lang w:val="uk-UA"/>
         </w:rPr>
-      </w:pPr>
-      <w:r>
+        <w:t>Перевірив викладач</w:t>
+      </w:r>
+    </w:p>
+    <w:p>
+      <w:pPr>
+        <w:ind w:left="6661" w:hanging="708"/>
         <w:rPr>
           <w:sz w:val="36"/>
           <w:szCs w:val="36"/>
           <w:lang w:val="uk-UA"/>
         </w:rPr>
-        <w:t>Сторожук Костянтин</w:t>
-      </w:r>
-    </w:p>
-    <w:p>
-      <w:pPr>
-        <w:ind w:left="6661" w:hanging="708"/>
+      </w:pPr>
+      <w:r>
         <w:rPr>
           <w:sz w:val="36"/>
           <w:szCs w:val="36"/>
           <w:lang w:val="uk-UA"/>
         </w:rPr>
-      </w:pPr>
-      <w:r>
-        <w:rPr>
-          <w:sz w:val="36"/>
-          <w:szCs w:val="36"/>
-          <w:lang w:val="uk-UA"/>
-        </w:rPr>
-        <w:t>Перевірив викладач</w:t>
-      </w:r>
-    </w:p>
-    <w:p>
-      <w:pPr>
-        <w:ind w:left="6661" w:hanging="708"/>
-        <w:rPr>
-          <w:sz w:val="36"/>
-          <w:szCs w:val="36"/>
-          <w:lang w:val="uk-UA"/>
-        </w:rPr>
-      </w:pPr>
-      <w:proofErr w:type="spellStart"/>
-      <w:r>
-        <w:rPr>
-          <w:sz w:val="36"/>
-          <w:szCs w:val="36"/>
-          <w:lang w:val="uk-UA"/>
-        </w:rPr>
-        <w:t>Сушанова</w:t>
-      </w:r>
-      <w:proofErr w:type="spellEnd"/>
-      <w:r>
-        <w:rPr>
-          <w:sz w:val="36"/>
-          <w:szCs w:val="36"/>
-          <w:lang w:val="uk-UA"/>
-        </w:rPr>
-        <w:t xml:space="preserve"> В.С. </w:t>
-      </w:r>
+        <w:t xml:space="preserve">Сушанова В.С. </w:t>
+      </w:r>
+    </w:p>
+    <w:p>
+      <w:pPr>
+        <w:rPr>
+          <w:sz w:val="28"/>
+          <w:szCs w:val="28"/>
+          <w:lang w:val="uk-UA"/>
+        </w:rPr>
+      </w:pPr>
     </w:p>
     <w:p>
       <w:pPr>
@@ -884,18 +579,6 @@
     </w:p>
     <w:p>
       <w:pPr>
-        <w:jc w:val="center"/>
-        <w:rPr>
-          <w:sz w:val="40"/>
-          <w:szCs w:val="40"/>
-          <w:lang w:val="uk-UA"/>
-        </w:rPr>
-      </w:pPr>
-      <w:bookmarkStart w:id="1" w:name="_GoBack"/>
-      <w:bookmarkEnd w:id="1"/>
-    </w:p>
-    <w:p>
-      <w:pPr>
         <w:jc w:val="both"/>
         <w:rPr>
           <w:b/>
@@ -940,25 +623,7 @@
           <w:szCs w:val="28"/>
           <w:lang w:val="uk-UA"/>
         </w:rPr>
-        <w:t xml:space="preserve">1. Знайомство з </w:t>
-      </w:r>
-      <w:proofErr w:type="spellStart"/>
-      <w:r>
-        <w:rPr>
-          <w:sz w:val="28"/>
-          <w:szCs w:val="28"/>
-          <w:lang w:val="uk-UA"/>
-        </w:rPr>
-        <w:t>гіпервізорами</w:t>
-      </w:r>
-      <w:proofErr w:type="spellEnd"/>
-      <w:r>
-        <w:rPr>
-          <w:sz w:val="28"/>
-          <w:szCs w:val="28"/>
-          <w:lang w:val="uk-UA"/>
-        </w:rPr>
-        <w:t xml:space="preserve"> різного типу, віртуалізацією при роботі з операційними системами.</w:t>
+        <w:t>1. Знайомство з гіпервізорами різного типу, віртуалізацією при роботі з операційними системами.</w:t>
       </w:r>
     </w:p>
     <w:p>
@@ -1057,160 +722,42 @@
           <w:szCs w:val="28"/>
           <w:lang w:val="uk-UA"/>
         </w:rPr>
-        <w:t xml:space="preserve">3. Віртуальна машина – </w:t>
-      </w:r>
-      <w:proofErr w:type="spellStart"/>
-      <w:r>
-        <w:rPr>
-          <w:sz w:val="28"/>
-          <w:szCs w:val="28"/>
-          <w:lang w:val="uk-UA"/>
-        </w:rPr>
-        <w:t>Virtual</w:t>
-      </w:r>
-      <w:proofErr w:type="spellEnd"/>
-      <w:r>
-        <w:rPr>
-          <w:sz w:val="28"/>
-          <w:szCs w:val="28"/>
-          <w:lang w:val="uk-UA"/>
-        </w:rPr>
-        <w:t xml:space="preserve"> </w:t>
-      </w:r>
-      <w:proofErr w:type="spellStart"/>
-      <w:r>
-        <w:rPr>
-          <w:sz w:val="28"/>
-          <w:szCs w:val="28"/>
-          <w:lang w:val="uk-UA"/>
-        </w:rPr>
-        <w:t>Box</w:t>
-      </w:r>
-      <w:proofErr w:type="spellEnd"/>
-      <w:r>
-        <w:rPr>
-          <w:sz w:val="28"/>
-          <w:szCs w:val="28"/>
-          <w:lang w:val="uk-UA"/>
-        </w:rPr>
-        <w:t xml:space="preserve"> (</w:t>
-      </w:r>
-      <w:proofErr w:type="spellStart"/>
-      <w:r>
-        <w:rPr>
-          <w:sz w:val="28"/>
-          <w:szCs w:val="28"/>
-          <w:lang w:val="uk-UA"/>
-        </w:rPr>
-        <w:t>Oracle</w:t>
-      </w:r>
-      <w:proofErr w:type="spellEnd"/>
-      <w:r>
-        <w:rPr>
-          <w:sz w:val="28"/>
-          <w:szCs w:val="28"/>
-          <w:lang w:val="uk-UA"/>
-        </w:rPr>
-        <w:t>).</w:t>
-      </w:r>
-    </w:p>
-    <w:p>
-      <w:pPr>
-        <w:rPr>
-          <w:sz w:val="28"/>
-          <w:szCs w:val="28"/>
-          <w:lang w:val="uk-UA"/>
-        </w:rPr>
-      </w:pPr>
-      <w:r>
-        <w:rPr>
-          <w:sz w:val="28"/>
-          <w:szCs w:val="28"/>
-          <w:lang w:val="uk-UA"/>
-        </w:rPr>
-        <w:t>4. Операційна система GNU/</w:t>
-      </w:r>
-      <w:proofErr w:type="spellStart"/>
-      <w:r>
-        <w:rPr>
-          <w:sz w:val="28"/>
-          <w:szCs w:val="28"/>
-          <w:lang w:val="uk-UA"/>
-        </w:rPr>
-        <w:t>Linux</w:t>
-      </w:r>
-      <w:proofErr w:type="spellEnd"/>
-      <w:r>
-        <w:rPr>
-          <w:sz w:val="28"/>
-          <w:szCs w:val="28"/>
-          <w:lang w:val="uk-UA"/>
-        </w:rPr>
-        <w:t xml:space="preserve"> – </w:t>
-      </w:r>
-      <w:proofErr w:type="spellStart"/>
-      <w:r>
-        <w:rPr>
-          <w:sz w:val="28"/>
-          <w:szCs w:val="28"/>
-          <w:lang w:val="uk-UA"/>
-        </w:rPr>
-        <w:t>CentOS</w:t>
-      </w:r>
-      <w:proofErr w:type="spellEnd"/>
-      <w:r>
-        <w:rPr>
-          <w:sz w:val="28"/>
-          <w:szCs w:val="28"/>
-          <w:lang w:val="uk-UA"/>
-        </w:rPr>
-        <w:t>.</w:t>
-      </w:r>
-    </w:p>
-    <w:p>
-      <w:pPr>
-        <w:rPr>
-          <w:sz w:val="28"/>
-          <w:szCs w:val="28"/>
-          <w:lang w:val="uk-UA"/>
-        </w:rPr>
-      </w:pPr>
-      <w:r>
-        <w:rPr>
-          <w:sz w:val="28"/>
-          <w:szCs w:val="28"/>
-          <w:lang w:val="uk-UA"/>
-        </w:rPr>
-        <w:t xml:space="preserve">5. Сайт мережевої академії </w:t>
-      </w:r>
-      <w:proofErr w:type="spellStart"/>
-      <w:r>
-        <w:rPr>
-          <w:sz w:val="28"/>
-          <w:szCs w:val="28"/>
-          <w:lang w:val="uk-UA"/>
-        </w:rPr>
-        <w:t>Cisco</w:t>
-      </w:r>
-      <w:proofErr w:type="spellEnd"/>
-      <w:r>
-        <w:rPr>
-          <w:sz w:val="28"/>
-          <w:szCs w:val="28"/>
-          <w:lang w:val="uk-UA"/>
-        </w:rPr>
-        <w:t xml:space="preserve"> netacad.com та його онлайн курси по </w:t>
-      </w:r>
-      <w:proofErr w:type="spellStart"/>
-      <w:r>
-        <w:rPr>
-          <w:sz w:val="28"/>
-          <w:szCs w:val="28"/>
-          <w:lang w:val="uk-UA"/>
-        </w:rPr>
-        <w:t>Linux</w:t>
-      </w:r>
-      <w:proofErr w:type="spellEnd"/>
+        <w:t>3. Віртуальна машина – Virtual Box (Oracle).</w:t>
+      </w:r>
+    </w:p>
+    <w:p>
+      <w:pPr>
+        <w:rPr>
+          <w:sz w:val="28"/>
+          <w:szCs w:val="28"/>
+          <w:lang w:val="uk-UA"/>
+        </w:rPr>
+      </w:pPr>
+      <w:r>
+        <w:rPr>
+          <w:sz w:val="28"/>
+          <w:szCs w:val="28"/>
+          <w:lang w:val="uk-UA"/>
+        </w:rPr>
+        <w:t>4. Операційна система GNU/Linux – CentOS.</w:t>
+      </w:r>
+    </w:p>
+    <w:p>
+      <w:pPr>
+        <w:rPr>
+          <w:sz w:val="28"/>
+          <w:szCs w:val="28"/>
+          <w:lang w:val="uk-UA"/>
+        </w:rPr>
+      </w:pPr>
+      <w:r>
+        <w:rPr>
+          <w:sz w:val="28"/>
+          <w:szCs w:val="28"/>
+          <w:lang w:val="uk-UA"/>
+        </w:rPr>
+        <w:t>5. Сайт мережевої академії Cisco netacad.com та його онлайн курси по Linux</w:t>
+      </w:r>
     </w:p>
     <w:p>
       <w:pPr>
@@ -1275,7 +822,6 @@
         </w:rPr>
         <w:t xml:space="preserve">Готував матеріал студент  </w:t>
       </w:r>
-      <w:proofErr w:type="spellStart"/>
       <w:r>
         <w:rPr>
           <w:b/>
@@ -1286,7 +832,6 @@
         </w:rPr>
         <w:t>Zasenko</w:t>
       </w:r>
-      <w:proofErr w:type="spellEnd"/>
     </w:p>
     <w:p>
       <w:pPr>
@@ -1497,21 +1042,12 @@
                 <w:lang w:val="uk-UA"/>
               </w:rPr>
             </w:pPr>
-            <w:proofErr w:type="spellStart"/>
             <w:r>
               <w:rPr>
                 <w:bCs/>
                 <w:lang w:val="uk-UA"/>
               </w:rPr>
-              <w:t>Однозадачна</w:t>
-            </w:r>
-            <w:proofErr w:type="spellEnd"/>
-            <w:r>
-              <w:rPr>
-                <w:bCs/>
-                <w:lang w:val="uk-UA"/>
-              </w:rPr>
-              <w:t xml:space="preserve"> операційна система</w:t>
+              <w:t>Однозадачна операційна система</w:t>
             </w:r>
           </w:p>
         </w:tc>
@@ -1556,19 +1092,11 @@
                 <w:lang w:val="uk-UA"/>
               </w:rPr>
             </w:pPr>
-            <w:proofErr w:type="spellStart"/>
             <w:r>
               <w:rPr>
                 <w:lang w:val="uk-UA"/>
               </w:rPr>
-              <w:t>Багатозадачна</w:t>
-            </w:r>
-            <w:proofErr w:type="spellEnd"/>
-            <w:r>
-              <w:rPr>
-                <w:lang w:val="uk-UA"/>
-              </w:rPr>
-              <w:t xml:space="preserve"> операційна система</w:t>
+              <w:t>Багатозадачна операційна система</w:t>
             </w:r>
           </w:p>
         </w:tc>
@@ -1613,42 +1141,12 @@
                 <w:lang w:val="en-US"/>
               </w:rPr>
             </w:pPr>
-            <w:proofErr w:type="spellStart"/>
             <w:r>
               <w:rPr>
                 <w:lang w:val="en-US"/>
               </w:rPr>
-              <w:t>Монопольна</w:t>
+              <w:t>Монопольна операційна система</w:t>
             </w:r>
-            <w:proofErr w:type="spellEnd"/>
-            <w:r>
-              <w:rPr>
-                <w:lang w:val="en-US"/>
-              </w:rPr>
-              <w:t xml:space="preserve"> </w:t>
-            </w:r>
-            <w:proofErr w:type="spellStart"/>
-            <w:r>
-              <w:rPr>
-                <w:lang w:val="en-US"/>
-              </w:rPr>
-              <w:t>операційна</w:t>
-            </w:r>
-            <w:proofErr w:type="spellEnd"/>
-            <w:r>
-              <w:rPr>
-                <w:lang w:val="en-US"/>
-              </w:rPr>
-              <w:t xml:space="preserve"> </w:t>
-            </w:r>
-            <w:proofErr w:type="spellStart"/>
-            <w:r>
-              <w:rPr>
-                <w:lang w:val="en-US"/>
-              </w:rPr>
-              <w:t>система</w:t>
-            </w:r>
-            <w:proofErr w:type="spellEnd"/>
           </w:p>
         </w:tc>
       </w:tr>
@@ -1692,42 +1190,12 @@
                 <w:lang w:val="en-US"/>
               </w:rPr>
             </w:pPr>
-            <w:proofErr w:type="spellStart"/>
             <w:r>
               <w:rPr>
                 <w:lang w:val="en-US"/>
               </w:rPr>
-              <w:t>Крос-платформена</w:t>
+              <w:t>Крос-платформена операційна система</w:t>
             </w:r>
-            <w:proofErr w:type="spellEnd"/>
-            <w:r>
-              <w:rPr>
-                <w:lang w:val="en-US"/>
-              </w:rPr>
-              <w:t xml:space="preserve"> </w:t>
-            </w:r>
-            <w:proofErr w:type="spellStart"/>
-            <w:r>
-              <w:rPr>
-                <w:lang w:val="en-US"/>
-              </w:rPr>
-              <w:t>операційна</w:t>
-            </w:r>
-            <w:proofErr w:type="spellEnd"/>
-            <w:r>
-              <w:rPr>
-                <w:lang w:val="en-US"/>
-              </w:rPr>
-              <w:t xml:space="preserve"> </w:t>
-            </w:r>
-            <w:proofErr w:type="spellStart"/>
-            <w:r>
-              <w:rPr>
-                <w:lang w:val="en-US"/>
-              </w:rPr>
-              <w:t>система</w:t>
-            </w:r>
-            <w:proofErr w:type="spellEnd"/>
           </w:p>
         </w:tc>
       </w:tr>
@@ -1771,42 +1239,12 @@
                 <w:lang w:val="en-US"/>
               </w:rPr>
             </w:pPr>
-            <w:proofErr w:type="spellStart"/>
             <w:r>
               <w:rPr>
                 <w:lang w:val="en-US"/>
               </w:rPr>
-              <w:t>Віртуальна</w:t>
+              <w:t>Віртуальна операційна система</w:t>
             </w:r>
-            <w:proofErr w:type="spellEnd"/>
-            <w:r>
-              <w:rPr>
-                <w:lang w:val="en-US"/>
-              </w:rPr>
-              <w:t xml:space="preserve"> </w:t>
-            </w:r>
-            <w:proofErr w:type="spellStart"/>
-            <w:r>
-              <w:rPr>
-                <w:lang w:val="en-US"/>
-              </w:rPr>
-              <w:t>операційна</w:t>
-            </w:r>
-            <w:proofErr w:type="spellEnd"/>
-            <w:r>
-              <w:rPr>
-                <w:lang w:val="en-US"/>
-              </w:rPr>
-              <w:t xml:space="preserve"> </w:t>
-            </w:r>
-            <w:proofErr w:type="spellStart"/>
-            <w:r>
-              <w:rPr>
-                <w:lang w:val="en-US"/>
-              </w:rPr>
-              <w:t>система</w:t>
-            </w:r>
-            <w:proofErr w:type="spellEnd"/>
           </w:p>
         </w:tc>
       </w:tr>
@@ -1850,42 +1288,12 @@
                 <w:lang w:val="en-US"/>
               </w:rPr>
             </w:pPr>
-            <w:proofErr w:type="spellStart"/>
             <w:r>
               <w:rPr>
                 <w:lang w:val="en-US"/>
               </w:rPr>
-              <w:t>Мережева</w:t>
+              <w:t>Мережева операційна система</w:t>
             </w:r>
-            <w:proofErr w:type="spellEnd"/>
-            <w:r>
-              <w:rPr>
-                <w:lang w:val="en-US"/>
-              </w:rPr>
-              <w:t xml:space="preserve"> </w:t>
-            </w:r>
-            <w:proofErr w:type="spellStart"/>
-            <w:r>
-              <w:rPr>
-                <w:lang w:val="en-US"/>
-              </w:rPr>
-              <w:t>операційна</w:t>
-            </w:r>
-            <w:proofErr w:type="spellEnd"/>
-            <w:r>
-              <w:rPr>
-                <w:lang w:val="en-US"/>
-              </w:rPr>
-              <w:t xml:space="preserve"> </w:t>
-            </w:r>
-            <w:proofErr w:type="spellStart"/>
-            <w:r>
-              <w:rPr>
-                <w:lang w:val="en-US"/>
-              </w:rPr>
-              <w:t>система</w:t>
-            </w:r>
-            <w:proofErr w:type="spellEnd"/>
           </w:p>
         </w:tc>
       </w:tr>
@@ -1929,42 +1337,12 @@
                 <w:lang w:val="en-US"/>
               </w:rPr>
             </w:pPr>
-            <w:proofErr w:type="spellStart"/>
             <w:r>
               <w:rPr>
                 <w:lang w:val="en-US"/>
               </w:rPr>
-              <w:t>Вбудована</w:t>
+              <w:t>Вбудована операційна система</w:t>
             </w:r>
-            <w:proofErr w:type="spellEnd"/>
-            <w:r>
-              <w:rPr>
-                <w:lang w:val="en-US"/>
-              </w:rPr>
-              <w:t xml:space="preserve"> </w:t>
-            </w:r>
-            <w:proofErr w:type="spellStart"/>
-            <w:r>
-              <w:rPr>
-                <w:lang w:val="en-US"/>
-              </w:rPr>
-              <w:t>операційна</w:t>
-            </w:r>
-            <w:proofErr w:type="spellEnd"/>
-            <w:r>
-              <w:rPr>
-                <w:lang w:val="en-US"/>
-              </w:rPr>
-              <w:t xml:space="preserve"> </w:t>
-            </w:r>
-            <w:proofErr w:type="spellStart"/>
-            <w:r>
-              <w:rPr>
-                <w:lang w:val="en-US"/>
-              </w:rPr>
-              <w:t>система</w:t>
-            </w:r>
-            <w:proofErr w:type="spellEnd"/>
           </w:p>
         </w:tc>
       </w:tr>
@@ -2008,52 +1386,14 @@
                 <w:lang w:val="en-US"/>
               </w:rPr>
             </w:pPr>
-            <w:proofErr w:type="spellStart"/>
             <w:r>
               <w:rPr>
                 <w:b/>
                 <w:bCs/>
                 <w:lang w:val="en-US"/>
               </w:rPr>
-              <w:t>Віконна</w:t>
+              <w:t>Віконна операційна система</w:t>
             </w:r>
-            <w:proofErr w:type="spellEnd"/>
-            <w:r>
-              <w:rPr>
-                <w:b/>
-                <w:bCs/>
-                <w:lang w:val="en-US"/>
-              </w:rPr>
-              <w:t xml:space="preserve"> </w:t>
-            </w:r>
-            <w:proofErr w:type="spellStart"/>
-            <w:r>
-              <w:rPr>
-                <w:b/>
-                <w:bCs/>
-                <w:lang w:val="en-US"/>
-              </w:rPr>
-              <w:t>операційна</w:t>
-            </w:r>
-            <w:proofErr w:type="spellEnd"/>
-            <w:r>
-              <w:rPr>
-                <w:b/>
-                <w:bCs/>
-                <w:lang w:val="en-US"/>
-              </w:rPr>
-              <w:t xml:space="preserve"> </w:t>
-            </w:r>
-            <w:proofErr w:type="spellStart"/>
-            <w:r>
-              <w:rPr>
-                <w:b/>
-                <w:bCs/>
-                <w:lang w:val="en-US"/>
-              </w:rPr>
-              <w:t>система</w:t>
-            </w:r>
-            <w:proofErr w:type="spellEnd"/>
             <w:r>
               <w:rPr>
                 <w:lang w:val="en-US"/>
@@ -2098,103 +1438,7 @@
           <w:sz w:val="28"/>
           <w:szCs w:val="28"/>
         </w:rPr>
-        <w:t xml:space="preserve">Прочитавши </w:t>
-      </w:r>
-      <w:proofErr w:type="spellStart"/>
-      <w:r>
-        <w:rPr>
-          <w:sz w:val="28"/>
-          <w:szCs w:val="28"/>
-        </w:rPr>
-        <w:t>матеріал</w:t>
-      </w:r>
-      <w:proofErr w:type="spellEnd"/>
-      <w:r>
-        <w:rPr>
-          <w:sz w:val="28"/>
-          <w:szCs w:val="28"/>
-        </w:rPr>
-        <w:t xml:space="preserve"> з коротких </w:t>
-      </w:r>
-      <w:proofErr w:type="spellStart"/>
-      <w:r>
-        <w:rPr>
-          <w:sz w:val="28"/>
-          <w:szCs w:val="28"/>
-        </w:rPr>
-        <w:t>теоретичних</w:t>
-      </w:r>
-      <w:proofErr w:type="spellEnd"/>
-      <w:r>
-        <w:rPr>
-          <w:sz w:val="28"/>
-          <w:szCs w:val="28"/>
-        </w:rPr>
-        <w:t xml:space="preserve"> </w:t>
-      </w:r>
-      <w:proofErr w:type="spellStart"/>
-      <w:r>
-        <w:rPr>
-          <w:sz w:val="28"/>
-          <w:szCs w:val="28"/>
-        </w:rPr>
-        <w:t>відомостей</w:t>
-      </w:r>
-      <w:proofErr w:type="spellEnd"/>
-      <w:r>
-        <w:rPr>
-          <w:sz w:val="28"/>
-          <w:szCs w:val="28"/>
-        </w:rPr>
-        <w:t xml:space="preserve"> дайте </w:t>
-      </w:r>
-      <w:proofErr w:type="spellStart"/>
-      <w:r>
-        <w:rPr>
-          <w:sz w:val="28"/>
-          <w:szCs w:val="28"/>
-        </w:rPr>
-        <w:t>відповіді</w:t>
-      </w:r>
-      <w:proofErr w:type="spellEnd"/>
-      <w:r>
-        <w:rPr>
-          <w:sz w:val="28"/>
-          <w:szCs w:val="28"/>
-        </w:rPr>
-        <w:t xml:space="preserve"> на </w:t>
-      </w:r>
-      <w:proofErr w:type="spellStart"/>
-      <w:r>
-        <w:rPr>
-          <w:sz w:val="28"/>
-          <w:szCs w:val="28"/>
-        </w:rPr>
-        <w:t>наступні</w:t>
-      </w:r>
-      <w:proofErr w:type="spellEnd"/>
-      <w:r>
-        <w:rPr>
-          <w:sz w:val="28"/>
-          <w:szCs w:val="28"/>
-        </w:rPr>
-        <w:t xml:space="preserve"> </w:t>
-      </w:r>
-      <w:proofErr w:type="spellStart"/>
-      <w:r>
-        <w:rPr>
-          <w:sz w:val="28"/>
-          <w:szCs w:val="28"/>
-        </w:rPr>
-        <w:t>питання</w:t>
-      </w:r>
-      <w:proofErr w:type="spellEnd"/>
-      <w:r>
-        <w:rPr>
-          <w:sz w:val="28"/>
-          <w:szCs w:val="28"/>
-        </w:rPr>
-        <w:t>:</w:t>
+        <w:t>Прочитавши матеріал з коротких теоретичних відомостей дайте відповіді на наступні питання:</w:t>
       </w:r>
     </w:p>
     <w:p>
@@ -2222,565 +1466,58 @@
           <w:sz w:val="28"/>
           <w:szCs w:val="28"/>
         </w:rPr>
-        <w:t xml:space="preserve">Охарактеризуйте </w:t>
-      </w:r>
-      <w:proofErr w:type="spellStart"/>
-      <w:r>
-        <w:rPr>
-          <w:sz w:val="28"/>
-          <w:szCs w:val="28"/>
-        </w:rPr>
-        <w:t>поняття</w:t>
-      </w:r>
-      <w:proofErr w:type="spellEnd"/>
-      <w:r>
-        <w:rPr>
-          <w:sz w:val="28"/>
-          <w:szCs w:val="28"/>
-        </w:rPr>
-        <w:t xml:space="preserve"> «</w:t>
-      </w:r>
-      <w:proofErr w:type="spellStart"/>
-      <w:r>
-        <w:rPr>
-          <w:sz w:val="28"/>
-          <w:szCs w:val="28"/>
-        </w:rPr>
-        <w:t>гіпервізор</w:t>
-      </w:r>
-      <w:proofErr w:type="spellEnd"/>
-      <w:r>
-        <w:rPr>
-          <w:sz w:val="28"/>
-          <w:szCs w:val="28"/>
-        </w:rPr>
-        <w:t xml:space="preserve">». </w:t>
-      </w:r>
-      <w:proofErr w:type="spellStart"/>
-      <w:r>
-        <w:rPr>
-          <w:sz w:val="28"/>
-          <w:szCs w:val="28"/>
-        </w:rPr>
-        <w:t>Які</w:t>
-      </w:r>
-      <w:proofErr w:type="spellEnd"/>
-      <w:r>
-        <w:rPr>
-          <w:sz w:val="28"/>
-          <w:szCs w:val="28"/>
-        </w:rPr>
-        <w:t xml:space="preserve"> </w:t>
-      </w:r>
-      <w:proofErr w:type="spellStart"/>
-      <w:r>
-        <w:rPr>
-          <w:sz w:val="28"/>
-          <w:szCs w:val="28"/>
-        </w:rPr>
-        <w:t>бувають</w:t>
-      </w:r>
-      <w:proofErr w:type="spellEnd"/>
-      <w:r>
-        <w:rPr>
-          <w:sz w:val="28"/>
-          <w:szCs w:val="28"/>
-        </w:rPr>
-        <w:t xml:space="preserve"> </w:t>
-      </w:r>
-      <w:proofErr w:type="spellStart"/>
-      <w:r>
-        <w:rPr>
-          <w:sz w:val="28"/>
-          <w:szCs w:val="28"/>
-        </w:rPr>
-        <w:t>їх</w:t>
-      </w:r>
-      <w:proofErr w:type="spellEnd"/>
-      <w:r>
-        <w:rPr>
-          <w:sz w:val="28"/>
-          <w:szCs w:val="28"/>
-        </w:rPr>
-        <w:t xml:space="preserve"> </w:t>
-      </w:r>
-      <w:proofErr w:type="spellStart"/>
-      <w:r>
-        <w:rPr>
-          <w:sz w:val="28"/>
-          <w:szCs w:val="28"/>
-        </w:rPr>
-        <w:t>типи</w:t>
-      </w:r>
-      <w:proofErr w:type="spellEnd"/>
-      <w:r>
-        <w:rPr>
-          <w:sz w:val="28"/>
-          <w:szCs w:val="28"/>
-        </w:rPr>
-        <w:t>?</w:t>
-      </w:r>
-    </w:p>
-    <w:p>
-      <w:pPr>
-        <w:jc w:val="both"/>
-        <w:rPr>
-          <w:color w:val="000000"/>
-          <w:sz w:val="28"/>
-          <w:szCs w:val="28"/>
-          <w:lang w:val="uk-UA"/>
-        </w:rPr>
-      </w:pPr>
-    </w:p>
-    <w:p>
-      <w:pPr>
-        <w:jc w:val="both"/>
-        <w:rPr>
-          <w:color w:val="000000"/>
-          <w:sz w:val="28"/>
-          <w:szCs w:val="28"/>
-          <w:lang w:val="uk-UA"/>
-        </w:rPr>
-      </w:pPr>
-      <w:r>
-        <w:rPr>
-          <w:color w:val="000000"/>
-          <w:sz w:val="28"/>
-          <w:szCs w:val="28"/>
-          <w:lang w:val="uk-UA"/>
-        </w:rPr>
-        <w:t xml:space="preserve">A hypervisor, is a software or hardware layer that enables the virtualization of physical computer hardware, </w:t>
-      </w:r>
-      <w:proofErr w:type="spellStart"/>
-      <w:r>
-        <w:rPr>
-          <w:color w:val="000000"/>
-          <w:sz w:val="28"/>
-          <w:szCs w:val="28"/>
-          <w:lang w:val="uk-UA"/>
-        </w:rPr>
-        <w:t>allowing</w:t>
-      </w:r>
-      <w:proofErr w:type="spellEnd"/>
-      <w:r>
-        <w:rPr>
-          <w:color w:val="000000"/>
-          <w:sz w:val="28"/>
-          <w:szCs w:val="28"/>
-          <w:lang w:val="uk-UA"/>
-        </w:rPr>
-        <w:t xml:space="preserve"> </w:t>
-      </w:r>
-      <w:proofErr w:type="spellStart"/>
-      <w:r>
-        <w:rPr>
-          <w:color w:val="000000"/>
-          <w:sz w:val="28"/>
-          <w:szCs w:val="28"/>
-          <w:lang w:val="uk-UA"/>
-        </w:rPr>
-        <w:t>multiple</w:t>
-      </w:r>
-      <w:proofErr w:type="spellEnd"/>
-      <w:r>
-        <w:rPr>
-          <w:color w:val="000000"/>
-          <w:sz w:val="28"/>
-          <w:szCs w:val="28"/>
-          <w:lang w:val="uk-UA"/>
-        </w:rPr>
-        <w:t xml:space="preserve"> </w:t>
-      </w:r>
-      <w:proofErr w:type="spellStart"/>
-      <w:r>
-        <w:rPr>
-          <w:color w:val="000000"/>
-          <w:sz w:val="28"/>
-          <w:szCs w:val="28"/>
-          <w:lang w:val="uk-UA"/>
-        </w:rPr>
-        <w:t>virtual</w:t>
-      </w:r>
-      <w:proofErr w:type="spellEnd"/>
-      <w:r>
-        <w:rPr>
-          <w:color w:val="000000"/>
-          <w:sz w:val="28"/>
-          <w:szCs w:val="28"/>
-          <w:lang w:val="uk-UA"/>
-        </w:rPr>
-        <w:t xml:space="preserve"> </w:t>
-      </w:r>
-      <w:proofErr w:type="spellStart"/>
-      <w:r>
-        <w:rPr>
-          <w:color w:val="000000"/>
-          <w:sz w:val="28"/>
-          <w:szCs w:val="28"/>
-          <w:lang w:val="uk-UA"/>
-        </w:rPr>
-        <w:t>machines</w:t>
-      </w:r>
-      <w:proofErr w:type="spellEnd"/>
-      <w:r>
-        <w:rPr>
-          <w:color w:val="000000"/>
-          <w:sz w:val="28"/>
-          <w:szCs w:val="28"/>
-          <w:lang w:val="uk-UA"/>
-        </w:rPr>
-        <w:t xml:space="preserve"> (</w:t>
-      </w:r>
-      <w:proofErr w:type="spellStart"/>
-      <w:r>
-        <w:rPr>
-          <w:color w:val="000000"/>
-          <w:sz w:val="28"/>
-          <w:szCs w:val="28"/>
-          <w:lang w:val="uk-UA"/>
-        </w:rPr>
-        <w:t>VMs</w:t>
-      </w:r>
-      <w:proofErr w:type="spellEnd"/>
-      <w:r>
-        <w:rPr>
-          <w:color w:val="000000"/>
-          <w:sz w:val="28"/>
-          <w:szCs w:val="28"/>
-          <w:lang w:val="uk-UA"/>
-        </w:rPr>
-        <w:t xml:space="preserve">) </w:t>
-      </w:r>
-      <w:proofErr w:type="spellStart"/>
-      <w:r>
-        <w:rPr>
-          <w:color w:val="000000"/>
-          <w:sz w:val="28"/>
-          <w:szCs w:val="28"/>
-          <w:lang w:val="uk-UA"/>
-        </w:rPr>
-        <w:t>or</w:t>
-      </w:r>
-      <w:proofErr w:type="spellEnd"/>
-      <w:r>
-        <w:rPr>
-          <w:color w:val="000000"/>
-          <w:sz w:val="28"/>
-          <w:szCs w:val="28"/>
-          <w:lang w:val="uk-UA"/>
-        </w:rPr>
-        <w:t xml:space="preserve"> </w:t>
-      </w:r>
-      <w:proofErr w:type="spellStart"/>
-      <w:r>
-        <w:rPr>
-          <w:color w:val="000000"/>
-          <w:sz w:val="28"/>
-          <w:szCs w:val="28"/>
-          <w:lang w:val="uk-UA"/>
-        </w:rPr>
-        <w:t>operating</w:t>
-      </w:r>
-      <w:proofErr w:type="spellEnd"/>
-      <w:r>
-        <w:rPr>
-          <w:color w:val="000000"/>
-          <w:sz w:val="28"/>
-          <w:szCs w:val="28"/>
-          <w:lang w:val="uk-UA"/>
-        </w:rPr>
-        <w:t xml:space="preserve"> </w:t>
-      </w:r>
-      <w:proofErr w:type="spellStart"/>
-      <w:r>
-        <w:rPr>
-          <w:color w:val="000000"/>
-          <w:sz w:val="28"/>
-          <w:szCs w:val="28"/>
-          <w:lang w:val="uk-UA"/>
-        </w:rPr>
-        <w:t>systems</w:t>
-      </w:r>
-      <w:proofErr w:type="spellEnd"/>
-      <w:r>
-        <w:rPr>
-          <w:color w:val="000000"/>
-          <w:sz w:val="28"/>
-          <w:szCs w:val="28"/>
-          <w:lang w:val="uk-UA"/>
-        </w:rPr>
-        <w:t xml:space="preserve"> </w:t>
-      </w:r>
-      <w:proofErr w:type="spellStart"/>
-      <w:r>
-        <w:rPr>
-          <w:color w:val="000000"/>
-          <w:sz w:val="28"/>
-          <w:szCs w:val="28"/>
-          <w:lang w:val="uk-UA"/>
-        </w:rPr>
-        <w:t>to</w:t>
-      </w:r>
-      <w:proofErr w:type="spellEnd"/>
-      <w:r>
-        <w:rPr>
-          <w:color w:val="000000"/>
-          <w:sz w:val="28"/>
-          <w:szCs w:val="28"/>
-          <w:lang w:val="uk-UA"/>
-        </w:rPr>
-        <w:t xml:space="preserve"> </w:t>
-      </w:r>
-      <w:proofErr w:type="spellStart"/>
-      <w:r>
-        <w:rPr>
-          <w:color w:val="000000"/>
-          <w:sz w:val="28"/>
-          <w:szCs w:val="28"/>
-          <w:lang w:val="uk-UA"/>
-        </w:rPr>
-        <w:t>run</w:t>
-      </w:r>
-      <w:proofErr w:type="spellEnd"/>
-      <w:r>
-        <w:rPr>
-          <w:color w:val="000000"/>
-          <w:sz w:val="28"/>
-          <w:szCs w:val="28"/>
-          <w:lang w:val="uk-UA"/>
-        </w:rPr>
-        <w:t xml:space="preserve"> </w:t>
-      </w:r>
-      <w:proofErr w:type="spellStart"/>
-      <w:r>
-        <w:rPr>
-          <w:color w:val="000000"/>
-          <w:sz w:val="28"/>
-          <w:szCs w:val="28"/>
-          <w:lang w:val="uk-UA"/>
-        </w:rPr>
-        <w:t>on</w:t>
-      </w:r>
-      <w:proofErr w:type="spellEnd"/>
-      <w:r>
-        <w:rPr>
-          <w:color w:val="000000"/>
-          <w:sz w:val="28"/>
-          <w:szCs w:val="28"/>
-          <w:lang w:val="uk-UA"/>
-        </w:rPr>
-        <w:t xml:space="preserve"> a </w:t>
-      </w:r>
-      <w:proofErr w:type="spellStart"/>
-      <w:r>
-        <w:rPr>
-          <w:color w:val="000000"/>
-          <w:sz w:val="28"/>
-          <w:szCs w:val="28"/>
-          <w:lang w:val="uk-UA"/>
-        </w:rPr>
-        <w:t>single</w:t>
-      </w:r>
-      <w:proofErr w:type="spellEnd"/>
-      <w:r>
-        <w:rPr>
-          <w:color w:val="000000"/>
-          <w:sz w:val="28"/>
-          <w:szCs w:val="28"/>
-          <w:lang w:val="uk-UA"/>
-        </w:rPr>
-        <w:t xml:space="preserve"> </w:t>
-      </w:r>
-      <w:proofErr w:type="spellStart"/>
-      <w:r>
-        <w:rPr>
-          <w:color w:val="000000"/>
-          <w:sz w:val="28"/>
-          <w:szCs w:val="28"/>
-          <w:lang w:val="uk-UA"/>
-        </w:rPr>
-        <w:t>physical</w:t>
-      </w:r>
-      <w:proofErr w:type="spellEnd"/>
-      <w:r>
-        <w:rPr>
-          <w:color w:val="000000"/>
-          <w:sz w:val="28"/>
-          <w:szCs w:val="28"/>
-          <w:lang w:val="uk-UA"/>
-        </w:rPr>
-        <w:t xml:space="preserve"> </w:t>
-      </w:r>
-      <w:proofErr w:type="spellStart"/>
-      <w:r>
-        <w:rPr>
-          <w:color w:val="000000"/>
-          <w:sz w:val="28"/>
-          <w:szCs w:val="28"/>
-          <w:lang w:val="uk-UA"/>
-        </w:rPr>
-        <w:t>host</w:t>
-      </w:r>
-      <w:proofErr w:type="spellEnd"/>
-      <w:r>
-        <w:rPr>
-          <w:color w:val="000000"/>
-          <w:sz w:val="28"/>
-          <w:szCs w:val="28"/>
-          <w:lang w:val="uk-UA"/>
-        </w:rPr>
-        <w:t>.</w:t>
-      </w:r>
-    </w:p>
-    <w:p>
-      <w:pPr>
-        <w:jc w:val="both"/>
-        <w:rPr>
-          <w:color w:val="000000"/>
-          <w:sz w:val="28"/>
-          <w:szCs w:val="28"/>
-          <w:lang w:val="uk-UA"/>
-        </w:rPr>
-      </w:pPr>
-      <w:proofErr w:type="spellStart"/>
-      <w:r>
-        <w:rPr>
-          <w:color w:val="000000"/>
-          <w:sz w:val="28"/>
-          <w:szCs w:val="28"/>
-          <w:lang w:val="uk-UA"/>
-        </w:rPr>
-        <w:t>There</w:t>
-      </w:r>
-      <w:proofErr w:type="spellEnd"/>
-      <w:r>
-        <w:rPr>
-          <w:color w:val="000000"/>
-          <w:sz w:val="28"/>
-          <w:szCs w:val="28"/>
-          <w:lang w:val="uk-UA"/>
-        </w:rPr>
-        <w:t xml:space="preserve"> </w:t>
-      </w:r>
-      <w:proofErr w:type="spellStart"/>
-      <w:r>
-        <w:rPr>
-          <w:color w:val="000000"/>
-          <w:sz w:val="28"/>
-          <w:szCs w:val="28"/>
-          <w:lang w:val="uk-UA"/>
-        </w:rPr>
-        <w:t>are</w:t>
-      </w:r>
-      <w:proofErr w:type="spellEnd"/>
-      <w:r>
-        <w:rPr>
-          <w:color w:val="000000"/>
-          <w:sz w:val="28"/>
-          <w:szCs w:val="28"/>
-          <w:lang w:val="uk-UA"/>
-        </w:rPr>
-        <w:t xml:space="preserve"> </w:t>
-      </w:r>
-      <w:proofErr w:type="spellStart"/>
-      <w:r>
-        <w:rPr>
-          <w:color w:val="000000"/>
-          <w:sz w:val="28"/>
-          <w:szCs w:val="28"/>
-          <w:lang w:val="uk-UA"/>
-        </w:rPr>
-        <w:t>two</w:t>
-      </w:r>
-      <w:proofErr w:type="spellEnd"/>
-      <w:r>
-        <w:rPr>
-          <w:color w:val="000000"/>
-          <w:sz w:val="28"/>
-          <w:szCs w:val="28"/>
-          <w:lang w:val="uk-UA"/>
-        </w:rPr>
-        <w:t xml:space="preserve"> </w:t>
-      </w:r>
-      <w:proofErr w:type="spellStart"/>
-      <w:r>
-        <w:rPr>
-          <w:color w:val="000000"/>
-          <w:sz w:val="28"/>
-          <w:szCs w:val="28"/>
-          <w:lang w:val="uk-UA"/>
-        </w:rPr>
-        <w:t>main</w:t>
-      </w:r>
-      <w:proofErr w:type="spellEnd"/>
-      <w:r>
-        <w:rPr>
-          <w:color w:val="000000"/>
-          <w:sz w:val="28"/>
-          <w:szCs w:val="28"/>
-          <w:lang w:val="uk-UA"/>
-        </w:rPr>
-        <w:t xml:space="preserve"> </w:t>
-      </w:r>
-      <w:proofErr w:type="spellStart"/>
-      <w:r>
-        <w:rPr>
-          <w:color w:val="000000"/>
-          <w:sz w:val="28"/>
-          <w:szCs w:val="28"/>
-          <w:lang w:val="uk-UA"/>
-        </w:rPr>
-        <w:t>types</w:t>
-      </w:r>
-      <w:proofErr w:type="spellEnd"/>
-      <w:r>
-        <w:rPr>
-          <w:color w:val="000000"/>
-          <w:sz w:val="28"/>
-          <w:szCs w:val="28"/>
-          <w:lang w:val="uk-UA"/>
-        </w:rPr>
-        <w:t xml:space="preserve"> </w:t>
-      </w:r>
-      <w:proofErr w:type="spellStart"/>
-      <w:r>
-        <w:rPr>
-          <w:color w:val="000000"/>
-          <w:sz w:val="28"/>
-          <w:szCs w:val="28"/>
-          <w:lang w:val="uk-UA"/>
-        </w:rPr>
-        <w:t>of</w:t>
-      </w:r>
-      <w:proofErr w:type="spellEnd"/>
-      <w:r>
-        <w:rPr>
-          <w:color w:val="000000"/>
-          <w:sz w:val="28"/>
-          <w:szCs w:val="28"/>
-          <w:lang w:val="uk-UA"/>
-        </w:rPr>
-        <w:t xml:space="preserve"> </w:t>
-      </w:r>
-      <w:proofErr w:type="spellStart"/>
-      <w:r>
-        <w:rPr>
-          <w:color w:val="000000"/>
-          <w:sz w:val="28"/>
-          <w:szCs w:val="28"/>
-          <w:lang w:val="uk-UA"/>
-        </w:rPr>
-        <w:t>hypervisors</w:t>
-      </w:r>
-      <w:proofErr w:type="spellEnd"/>
-      <w:r>
-        <w:rPr>
-          <w:color w:val="000000"/>
-          <w:sz w:val="28"/>
-          <w:szCs w:val="28"/>
-          <w:lang w:val="uk-UA"/>
-        </w:rPr>
-        <w:t>:</w:t>
+        <w:t>Охарактеризуйте поняття «гіпервізор». Які бувають їх типи?</w:t>
+      </w:r>
+    </w:p>
+    <w:p>
+      <w:pPr>
+        <w:jc w:val="both"/>
+        <w:rPr>
+          <w:color w:val="000000"/>
+          <w:sz w:val="28"/>
+          <w:szCs w:val="28"/>
+          <w:lang w:val="uk-UA"/>
+        </w:rPr>
+      </w:pPr>
+    </w:p>
+    <w:p>
+      <w:pPr>
+        <w:jc w:val="both"/>
+        <w:rPr>
+          <w:color w:val="000000"/>
+          <w:sz w:val="28"/>
+          <w:szCs w:val="28"/>
+          <w:lang w:val="uk-UA"/>
+        </w:rPr>
+      </w:pPr>
+      <w:r>
+        <w:rPr>
+          <w:color w:val="000000"/>
+          <w:sz w:val="28"/>
+          <w:szCs w:val="28"/>
+          <w:lang w:val="uk-UA"/>
+        </w:rPr>
+        <w:t>A hypervisor, is a software or hardware layer that enables the virtualization of physical computer hardware, allowing multiple virtual machines (VMs) or operating systems to run on a single physical host.</w:t>
+      </w:r>
+    </w:p>
+    <w:p>
+      <w:pPr>
+        <w:jc w:val="both"/>
+        <w:rPr>
+          <w:color w:val="000000"/>
+          <w:sz w:val="28"/>
+          <w:szCs w:val="28"/>
+          <w:lang w:val="uk-UA"/>
+        </w:rPr>
+      </w:pPr>
+      <w:r>
+        <w:rPr>
+          <w:color w:val="000000"/>
+          <w:sz w:val="28"/>
+          <w:szCs w:val="28"/>
+          <w:lang w:val="uk-UA"/>
+        </w:rPr>
+        <w:t>There are two main types of hypervisors:</w:t>
       </w:r>
     </w:p>
     <w:p>
@@ -2798,7 +1535,6 @@
           <w:lang w:val="uk-UA"/>
         </w:rPr>
       </w:pPr>
-      <w:proofErr w:type="spellStart"/>
       <w:r>
         <w:rPr>
           <w:b/>
@@ -2808,91 +1544,7 @@
           <w:szCs w:val="28"/>
           <w:lang w:val="uk-UA"/>
         </w:rPr>
-        <w:t>Type</w:t>
-      </w:r>
-      <w:proofErr w:type="spellEnd"/>
-      <w:r>
-        <w:rPr>
-          <w:b/>
-          <w:bCs/>
-          <w:color w:val="000000"/>
-          <w:sz w:val="28"/>
-          <w:szCs w:val="28"/>
-          <w:lang w:val="uk-UA"/>
-        </w:rPr>
-        <w:t xml:space="preserve"> 1 </w:t>
-      </w:r>
-      <w:proofErr w:type="spellStart"/>
-      <w:r>
-        <w:rPr>
-          <w:b/>
-          <w:bCs/>
-          <w:color w:val="000000"/>
-          <w:sz w:val="28"/>
-          <w:szCs w:val="28"/>
-          <w:lang w:val="uk-UA"/>
-        </w:rPr>
-        <w:t>Hypervisor</w:t>
-      </w:r>
-      <w:proofErr w:type="spellEnd"/>
-      <w:r>
-        <w:rPr>
-          <w:b/>
-          <w:bCs/>
-          <w:color w:val="000000"/>
-          <w:sz w:val="28"/>
-          <w:szCs w:val="28"/>
-          <w:lang w:val="uk-UA"/>
-        </w:rPr>
-        <w:t xml:space="preserve"> (</w:t>
-      </w:r>
-      <w:proofErr w:type="spellStart"/>
-      <w:r>
-        <w:rPr>
-          <w:b/>
-          <w:bCs/>
-          <w:color w:val="000000"/>
-          <w:sz w:val="28"/>
-          <w:szCs w:val="28"/>
-          <w:lang w:val="uk-UA"/>
-        </w:rPr>
-        <w:t>Bare-Metal</w:t>
-      </w:r>
-      <w:proofErr w:type="spellEnd"/>
-      <w:r>
-        <w:rPr>
-          <w:b/>
-          <w:bCs/>
-          <w:color w:val="000000"/>
-          <w:sz w:val="28"/>
-          <w:szCs w:val="28"/>
-          <w:lang w:val="uk-UA"/>
-        </w:rPr>
-        <w:t xml:space="preserve"> </w:t>
-      </w:r>
-      <w:proofErr w:type="spellStart"/>
-      <w:r>
-        <w:rPr>
-          <w:b/>
-          <w:bCs/>
-          <w:color w:val="000000"/>
-          <w:sz w:val="28"/>
-          <w:szCs w:val="28"/>
-          <w:lang w:val="uk-UA"/>
-        </w:rPr>
-        <w:t>Hypervisor</w:t>
-      </w:r>
-      <w:proofErr w:type="spellEnd"/>
-      <w:r>
-        <w:rPr>
-          <w:b/>
-          <w:bCs/>
-          <w:color w:val="000000"/>
-          <w:sz w:val="28"/>
-          <w:szCs w:val="28"/>
-          <w:lang w:val="uk-UA"/>
-        </w:rPr>
-        <w:t>):</w:t>
+        <w:t>Type 1 Hypervisor (Bare-Metal Hypervisor):</w:t>
       </w:r>
     </w:p>
     <w:p>
@@ -2968,27 +1620,7 @@
           <w:lang w:val="en-US"/>
         </w:rPr>
         <w:lastRenderedPageBreak/>
-        <w:t>Examples of Type 1 hypervisors include VMware vSphere/</w:t>
-      </w:r>
-      <w:proofErr w:type="spellStart"/>
-      <w:r>
-        <w:rPr>
-          <w:color w:val="000000"/>
-          <w:sz w:val="28"/>
-          <w:szCs w:val="28"/>
-          <w:lang w:val="en-US"/>
-        </w:rPr>
-        <w:t>ESXi</w:t>
-      </w:r>
-      <w:proofErr w:type="spellEnd"/>
-      <w:r>
-        <w:rPr>
-          <w:color w:val="000000"/>
-          <w:sz w:val="28"/>
-          <w:szCs w:val="28"/>
-          <w:lang w:val="en-US"/>
-        </w:rPr>
-        <w:t>, Microsoft Hyper-V (when installed in standalone mode without Windows Server), and Xen.</w:t>
+        <w:t>Examples of Type 1 hypervisors include VMware vSphere/ESXi, Microsoft Hyper-V (when installed in standalone mode without Windows Server), and Xen.</w:t>
       </w:r>
     </w:p>
     <w:p>
@@ -3115,47 +1747,7 @@
           <w:szCs w:val="28"/>
           <w:lang w:val="en-US"/>
         </w:rPr>
-        <w:t xml:space="preserve">Examples of Type 2 hypervisors include Oracle </w:t>
-      </w:r>
-      <w:proofErr w:type="spellStart"/>
-      <w:r>
-        <w:rPr>
-          <w:color w:val="000000"/>
-          <w:sz w:val="28"/>
-          <w:szCs w:val="28"/>
-          <w:lang w:val="en-US"/>
-        </w:rPr>
-        <w:t>VirtualBox</w:t>
-      </w:r>
-      <w:proofErr w:type="spellEnd"/>
-      <w:r>
-        <w:rPr>
-          <w:color w:val="000000"/>
-          <w:sz w:val="28"/>
-          <w:szCs w:val="28"/>
-          <w:lang w:val="en-US"/>
-        </w:rPr>
-        <w:t xml:space="preserve">, VMware Workstation, and VMware Fusion (for </w:t>
-      </w:r>
-      <w:proofErr w:type="spellStart"/>
-      <w:r>
-        <w:rPr>
-          <w:color w:val="000000"/>
-          <w:sz w:val="28"/>
-          <w:szCs w:val="28"/>
-          <w:lang w:val="en-US"/>
-        </w:rPr>
-        <w:t>macOS</w:t>
-      </w:r>
-      <w:proofErr w:type="spellEnd"/>
-      <w:r>
-        <w:rPr>
-          <w:color w:val="000000"/>
-          <w:sz w:val="28"/>
-          <w:szCs w:val="28"/>
-          <w:lang w:val="en-US"/>
-        </w:rPr>
-        <w:t>).</w:t>
+        <w:t>Examples of Type 2 hypervisors include Oracle VirtualBox, VMware Workstation, and VMware Fusion (for macOS).</w:t>
       </w:r>
     </w:p>
     <w:p>
@@ -3190,97 +1782,7 @@
           <w:sz w:val="28"/>
           <w:szCs w:val="28"/>
         </w:rPr>
-        <w:t xml:space="preserve"> </w:t>
-      </w:r>
-      <w:proofErr w:type="spellStart"/>
-      <w:r>
-        <w:rPr>
-          <w:color w:val="000000"/>
-          <w:sz w:val="28"/>
-          <w:szCs w:val="28"/>
-        </w:rPr>
-        <w:t>Перерахуйте</w:t>
-      </w:r>
-      <w:proofErr w:type="spellEnd"/>
-      <w:r>
-        <w:rPr>
-          <w:color w:val="000000"/>
-          <w:sz w:val="28"/>
-          <w:szCs w:val="28"/>
-        </w:rPr>
-        <w:t xml:space="preserve"> </w:t>
-      </w:r>
-      <w:proofErr w:type="spellStart"/>
-      <w:r>
-        <w:rPr>
-          <w:color w:val="000000"/>
-          <w:sz w:val="28"/>
-          <w:szCs w:val="28"/>
-        </w:rPr>
-        <w:t>основні</w:t>
-      </w:r>
-      <w:proofErr w:type="spellEnd"/>
-      <w:r>
-        <w:rPr>
-          <w:color w:val="000000"/>
-          <w:sz w:val="28"/>
-          <w:szCs w:val="28"/>
-        </w:rPr>
-        <w:t xml:space="preserve"> </w:t>
-      </w:r>
-      <w:proofErr w:type="spellStart"/>
-      <w:r>
-        <w:rPr>
-          <w:color w:val="000000"/>
-          <w:sz w:val="28"/>
-          <w:szCs w:val="28"/>
-        </w:rPr>
-        <w:t>компоненти</w:t>
-      </w:r>
-      <w:proofErr w:type="spellEnd"/>
-      <w:r>
-        <w:rPr>
-          <w:color w:val="000000"/>
-          <w:sz w:val="28"/>
-          <w:szCs w:val="28"/>
-        </w:rPr>
-        <w:t xml:space="preserve"> та </w:t>
-      </w:r>
-      <w:proofErr w:type="spellStart"/>
-      <w:r>
-        <w:rPr>
-          <w:color w:val="000000"/>
-          <w:sz w:val="28"/>
-          <w:szCs w:val="28"/>
-        </w:rPr>
-        <w:t>можливості</w:t>
-      </w:r>
-      <w:proofErr w:type="spellEnd"/>
-      <w:r>
-        <w:rPr>
-          <w:color w:val="000000"/>
-          <w:sz w:val="28"/>
-          <w:szCs w:val="28"/>
-        </w:rPr>
-        <w:t xml:space="preserve"> </w:t>
-      </w:r>
-      <w:proofErr w:type="spellStart"/>
-      <w:r>
-        <w:rPr>
-          <w:color w:val="000000"/>
-          <w:sz w:val="28"/>
-          <w:szCs w:val="28"/>
-        </w:rPr>
-        <w:t>гіпервізорів</w:t>
-      </w:r>
-      <w:proofErr w:type="spellEnd"/>
-      <w:r>
-        <w:rPr>
-          <w:color w:val="000000"/>
-          <w:sz w:val="28"/>
-          <w:szCs w:val="28"/>
-        </w:rPr>
-        <w:t xml:space="preserve"> </w:t>
+        <w:t xml:space="preserve"> Перерахуйте основні компоненти та можливості гіпервізорів </w:t>
       </w:r>
       <w:r>
         <w:rPr>
@@ -3309,27 +1811,7 @@
           <w:szCs w:val="28"/>
           <w:lang w:val="en-US"/>
         </w:rPr>
-        <w:t xml:space="preserve">KVM (Kernel-based Virtual Machine) is an open-source hypervisor that </w:t>
-      </w:r>
-      <w:proofErr w:type="gramStart"/>
-      <w:r>
-        <w:rPr>
-          <w:color w:val="000000"/>
-          <w:sz w:val="28"/>
-          <w:szCs w:val="28"/>
-          <w:lang w:val="en-US"/>
-        </w:rPr>
-        <w:t>is integrated</w:t>
-      </w:r>
-      <w:proofErr w:type="gramEnd"/>
-      <w:r>
-        <w:rPr>
-          <w:color w:val="000000"/>
-          <w:sz w:val="28"/>
-          <w:szCs w:val="28"/>
-          <w:lang w:val="en-US"/>
-        </w:rPr>
-        <w:t xml:space="preserve"> into the Linux kernel. It allows you to create and manage virtual machines (VMs) on a Linux host. Here are the main components and capabilities of KVM:</w:t>
+        <w:t>KVM (Kernel-based Virtual Machine) is an open-source hypervisor that is integrated into the Linux kernel. It allows you to create and manage virtual machines (VMs) on a Linux host. Here are the main components and capabilities of KVM:</w:t>
       </w:r>
     </w:p>
     <w:p>
@@ -3445,27 +1927,7 @@
           <w:lang w:val="en-US"/>
         </w:rPr>
         <w:tab/>
-        <w:t>QEMU: QEMU (Quick Emulator) is an emulator that works in conjunction with KVM to provide full virtualization capabilities. It helps manage the hardware-</w:t>
-      </w:r>
-      <w:proofErr w:type="gramStart"/>
-      <w:r>
-        <w:rPr>
-          <w:color w:val="000000"/>
-          <w:sz w:val="28"/>
-          <w:szCs w:val="28"/>
-          <w:lang w:val="en-US"/>
-        </w:rPr>
-        <w:t>level  virtualization</w:t>
-      </w:r>
-      <w:proofErr w:type="gramEnd"/>
-      <w:r>
-        <w:rPr>
-          <w:color w:val="000000"/>
-          <w:sz w:val="28"/>
-          <w:szCs w:val="28"/>
-          <w:lang w:val="en-US"/>
-        </w:rPr>
-        <w:t xml:space="preserve"> and emulates the hardware for VMs.</w:t>
+        <w:t>QEMU: QEMU (Quick Emulator) is an emulator that works in conjunction with KVM to provide full virtualization capabilities. It helps manage the hardware-level  virtualization and emulates the hardware for VMs.</w:t>
       </w:r>
     </w:p>
     <w:p>
@@ -3500,46 +1962,7 @@
           <w:lang w:val="en-US"/>
         </w:rPr>
         <w:tab/>
-      </w:r>
-      <w:proofErr w:type="spellStart"/>
-      <w:r>
-        <w:rPr>
-          <w:color w:val="000000"/>
-          <w:sz w:val="28"/>
-          <w:szCs w:val="28"/>
-          <w:lang w:val="en-US"/>
-        </w:rPr>
-        <w:t>libvirt</w:t>
-      </w:r>
-      <w:proofErr w:type="spellEnd"/>
-      <w:r>
-        <w:rPr>
-          <w:color w:val="000000"/>
-          <w:sz w:val="28"/>
-          <w:szCs w:val="28"/>
-          <w:lang w:val="en-US"/>
-        </w:rPr>
-        <w:t xml:space="preserve">: </w:t>
-      </w:r>
-      <w:proofErr w:type="spellStart"/>
-      <w:r>
-        <w:rPr>
-          <w:color w:val="000000"/>
-          <w:sz w:val="28"/>
-          <w:szCs w:val="28"/>
-          <w:lang w:val="en-US"/>
-        </w:rPr>
-        <w:t>libvirt</w:t>
-      </w:r>
-      <w:proofErr w:type="spellEnd"/>
-      <w:r>
-        <w:rPr>
-          <w:color w:val="000000"/>
-          <w:sz w:val="28"/>
-          <w:szCs w:val="28"/>
-          <w:lang w:val="en-US"/>
-        </w:rPr>
-        <w:t xml:space="preserve"> is an open-source API and management tool that simplifies the  management of various virtualization technologies, including KVM. It provides a common interface for managing VMs and storage.</w:t>
+        <w:t>libvirt: libvirt is an open-source API and management tool that simplifies the  management of various virtualization technologies, including KVM. It provides a common interface for managing VMs and storage.</w:t>
       </w:r>
     </w:p>
     <w:p>
@@ -3574,47 +1997,7 @@
           <w:lang w:val="en-US"/>
         </w:rPr>
         <w:tab/>
-        <w:t>Virtual Machine Manager (</w:t>
-      </w:r>
-      <w:proofErr w:type="spellStart"/>
-      <w:r>
-        <w:rPr>
-          <w:color w:val="000000"/>
-          <w:sz w:val="28"/>
-          <w:szCs w:val="28"/>
-          <w:lang w:val="en-US"/>
-        </w:rPr>
-        <w:t>Virt</w:t>
-      </w:r>
-      <w:proofErr w:type="spellEnd"/>
-      <w:r>
-        <w:rPr>
-          <w:color w:val="000000"/>
-          <w:sz w:val="28"/>
-          <w:szCs w:val="28"/>
-          <w:lang w:val="en-US"/>
-        </w:rPr>
-        <w:t xml:space="preserve">-Manager): </w:t>
-      </w:r>
-      <w:proofErr w:type="spellStart"/>
-      <w:r>
-        <w:rPr>
-          <w:color w:val="000000"/>
-          <w:sz w:val="28"/>
-          <w:szCs w:val="28"/>
-          <w:lang w:val="en-US"/>
-        </w:rPr>
-        <w:t>Virt</w:t>
-      </w:r>
-      <w:proofErr w:type="spellEnd"/>
-      <w:r>
-        <w:rPr>
-          <w:color w:val="000000"/>
-          <w:sz w:val="28"/>
-          <w:szCs w:val="28"/>
-          <w:lang w:val="en-US"/>
-        </w:rPr>
-        <w:t>-Manager is a desktop application that offers a graphical user interface (GUI) for managing VMs running on KVM. It allows you to create, configure, and control VMs with ease.</w:t>
+        <w:t>Virtual Machine Manager (Virt-Manager): Virt-Manager is a desktop application that offers a graphical user interface (GUI) for managing VMs running on KVM. It allows you to create, configure, and control VMs with ease.</w:t>
       </w:r>
     </w:p>
     <w:p>
@@ -3743,27 +2126,7 @@
           <w:szCs w:val="28"/>
           <w:lang w:val="en-US"/>
         </w:rPr>
-        <w:t xml:space="preserve"> KVM can run a wide range of guest operating systems, including Linux, Windows, </w:t>
-      </w:r>
-      <w:proofErr w:type="spellStart"/>
-      <w:r>
-        <w:rPr>
-          <w:color w:val="000000"/>
-          <w:sz w:val="28"/>
-          <w:szCs w:val="28"/>
-          <w:lang w:val="en-US"/>
-        </w:rPr>
-        <w:t>macOS</w:t>
-      </w:r>
-      <w:proofErr w:type="spellEnd"/>
-      <w:r>
-        <w:rPr>
-          <w:color w:val="000000"/>
-          <w:sz w:val="28"/>
-          <w:szCs w:val="28"/>
-          <w:lang w:val="en-US"/>
-        </w:rPr>
-        <w:t>, and others. It supports both 32-bit and 64-bit guest OSes.</w:t>
+        <w:t xml:space="preserve"> KVM can run a wide range of guest operating systems, including Linux, Windows, macOS, and others. It supports both 32-bit and 64-bit guest OSes.</w:t>
       </w:r>
     </w:p>
     <w:p>
@@ -4016,67 +2379,7 @@
           <w:szCs w:val="28"/>
           <w:lang w:val="en-US"/>
         </w:rPr>
-        <w:t xml:space="preserve"> KVM can be managed using various tools, including </w:t>
-      </w:r>
-      <w:proofErr w:type="spellStart"/>
-      <w:r>
-        <w:rPr>
-          <w:color w:val="000000"/>
-          <w:sz w:val="28"/>
-          <w:szCs w:val="28"/>
-          <w:lang w:val="en-US"/>
-        </w:rPr>
-        <w:t>Virt</w:t>
-      </w:r>
-      <w:proofErr w:type="spellEnd"/>
-      <w:r>
-        <w:rPr>
-          <w:color w:val="000000"/>
-          <w:sz w:val="28"/>
-          <w:szCs w:val="28"/>
-          <w:lang w:val="en-US"/>
-        </w:rPr>
-        <w:t xml:space="preserve">-Manager, </w:t>
-      </w:r>
-      <w:proofErr w:type="spellStart"/>
-      <w:r>
-        <w:rPr>
-          <w:color w:val="000000"/>
-          <w:sz w:val="28"/>
-          <w:szCs w:val="28"/>
-          <w:lang w:val="en-US"/>
-        </w:rPr>
-        <w:t>libvirt</w:t>
-      </w:r>
-      <w:proofErr w:type="spellEnd"/>
-      <w:r>
-        <w:rPr>
-          <w:color w:val="000000"/>
-          <w:sz w:val="28"/>
-          <w:szCs w:val="28"/>
-          <w:lang w:val="en-US"/>
-        </w:rPr>
-        <w:t xml:space="preserve">, and command-line interfaces (such as </w:t>
-      </w:r>
-      <w:proofErr w:type="spellStart"/>
-      <w:r>
-        <w:rPr>
-          <w:color w:val="000000"/>
-          <w:sz w:val="28"/>
-          <w:szCs w:val="28"/>
-          <w:lang w:val="en-US"/>
-        </w:rPr>
-        <w:t>virsh</w:t>
-      </w:r>
-      <w:proofErr w:type="spellEnd"/>
-      <w:r>
-        <w:rPr>
-          <w:color w:val="000000"/>
-          <w:sz w:val="28"/>
-          <w:szCs w:val="28"/>
-          <w:lang w:val="en-US"/>
-        </w:rPr>
-        <w:t>).</w:t>
+        <w:t xml:space="preserve"> KVM can be managed using various tools, including Virt-Manager, libvirt, and command-line interfaces (such as virsh).</w:t>
       </w:r>
     </w:p>
     <w:p>
@@ -4137,47 +2440,7 @@
           <w:szCs w:val="28"/>
           <w:lang w:val="uk-UA"/>
         </w:rPr>
-        <w:t xml:space="preserve">Вивчіть матеріали онлайн-курсу “NDG </w:t>
-      </w:r>
-      <w:proofErr w:type="spellStart"/>
-      <w:r>
-        <w:rPr>
-          <w:color w:val="000000"/>
-          <w:sz w:val="28"/>
-          <w:szCs w:val="28"/>
-          <w:lang w:val="uk-UA"/>
-        </w:rPr>
-        <w:t>Linux</w:t>
-      </w:r>
-      <w:proofErr w:type="spellEnd"/>
-      <w:r>
-        <w:rPr>
-          <w:color w:val="000000"/>
-          <w:sz w:val="28"/>
-          <w:szCs w:val="28"/>
-          <w:lang w:val="uk-UA"/>
-        </w:rPr>
-        <w:t xml:space="preserve"> Essentials” від академії </w:t>
-      </w:r>
-      <w:proofErr w:type="spellStart"/>
-      <w:r>
-        <w:rPr>
-          <w:color w:val="000000"/>
-          <w:sz w:val="28"/>
-          <w:szCs w:val="28"/>
-          <w:lang w:val="uk-UA"/>
-        </w:rPr>
-        <w:t>Cisco</w:t>
-      </w:r>
-      <w:proofErr w:type="spellEnd"/>
-      <w:r>
-        <w:rPr>
-          <w:color w:val="000000"/>
-          <w:sz w:val="28"/>
-          <w:szCs w:val="28"/>
-          <w:lang w:val="uk-UA"/>
-        </w:rPr>
-        <w:t>:</w:t>
+        <w:t>Вивчіть матеріали онлайн-курсу “NDG Linux Essentials” від академії Cisco:</w:t>
       </w:r>
     </w:p>
     <w:p>
@@ -4198,83 +2461,13 @@
           <w:szCs w:val="28"/>
           <w:lang w:val="uk-UA"/>
         </w:rPr>
-        <w:t xml:space="preserve">- </w:t>
-      </w:r>
-      <w:proofErr w:type="spellStart"/>
-      <w:r>
-        <w:rPr>
-          <w:color w:val="000000"/>
-          <w:sz w:val="28"/>
-          <w:szCs w:val="28"/>
-          <w:lang w:val="uk-UA"/>
-        </w:rPr>
-        <w:t>Chapter</w:t>
-      </w:r>
-      <w:proofErr w:type="spellEnd"/>
-      <w:r>
-        <w:rPr>
-          <w:color w:val="000000"/>
-          <w:sz w:val="28"/>
-          <w:szCs w:val="28"/>
-          <w:lang w:val="uk-UA"/>
-        </w:rPr>
-        <w:t xml:space="preserve"> 1 - </w:t>
-      </w:r>
-      <w:proofErr w:type="spellStart"/>
-      <w:r>
-        <w:rPr>
-          <w:color w:val="000000"/>
-          <w:sz w:val="28"/>
-          <w:szCs w:val="28"/>
-          <w:lang w:val="uk-UA"/>
-        </w:rPr>
-        <w:t>Introduction</w:t>
-      </w:r>
-      <w:proofErr w:type="spellEnd"/>
-      <w:r>
-        <w:rPr>
-          <w:color w:val="000000"/>
-          <w:sz w:val="28"/>
-          <w:szCs w:val="28"/>
-          <w:lang w:val="uk-UA"/>
-        </w:rPr>
-        <w:t xml:space="preserve"> </w:t>
-      </w:r>
-      <w:proofErr w:type="spellStart"/>
-      <w:r>
-        <w:rPr>
-          <w:color w:val="000000"/>
-          <w:sz w:val="28"/>
-          <w:szCs w:val="28"/>
-          <w:lang w:val="uk-UA"/>
-        </w:rPr>
-        <w:t>to</w:t>
-      </w:r>
-      <w:proofErr w:type="spellEnd"/>
-      <w:r>
-        <w:rPr>
-          <w:color w:val="000000"/>
-          <w:sz w:val="28"/>
-          <w:szCs w:val="28"/>
-          <w:lang w:val="uk-UA"/>
-        </w:rPr>
-        <w:t xml:space="preserve"> </w:t>
-      </w:r>
-      <w:proofErr w:type="spellStart"/>
-      <w:r>
-        <w:rPr>
-          <w:color w:val="000000"/>
-          <w:sz w:val="28"/>
-          <w:szCs w:val="28"/>
-          <w:lang w:val="uk-UA"/>
-        </w:rPr>
-        <w:t>Linux</w:t>
-      </w:r>
-      <w:proofErr w:type="spellEnd"/>
+        <w:t>- Chapter 1 - Introduction to Linux</w:t>
+      </w:r>
     </w:p>
     <w:p>
       <w:pPr>
         <w:pStyle w:val="aa"/>
+        <w:ind w:left="0"/>
         <w:jc w:val="both"/>
         <w:rPr>
           <w:color w:val="000000"/>
@@ -4293,132 +2486,6 @@
             <wp:extent cx="6629400" cy="2497455"/>
             <wp:effectExtent l="0" t="0" r="0" b="0"/>
             <wp:docPr id="1" name="Рисунок 1"/>
-            <wp:cNvGraphicFramePr>
-              <a:graphicFrameLocks xmlns:a="http://schemas.openxmlformats.org/drawingml/2006/main" noChangeAspect="1"/>
-            </wp:cNvGraphicFramePr>
-            <a:graphic xmlns:a="http://schemas.openxmlformats.org/drawingml/2006/main">
-              <a:graphicData uri="http://schemas.openxmlformats.org/drawingml/2006/picture">
-                <pic:pic xmlns:pic="http://schemas.openxmlformats.org/drawingml/2006/picture">
-                  <pic:nvPicPr>
-                    <pic:cNvPr id="1" name=""/>
-                    <pic:cNvPicPr/>
-                  </pic:nvPicPr>
-                  <pic:blipFill>
-                    <a:blip r:embed="rId8"/>
-                    <a:stretch>
-                      <a:fillRect/>
-                    </a:stretch>
-                  </pic:blipFill>
-                  <pic:spPr>
-                    <a:xfrm>
-                      <a:off x="0" y="0"/>
-                      <a:ext cx="6629400" cy="2497455"/>
-                    </a:xfrm>
-                    <a:prstGeom prst="rect">
-                      <a:avLst/>
-                    </a:prstGeom>
-                  </pic:spPr>
-                </pic:pic>
-              </a:graphicData>
-            </a:graphic>
-          </wp:inline>
-        </w:drawing>
-      </w:r>
-    </w:p>
-    <w:p>
-      <w:pPr>
-        <w:pStyle w:val="aa"/>
-        <w:jc w:val="both"/>
-        <w:rPr>
-          <w:color w:val="000000"/>
-          <w:sz w:val="28"/>
-          <w:szCs w:val="28"/>
-          <w:lang w:val="uk-UA"/>
-        </w:rPr>
-      </w:pPr>
-      <w:r>
-        <w:rPr>
-          <w:color w:val="000000"/>
-          <w:sz w:val="28"/>
-          <w:szCs w:val="28"/>
-          <w:lang w:val="uk-UA"/>
-        </w:rPr>
-        <w:t xml:space="preserve">- </w:t>
-      </w:r>
-      <w:proofErr w:type="spellStart"/>
-      <w:r>
-        <w:rPr>
-          <w:color w:val="000000"/>
-          <w:sz w:val="28"/>
-          <w:szCs w:val="28"/>
-          <w:lang w:val="uk-UA"/>
-        </w:rPr>
-        <w:t>Chapter</w:t>
-      </w:r>
-      <w:proofErr w:type="spellEnd"/>
-      <w:r>
-        <w:rPr>
-          <w:color w:val="000000"/>
-          <w:sz w:val="28"/>
-          <w:szCs w:val="28"/>
-          <w:lang w:val="uk-UA"/>
-        </w:rPr>
-        <w:t xml:space="preserve"> 2 - </w:t>
-      </w:r>
-      <w:proofErr w:type="spellStart"/>
-      <w:r>
-        <w:rPr>
-          <w:color w:val="000000"/>
-          <w:sz w:val="28"/>
-          <w:szCs w:val="28"/>
-          <w:lang w:val="uk-UA"/>
-        </w:rPr>
-        <w:t>Operating</w:t>
-      </w:r>
-      <w:proofErr w:type="spellEnd"/>
-      <w:r>
-        <w:rPr>
-          <w:color w:val="000000"/>
-          <w:sz w:val="28"/>
-          <w:szCs w:val="28"/>
-          <w:lang w:val="uk-UA"/>
-        </w:rPr>
-        <w:t xml:space="preserve"> </w:t>
-      </w:r>
-      <w:proofErr w:type="spellStart"/>
-      <w:r>
-        <w:rPr>
-          <w:color w:val="000000"/>
-          <w:sz w:val="28"/>
-          <w:szCs w:val="28"/>
-          <w:lang w:val="uk-UA"/>
-        </w:rPr>
-        <w:t>Systems</w:t>
-      </w:r>
-      <w:proofErr w:type="spellEnd"/>
-    </w:p>
-    <w:p>
-      <w:pPr>
-        <w:pStyle w:val="aa"/>
-        <w:jc w:val="both"/>
-        <w:rPr>
-          <w:color w:val="000000"/>
-          <w:sz w:val="28"/>
-          <w:szCs w:val="28"/>
-          <w:lang w:val="uk-UA"/>
-        </w:rPr>
-      </w:pPr>
-      <w:r>
-        <w:rPr>
-          <w:noProof/>
-          <w:lang w:val="uk-UA" w:eastAsia="uk-UA"/>
-        </w:rPr>
-        <w:lastRenderedPageBreak/>
-        <w:drawing>
-          <wp:inline distT="0" distB="0" distL="0" distR="0" wp14:anchorId="045DE5EB" wp14:editId="05139FCD">
-            <wp:extent cx="3637822" cy="3173686"/>
-            <wp:effectExtent l="0" t="0" r="1270" b="8255"/>
-            <wp:docPr id="2" name="Рисунок 2"/>
             <wp:cNvGraphicFramePr>
               <a:graphicFrameLocks xmlns:a="http://schemas.openxmlformats.org/drawingml/2006/main" noChangeAspect="1"/>
             </wp:cNvGraphicFramePr>
@@ -4438,7 +2505,7 @@
                   <pic:spPr>
                     <a:xfrm>
                       <a:off x="0" y="0"/>
-                      <a:ext cx="3656099" cy="3189631"/>
+                      <a:ext cx="6629400" cy="2497455"/>
                     </a:xfrm>
                     <a:prstGeom prst="rect">
                       <a:avLst/>
@@ -4462,134 +2529,20 @@
           <w:lang w:val="uk-UA"/>
         </w:rPr>
       </w:pPr>
+      <w:r>
+        <w:rPr>
+          <w:color w:val="000000"/>
+          <w:sz w:val="28"/>
+          <w:szCs w:val="28"/>
+          <w:lang w:val="uk-UA"/>
+        </w:rPr>
+        <w:t>- Chapter 2 - Operating Systems</w:t>
+      </w:r>
     </w:p>
     <w:p>
       <w:pPr>
         <w:pStyle w:val="aa"/>
-        <w:jc w:val="both"/>
-        <w:rPr>
-          <w:color w:val="000000"/>
-          <w:sz w:val="28"/>
-          <w:szCs w:val="28"/>
-          <w:lang w:val="uk-UA"/>
-        </w:rPr>
-      </w:pPr>
-      <w:r>
-        <w:rPr>
-          <w:color w:val="000000"/>
-          <w:sz w:val="28"/>
-          <w:szCs w:val="28"/>
-          <w:lang w:val="uk-UA"/>
-        </w:rPr>
-        <w:t xml:space="preserve">1.4 </w:t>
-      </w:r>
-      <w:r>
-        <w:rPr>
-          <w:color w:val="000000"/>
-          <w:sz w:val="28"/>
-          <w:szCs w:val="28"/>
-          <w:lang w:val="uk-UA"/>
-        </w:rPr>
-        <w:t xml:space="preserve">Пройдіть тестування у курсі NDG </w:t>
-      </w:r>
-      <w:proofErr w:type="spellStart"/>
-      <w:r>
-        <w:rPr>
-          <w:color w:val="000000"/>
-          <w:sz w:val="28"/>
-          <w:szCs w:val="28"/>
-          <w:lang w:val="uk-UA"/>
-        </w:rPr>
-        <w:t>Linux</w:t>
-      </w:r>
-      <w:proofErr w:type="spellEnd"/>
-      <w:r>
-        <w:rPr>
-          <w:color w:val="000000"/>
-          <w:sz w:val="28"/>
-          <w:szCs w:val="28"/>
-          <w:lang w:val="uk-UA"/>
-        </w:rPr>
-        <w:t xml:space="preserve"> Essentials за такими темами:</w:t>
-      </w:r>
-    </w:p>
-    <w:p>
-      <w:pPr>
-        <w:jc w:val="both"/>
-        <w:rPr>
-          <w:b/>
-          <w:sz w:val="28"/>
-          <w:szCs w:val="28"/>
-          <w:lang w:val="uk-UA"/>
-        </w:rPr>
-      </w:pPr>
-      <w:proofErr w:type="spellStart"/>
-      <w:r>
-        <w:rPr>
-          <w:b/>
-          <w:sz w:val="28"/>
-          <w:szCs w:val="28"/>
-        </w:rPr>
-        <w:t>Chapter</w:t>
-      </w:r>
-      <w:proofErr w:type="spellEnd"/>
-      <w:r>
-        <w:rPr>
-          <w:b/>
-          <w:sz w:val="28"/>
-          <w:szCs w:val="28"/>
-          <w:lang w:val="uk-UA"/>
-        </w:rPr>
-        <w:t xml:space="preserve"> 02 </w:t>
-      </w:r>
-      <w:proofErr w:type="spellStart"/>
-      <w:r>
-        <w:rPr>
-          <w:b/>
-          <w:sz w:val="28"/>
-          <w:szCs w:val="28"/>
-        </w:rPr>
-        <w:t>Exam</w:t>
-      </w:r>
-      <w:proofErr w:type="spellEnd"/>
-    </w:p>
-    <w:p>
-      <w:pPr>
-        <w:pStyle w:val="aa"/>
-        <w:jc w:val="both"/>
-        <w:rPr>
-          <w:color w:val="000000"/>
-          <w:sz w:val="28"/>
-          <w:szCs w:val="28"/>
-          <w:lang w:val="uk-UA"/>
-        </w:rPr>
-      </w:pPr>
-      <w:r>
-        <w:rPr>
-          <w:b/>
-          <w:i/>
-          <w:sz w:val="28"/>
-          <w:szCs w:val="28"/>
-          <w:lang w:val="uk-UA"/>
-        </w:rPr>
-        <w:t xml:space="preserve">Готував матеріал студент  </w:t>
-      </w:r>
-      <w:proofErr w:type="spellStart"/>
-      <w:r>
-        <w:rPr>
-          <w:b/>
-          <w:i/>
-          <w:sz w:val="28"/>
-          <w:szCs w:val="28"/>
-          <w:lang w:val="en-US"/>
-        </w:rPr>
-        <w:t>Zasenko</w:t>
-      </w:r>
-      <w:proofErr w:type="spellEnd"/>
-    </w:p>
-    <w:p>
-      <w:pPr>
-        <w:pStyle w:val="aa"/>
+        <w:ind w:left="0"/>
         <w:jc w:val="both"/>
         <w:rPr>
           <w:color w:val="000000"/>
@@ -4603,11 +2556,12 @@
           <w:noProof/>
           <w:lang w:val="uk-UA" w:eastAsia="uk-UA"/>
         </w:rPr>
+        <w:lastRenderedPageBreak/>
         <w:drawing>
-          <wp:inline distT="0" distB="0" distL="0" distR="0" wp14:anchorId="32DC97A9" wp14:editId="34BCA1E1">
-            <wp:extent cx="6629400" cy="1426210"/>
-            <wp:effectExtent l="0" t="0" r="0" b="2540"/>
-            <wp:docPr id="3" name="Рисунок 3"/>
+          <wp:inline distT="0" distB="0" distL="0" distR="0" wp14:anchorId="045DE5EB" wp14:editId="05139FCD">
+            <wp:extent cx="3637822" cy="3173686"/>
+            <wp:effectExtent l="0" t="0" r="1270" b="8255"/>
+            <wp:docPr id="2" name="Рисунок 2"/>
             <wp:cNvGraphicFramePr>
               <a:graphicFrameLocks xmlns:a="http://schemas.openxmlformats.org/drawingml/2006/main" noChangeAspect="1"/>
             </wp:cNvGraphicFramePr>
@@ -4627,6 +2581,170 @@
                   <pic:spPr>
                     <a:xfrm>
                       <a:off x="0" y="0"/>
+                      <a:ext cx="3656099" cy="3189631"/>
+                    </a:xfrm>
+                    <a:prstGeom prst="rect">
+                      <a:avLst/>
+                    </a:prstGeom>
+                  </pic:spPr>
+                </pic:pic>
+              </a:graphicData>
+            </a:graphic>
+          </wp:inline>
+        </w:drawing>
+      </w:r>
+    </w:p>
+    <w:p>
+      <w:pPr>
+        <w:pStyle w:val="aa"/>
+        <w:jc w:val="both"/>
+        <w:rPr>
+          <w:color w:val="000000"/>
+          <w:sz w:val="28"/>
+          <w:szCs w:val="28"/>
+          <w:lang w:val="uk-UA"/>
+        </w:rPr>
+      </w:pPr>
+    </w:p>
+    <w:p>
+      <w:pPr>
+        <w:pStyle w:val="aa"/>
+        <w:jc w:val="both"/>
+        <w:rPr>
+          <w:color w:val="000000"/>
+          <w:sz w:val="28"/>
+          <w:szCs w:val="28"/>
+          <w:lang w:val="uk-UA"/>
+        </w:rPr>
+      </w:pPr>
+      <w:r>
+        <w:rPr>
+          <w:color w:val="000000"/>
+          <w:sz w:val="28"/>
+          <w:szCs w:val="28"/>
+          <w:lang w:val="uk-UA"/>
+        </w:rPr>
+        <w:t xml:space="preserve">1.4 </w:t>
+      </w:r>
+      <w:r>
+        <w:rPr>
+          <w:color w:val="000000"/>
+          <w:sz w:val="28"/>
+          <w:szCs w:val="28"/>
+          <w:lang w:val="uk-UA"/>
+        </w:rPr>
+        <w:t>Пройдіть тестування у курсі NDG Linux Essentials за такими темами:</w:t>
+      </w:r>
+    </w:p>
+    <w:p>
+      <w:pPr>
+        <w:jc w:val="both"/>
+        <w:rPr>
+          <w:b/>
+          <w:sz w:val="28"/>
+          <w:szCs w:val="28"/>
+          <w:lang w:val="uk-UA"/>
+        </w:rPr>
+      </w:pPr>
+      <w:r>
+        <w:rPr>
+          <w:b/>
+          <w:sz w:val="28"/>
+          <w:szCs w:val="28"/>
+        </w:rPr>
+        <w:t>Chapter</w:t>
+      </w:r>
+      <w:r>
+        <w:rPr>
+          <w:b/>
+          <w:sz w:val="28"/>
+          <w:szCs w:val="28"/>
+          <w:lang w:val="uk-UA"/>
+        </w:rPr>
+        <w:t xml:space="preserve"> 02 </w:t>
+      </w:r>
+      <w:r>
+        <w:rPr>
+          <w:b/>
+          <w:sz w:val="28"/>
+          <w:szCs w:val="28"/>
+        </w:rPr>
+        <w:t>Exam</w:t>
+      </w:r>
+    </w:p>
+    <w:p>
+      <w:pPr>
+        <w:pStyle w:val="aa"/>
+        <w:jc w:val="both"/>
+        <w:rPr>
+          <w:color w:val="000000"/>
+          <w:sz w:val="28"/>
+          <w:szCs w:val="28"/>
+          <w:lang w:val="uk-UA"/>
+        </w:rPr>
+      </w:pPr>
+      <w:r>
+        <w:rPr>
+          <w:b/>
+          <w:i/>
+          <w:sz w:val="28"/>
+          <w:szCs w:val="28"/>
+          <w:lang w:val="uk-UA"/>
+        </w:rPr>
+        <w:t xml:space="preserve">Готував матеріал студент  </w:t>
+      </w:r>
+      <w:r>
+        <w:rPr>
+          <w:b/>
+          <w:i/>
+          <w:sz w:val="28"/>
+          <w:szCs w:val="28"/>
+          <w:lang w:val="en-US"/>
+        </w:rPr>
+        <w:t>Zasenko</w:t>
+      </w:r>
+    </w:p>
+    <w:p>
+      <w:pPr>
+        <w:pStyle w:val="aa"/>
+        <w:ind w:left="0"/>
+        <w:jc w:val="both"/>
+        <w:rPr>
+          <w:color w:val="000000"/>
+          <w:sz w:val="28"/>
+          <w:szCs w:val="28"/>
+          <w:lang w:val="uk-UA"/>
+        </w:rPr>
+      </w:pPr>
+      <w:r>
+        <w:rPr>
+          <w:noProof/>
+          <w:lang w:val="uk-UA" w:eastAsia="uk-UA"/>
+        </w:rPr>
+        <w:drawing>
+          <wp:inline distT="0" distB="0" distL="0" distR="0" wp14:anchorId="32DC97A9" wp14:editId="34BCA1E1">
+            <wp:extent cx="6629400" cy="1426210"/>
+            <wp:effectExtent l="0" t="0" r="0" b="2540"/>
+            <wp:docPr id="3" name="Рисунок 3"/>
+            <wp:cNvGraphicFramePr>
+              <a:graphicFrameLocks xmlns:a="http://schemas.openxmlformats.org/drawingml/2006/main" noChangeAspect="1"/>
+            </wp:cNvGraphicFramePr>
+            <a:graphic xmlns:a="http://schemas.openxmlformats.org/drawingml/2006/main">
+              <a:graphicData uri="http://schemas.openxmlformats.org/drawingml/2006/picture">
+                <pic:pic xmlns:pic="http://schemas.openxmlformats.org/drawingml/2006/picture">
+                  <pic:nvPicPr>
+                    <pic:cNvPr id="1" name=""/>
+                    <pic:cNvPicPr/>
+                  </pic:nvPicPr>
+                  <pic:blipFill>
+                    <a:blip r:embed="rId11"/>
+                    <a:stretch>
+                      <a:fillRect/>
+                    </a:stretch>
+                  </pic:blipFill>
+                  <pic:spPr>
+                    <a:xfrm>
+                      <a:off x="0" y="0"/>
                       <a:ext cx="6629400" cy="1426210"/>
                     </a:xfrm>
                     <a:prstGeom prst="rect">
@@ -4659,45 +2777,24 @@
           <w:szCs w:val="28"/>
         </w:rPr>
       </w:pPr>
-      <w:proofErr w:type="spellStart"/>
       <w:r>
         <w:rPr>
           <w:b/>
           <w:sz w:val="28"/>
           <w:szCs w:val="28"/>
         </w:rPr>
-        <w:t>Хід</w:t>
-      </w:r>
-      <w:proofErr w:type="spellEnd"/>
-      <w:r>
+        <w:t>Хід роботи</w:t>
+      </w:r>
+    </w:p>
+    <w:p>
+      <w:pPr>
+        <w:jc w:val="both"/>
         <w:rPr>
           <w:b/>
           <w:sz w:val="28"/>
           <w:szCs w:val="28"/>
         </w:rPr>
-        <w:t xml:space="preserve"> </w:t>
-      </w:r>
-      <w:proofErr w:type="spellStart"/>
-      <w:r>
-        <w:rPr>
-          <w:b/>
-          <w:sz w:val="28"/>
-          <w:szCs w:val="28"/>
-        </w:rPr>
-        <w:t>роботи</w:t>
-      </w:r>
-      <w:proofErr w:type="spellEnd"/>
-    </w:p>
-    <w:p>
-      <w:pPr>
-        <w:jc w:val="both"/>
-        <w:rPr>
-          <w:b/>
-          <w:sz w:val="28"/>
-          <w:szCs w:val="28"/>
-        </w:rPr>
-      </w:pPr>
-      <w:proofErr w:type="spellStart"/>
+      </w:pPr>
       <w:r>
         <w:rPr>
           <w:b/>
@@ -4705,9 +2802,8 @@
           <w:sz w:val="28"/>
           <w:szCs w:val="28"/>
         </w:rPr>
-        <w:t>Готував</w:t>
-      </w:r>
-      <w:proofErr w:type="spellEnd"/>
+        <w:t xml:space="preserve">Готував матеріал студент </w:t>
+      </w:r>
       <w:r>
         <w:rPr>
           <w:b/>
@@ -4715,27 +2811,7 @@
           <w:sz w:val="28"/>
           <w:szCs w:val="28"/>
         </w:rPr>
-        <w:t xml:space="preserve"> </w:t>
-      </w:r>
-      <w:proofErr w:type="spellStart"/>
-      <w:r>
-        <w:rPr>
-          <w:b/>
-          <w:i/>
-          <w:sz w:val="28"/>
-          <w:szCs w:val="28"/>
-        </w:rPr>
-        <w:t>матеріал</w:t>
-      </w:r>
-      <w:proofErr w:type="spellEnd"/>
-      <w:r>
-        <w:rPr>
-          <w:b/>
-          <w:i/>
-          <w:sz w:val="28"/>
-          <w:szCs w:val="28"/>
-        </w:rPr>
-        <w:t xml:space="preserve"> студент </w:t>
+        <w:t>Dziubenko</w:t>
       </w:r>
     </w:p>
     <w:p>
@@ -4763,88 +2839,1950 @@
           <w:sz w:val="28"/>
           <w:szCs w:val="28"/>
         </w:rPr>
-        <w:t xml:space="preserve">Робота в </w:t>
-      </w:r>
-      <w:proofErr w:type="spellStart"/>
-      <w:r>
-        <w:rPr>
-          <w:sz w:val="28"/>
-          <w:szCs w:val="28"/>
-        </w:rPr>
-        <w:t>графічному</w:t>
-      </w:r>
-      <w:proofErr w:type="spellEnd"/>
-      <w:r>
-        <w:rPr>
-          <w:sz w:val="28"/>
-          <w:szCs w:val="28"/>
-        </w:rPr>
+        <w:t>Робота в графічному режимі в ОС сімейства Linux:</w:t>
+      </w:r>
+      <w:r>
+        <w:rPr>
+          <w:color w:val="000000"/>
+          <w:sz w:val="28"/>
+          <w:szCs w:val="28"/>
+        </w:rPr>
+        <w:t>.</w:t>
+      </w:r>
+    </w:p>
+    <w:p>
+      <w:pPr>
+        <w:pBdr>
+          <w:top w:val="nil"/>
+          <w:left w:val="nil"/>
+          <w:bottom w:val="nil"/>
+          <w:right w:val="nil"/>
+          <w:between w:val="nil"/>
+        </w:pBdr>
+        <w:ind w:left="720"/>
+        <w:jc w:val="both"/>
+        <w:rPr>
+          <w:b/>
+          <w:sz w:val="28"/>
+          <w:szCs w:val="28"/>
+        </w:rPr>
+      </w:pPr>
+      <w:r>
+        <w:rPr>
+          <w:sz w:val="28"/>
+          <w:szCs w:val="28"/>
+          <w:lang w:val="uk-UA"/>
+        </w:rPr>
+        <w:t>Нами були переглянуті такі відео</w:t>
+      </w:r>
+      <w:r>
+        <w:rPr>
+          <w:b/>
+          <w:sz w:val="28"/>
+          <w:szCs w:val="28"/>
+        </w:rPr>
+        <w:t>:</w:t>
+      </w:r>
+    </w:p>
+    <w:p>
+      <w:pPr>
+        <w:pBdr>
+          <w:top w:val="nil"/>
+          <w:left w:val="nil"/>
+          <w:bottom w:val="nil"/>
+          <w:right w:val="nil"/>
+          <w:between w:val="nil"/>
+        </w:pBdr>
+        <w:ind w:left="720"/>
+        <w:jc w:val="both"/>
+        <w:rPr>
+          <w:bCs/>
+          <w:sz w:val="28"/>
+          <w:szCs w:val="28"/>
+        </w:rPr>
+      </w:pPr>
+      <w:r>
+        <w:rPr>
+          <w:bCs/>
+          <w:sz w:val="28"/>
+          <w:szCs w:val="28"/>
+        </w:rPr>
+        <w:t>1.1. GNU/Linux. Базові відомості.</w:t>
+      </w:r>
+    </w:p>
+    <w:p>
+      <w:pPr>
+        <w:pBdr>
+          <w:top w:val="nil"/>
+          <w:left w:val="nil"/>
+          <w:bottom w:val="nil"/>
+          <w:right w:val="nil"/>
+          <w:between w:val="nil"/>
+        </w:pBdr>
+        <w:ind w:left="720"/>
+        <w:jc w:val="both"/>
+        <w:rPr>
+          <w:bCs/>
+          <w:sz w:val="28"/>
+          <w:szCs w:val="28"/>
+        </w:rPr>
+      </w:pPr>
+      <w:r>
+        <w:rPr>
+          <w:bCs/>
+          <w:sz w:val="28"/>
+          <w:szCs w:val="28"/>
+        </w:rPr>
+        <w:t>Доступ: https://www.youtube.com/watch?v=k4AKMLS2Ac8</w:t>
+      </w:r>
+    </w:p>
+    <w:p>
+      <w:pPr>
+        <w:pBdr>
+          <w:top w:val="nil"/>
+          <w:left w:val="nil"/>
+          <w:bottom w:val="nil"/>
+          <w:right w:val="nil"/>
+          <w:between w:val="nil"/>
+        </w:pBdr>
+        <w:ind w:left="720"/>
+        <w:jc w:val="both"/>
+        <w:rPr>
+          <w:bCs/>
+          <w:sz w:val="28"/>
+          <w:szCs w:val="28"/>
+          <w:lang w:val="en-US"/>
+        </w:rPr>
+      </w:pPr>
+      <w:r>
+        <w:rPr>
+          <w:bCs/>
+          <w:sz w:val="28"/>
+          <w:szCs w:val="28"/>
+          <w:lang w:val="en-US"/>
+        </w:rPr>
+        <w:t>1.</w:t>
+      </w:r>
+      <w:r>
+        <w:rPr>
+          <w:bCs/>
+          <w:sz w:val="28"/>
+          <w:szCs w:val="28"/>
+          <w:lang w:val="en-US"/>
+        </w:rPr>
+        <w:t>2</w:t>
+      </w:r>
+      <w:r>
+        <w:rPr>
+          <w:bCs/>
+          <w:sz w:val="28"/>
+          <w:szCs w:val="28"/>
+          <w:lang w:val="en-US"/>
+        </w:rPr>
+        <w:t>. The Shell (Linux)</w:t>
+      </w:r>
+    </w:p>
+    <w:p>
+      <w:pPr>
+        <w:pBdr>
+          <w:top w:val="nil"/>
+          <w:left w:val="nil"/>
+          <w:bottom w:val="nil"/>
+          <w:right w:val="nil"/>
+          <w:between w:val="nil"/>
+        </w:pBdr>
+        <w:ind w:left="720"/>
+        <w:jc w:val="both"/>
+        <w:rPr>
+          <w:bCs/>
+          <w:sz w:val="28"/>
+          <w:szCs w:val="28"/>
+        </w:rPr>
+      </w:pPr>
+      <w:r>
+        <w:rPr>
+          <w:bCs/>
+          <w:sz w:val="28"/>
+          <w:szCs w:val="28"/>
+        </w:rPr>
+        <w:t xml:space="preserve">Доступ: </w:t>
+      </w:r>
+      <w:r>
+        <w:rPr>
+          <w:bCs/>
+          <w:sz w:val="28"/>
+          <w:szCs w:val="28"/>
+          <w:lang w:val="en-US"/>
+        </w:rPr>
+        <w:t>https</w:t>
+      </w:r>
+      <w:r>
+        <w:rPr>
+          <w:bCs/>
+          <w:sz w:val="28"/>
+          <w:szCs w:val="28"/>
+        </w:rPr>
+        <w:t>://</w:t>
+      </w:r>
+      <w:r>
+        <w:rPr>
+          <w:bCs/>
+          <w:sz w:val="28"/>
+          <w:szCs w:val="28"/>
+          <w:lang w:val="en-US"/>
+        </w:rPr>
+        <w:t>drive</w:t>
+      </w:r>
+      <w:r>
+        <w:rPr>
+          <w:bCs/>
+          <w:sz w:val="28"/>
+          <w:szCs w:val="28"/>
+        </w:rPr>
+        <w:t>.</w:t>
+      </w:r>
+      <w:r>
+        <w:rPr>
+          <w:bCs/>
+          <w:sz w:val="28"/>
+          <w:szCs w:val="28"/>
+          <w:lang w:val="en-US"/>
+        </w:rPr>
+        <w:t>google</w:t>
+      </w:r>
+      <w:r>
+        <w:rPr>
+          <w:bCs/>
+          <w:sz w:val="28"/>
+          <w:szCs w:val="28"/>
+        </w:rPr>
+        <w:t>.</w:t>
+      </w:r>
+      <w:r>
+        <w:rPr>
+          <w:bCs/>
+          <w:sz w:val="28"/>
+          <w:szCs w:val="28"/>
+          <w:lang w:val="en-US"/>
+        </w:rPr>
+        <w:t>com</w:t>
+      </w:r>
+      <w:r>
+        <w:rPr>
+          <w:bCs/>
+          <w:sz w:val="28"/>
+          <w:szCs w:val="28"/>
+        </w:rPr>
+        <w:t>/</w:t>
+      </w:r>
+      <w:r>
+        <w:rPr>
+          <w:bCs/>
+          <w:sz w:val="28"/>
+          <w:szCs w:val="28"/>
+          <w:lang w:val="en-US"/>
+        </w:rPr>
+        <w:t>open</w:t>
+      </w:r>
+      <w:r>
+        <w:rPr>
+          <w:bCs/>
+          <w:sz w:val="28"/>
+          <w:szCs w:val="28"/>
+        </w:rPr>
+        <w:t>?</w:t>
+      </w:r>
+      <w:r>
+        <w:rPr>
+          <w:bCs/>
+          <w:sz w:val="28"/>
+          <w:szCs w:val="28"/>
+          <w:lang w:val="en-US"/>
+        </w:rPr>
+        <w:t>id</w:t>
+      </w:r>
+      <w:r>
+        <w:rPr>
+          <w:bCs/>
+          <w:sz w:val="28"/>
+          <w:szCs w:val="28"/>
+        </w:rPr>
+        <w:t>=0</w:t>
+      </w:r>
+      <w:r>
+        <w:rPr>
+          <w:bCs/>
+          <w:sz w:val="28"/>
+          <w:szCs w:val="28"/>
+          <w:lang w:val="en-US"/>
+        </w:rPr>
+        <w:t>B</w:t>
+      </w:r>
+      <w:r>
+        <w:rPr>
+          <w:bCs/>
+          <w:sz w:val="28"/>
+          <w:szCs w:val="28"/>
+        </w:rPr>
+        <w:t>0</w:t>
+      </w:r>
+      <w:r>
+        <w:rPr>
+          <w:bCs/>
+          <w:sz w:val="28"/>
+          <w:szCs w:val="28"/>
+          <w:lang w:val="en-US"/>
+        </w:rPr>
+        <w:t>PV</w:t>
+      </w:r>
+      <w:r>
+        <w:rPr>
+          <w:bCs/>
+          <w:sz w:val="28"/>
+          <w:szCs w:val="28"/>
+        </w:rPr>
+        <w:t>0_</w:t>
+      </w:r>
+      <w:r>
+        <w:rPr>
+          <w:bCs/>
+          <w:sz w:val="28"/>
+          <w:szCs w:val="28"/>
+          <w:lang w:val="en-US"/>
+        </w:rPr>
+        <w:t>SM</w:t>
+      </w:r>
+      <w:r>
+        <w:rPr>
+          <w:bCs/>
+          <w:sz w:val="28"/>
+          <w:szCs w:val="28"/>
+        </w:rPr>
+        <w:t>0</w:t>
+      </w:r>
+      <w:r>
+        <w:rPr>
+          <w:bCs/>
+          <w:sz w:val="28"/>
+          <w:szCs w:val="28"/>
+          <w:lang w:val="en-US"/>
+        </w:rPr>
+        <w:t>LoDSVNPWUVRdUxaN</w:t>
+      </w:r>
+      <w:r>
+        <w:rPr>
+          <w:bCs/>
+          <w:sz w:val="28"/>
+          <w:szCs w:val="28"/>
+        </w:rPr>
+        <w:t>2</w:t>
+      </w:r>
+      <w:r>
+        <w:rPr>
+          <w:bCs/>
+          <w:sz w:val="28"/>
+          <w:szCs w:val="28"/>
+          <w:lang w:val="en-US"/>
+        </w:rPr>
+        <w:t>s</w:t>
+      </w:r>
+    </w:p>
+    <w:p>
+      <w:pPr>
+        <w:pBdr>
+          <w:top w:val="nil"/>
+          <w:left w:val="nil"/>
+          <w:bottom w:val="nil"/>
+          <w:right w:val="nil"/>
+          <w:between w:val="nil"/>
+        </w:pBdr>
+        <w:ind w:left="720"/>
+        <w:jc w:val="both"/>
+        <w:rPr>
+          <w:bCs/>
+          <w:sz w:val="28"/>
+          <w:szCs w:val="28"/>
+        </w:rPr>
+      </w:pPr>
+      <w:r>
+        <w:rPr>
+          <w:bCs/>
+          <w:sz w:val="28"/>
+          <w:szCs w:val="28"/>
+        </w:rPr>
+        <w:t>1.</w:t>
+      </w:r>
+      <w:r>
+        <w:rPr>
+          <w:bCs/>
+          <w:sz w:val="28"/>
+          <w:szCs w:val="28"/>
+        </w:rPr>
+        <w:t>3</w:t>
+      </w:r>
+      <w:r>
+        <w:rPr>
+          <w:bCs/>
+          <w:sz w:val="28"/>
+          <w:szCs w:val="28"/>
+        </w:rPr>
+        <w:t>. Огляд графічних оболонок Linux</w:t>
+      </w:r>
+    </w:p>
+    <w:p>
+      <w:pPr>
+        <w:pBdr>
+          <w:top w:val="nil"/>
+          <w:left w:val="nil"/>
+          <w:bottom w:val="nil"/>
+          <w:right w:val="nil"/>
+          <w:between w:val="nil"/>
+        </w:pBdr>
+        <w:ind w:left="720"/>
+        <w:jc w:val="both"/>
+        <w:rPr>
+          <w:bCs/>
+          <w:sz w:val="28"/>
+          <w:szCs w:val="28"/>
+        </w:rPr>
+      </w:pPr>
+      <w:r>
+        <w:rPr>
+          <w:bCs/>
+          <w:sz w:val="28"/>
+          <w:szCs w:val="28"/>
+        </w:rPr>
+        <w:t xml:space="preserve">Доступ: </w:t>
+      </w:r>
+      <w:hyperlink r:id="rId12" w:history="1">
+        <w:r>
+          <w:rPr>
+            <w:rStyle w:val="a6"/>
+            <w:bCs/>
+            <w:sz w:val="28"/>
+            <w:szCs w:val="28"/>
+          </w:rPr>
+          <w:t>https://www.youtube.com/watch?v=lEGplwLXZ78</w:t>
+        </w:r>
+      </w:hyperlink>
+    </w:p>
+    <w:p>
+      <w:pPr>
+        <w:pBdr>
+          <w:top w:val="nil"/>
+          <w:left w:val="nil"/>
+          <w:bottom w:val="nil"/>
+          <w:right w:val="nil"/>
+          <w:between w:val="nil"/>
+        </w:pBdr>
+        <w:ind w:left="142" w:hanging="284"/>
+        <w:jc w:val="both"/>
+        <w:rPr>
+          <w:bCs/>
+          <w:sz w:val="28"/>
+          <w:szCs w:val="28"/>
+          <w:lang w:val="en-US"/>
+        </w:rPr>
+      </w:pPr>
+      <w:r>
+        <w:rPr>
+          <w:bCs/>
+          <w:sz w:val="28"/>
+          <w:szCs w:val="28"/>
+          <w:lang w:val="en-US"/>
+        </w:rPr>
+        <w:t>2.</w:t>
+      </w:r>
+      <w:r>
         <w:t xml:space="preserve"> </w:t>
       </w:r>
-      <w:proofErr w:type="spellStart"/>
-      <w:r>
-        <w:rPr>
-          <w:sz w:val="28"/>
-          <w:szCs w:val="28"/>
-        </w:rPr>
-        <w:t>режимі</w:t>
-      </w:r>
-      <w:proofErr w:type="spellEnd"/>
-      <w:r>
-        <w:rPr>
-          <w:sz w:val="28"/>
-          <w:szCs w:val="28"/>
-        </w:rPr>
-        <w:t xml:space="preserve"> в ОС </w:t>
-      </w:r>
-      <w:proofErr w:type="spellStart"/>
-      <w:r>
-        <w:rPr>
-          <w:sz w:val="28"/>
-          <w:szCs w:val="28"/>
-        </w:rPr>
-        <w:t>сімейства</w:t>
-      </w:r>
-      <w:proofErr w:type="spellEnd"/>
-      <w:r>
-        <w:rPr>
-          <w:sz w:val="28"/>
-          <w:szCs w:val="28"/>
-        </w:rPr>
+      <w:r>
+        <w:rPr>
+          <w:bCs/>
+          <w:sz w:val="28"/>
+          <w:szCs w:val="28"/>
+          <w:lang w:val="uk-UA"/>
+        </w:rPr>
+        <w:t>П</w:t>
+      </w:r>
+      <w:r>
+        <w:rPr>
+          <w:bCs/>
+          <w:sz w:val="28"/>
+          <w:szCs w:val="28"/>
+          <w:lang w:val="en-US"/>
+        </w:rPr>
+        <w:t>итання.</w:t>
+      </w:r>
+    </w:p>
+    <w:p>
+      <w:pPr>
+        <w:pBdr>
+          <w:top w:val="nil"/>
+          <w:left w:val="nil"/>
+          <w:bottom w:val="nil"/>
+          <w:right w:val="nil"/>
+          <w:between w:val="nil"/>
+        </w:pBdr>
+        <w:ind w:left="709"/>
+        <w:jc w:val="both"/>
+        <w:rPr>
+          <w:bCs/>
+          <w:sz w:val="28"/>
+          <w:szCs w:val="28"/>
+        </w:rPr>
+      </w:pPr>
+      <w:r>
+        <w:rPr>
+          <w:bCs/>
+          <w:sz w:val="28"/>
+          <w:szCs w:val="28"/>
+        </w:rPr>
+        <w:t>2.1.</w:t>
+      </w:r>
+      <w:r>
         <w:t xml:space="preserve"> </w:t>
       </w:r>
-      <w:proofErr w:type="spellStart"/>
-      <w:proofErr w:type="gramStart"/>
-      <w:r>
-        <w:rPr>
-          <w:sz w:val="28"/>
-          <w:szCs w:val="28"/>
-        </w:rPr>
-        <w:t>Linux</w:t>
-      </w:r>
-      <w:proofErr w:type="spellEnd"/>
-      <w:r>
-        <w:rPr>
-          <w:sz w:val="28"/>
-          <w:szCs w:val="28"/>
-        </w:rPr>
-        <w:t>:</w:t>
-      </w:r>
-      <w:r>
-        <w:rPr>
-          <w:color w:val="000000"/>
+      <w:r>
+        <w:rPr>
+          <w:bCs/>
+          <w:sz w:val="28"/>
+          <w:szCs w:val="28"/>
+          <w:lang w:val="uk-UA"/>
+        </w:rPr>
+        <w:t>Е</w:t>
+      </w:r>
+      <w:r>
+        <w:rPr>
+          <w:bCs/>
+          <w:sz w:val="28"/>
+          <w:szCs w:val="28"/>
+        </w:rPr>
+        <w:t xml:space="preserve">тапи для розгортання операційної системи на базі віртуальної машини </w:t>
+      </w:r>
+      <w:r>
+        <w:rPr>
+          <w:bCs/>
+          <w:sz w:val="28"/>
+          <w:szCs w:val="28"/>
+          <w:lang w:val="en-US"/>
+        </w:rPr>
+        <w:t>VirtualBox</w:t>
+      </w:r>
+      <w:r>
+        <w:rPr>
+          <w:bCs/>
           <w:sz w:val="28"/>
           <w:szCs w:val="28"/>
         </w:rPr>
         <w:t>.</w:t>
       </w:r>
-      <w:proofErr w:type="gramEnd"/>
-    </w:p>
-    <w:p>
-      <w:pPr>
+    </w:p>
+    <w:p>
+      <w:pPr>
+        <w:pBdr>
+          <w:top w:val="nil"/>
+          <w:left w:val="nil"/>
+          <w:bottom w:val="nil"/>
+          <w:right w:val="nil"/>
+          <w:between w:val="nil"/>
+        </w:pBdr>
+        <w:ind w:left="709"/>
+        <w:jc w:val="both"/>
+        <w:rPr>
+          <w:bCs/>
+          <w:sz w:val="28"/>
+          <w:szCs w:val="28"/>
+        </w:rPr>
+      </w:pPr>
+      <w:r>
+        <w:rPr>
+          <w:noProof/>
+        </w:rPr>
+        <w:lastRenderedPageBreak/>
+        <w:drawing>
+          <wp:inline distT="0" distB="0" distL="0" distR="0" wp14:anchorId="118478FA" wp14:editId="65A49A95">
+            <wp:extent cx="4200830" cy="2902527"/>
+            <wp:effectExtent l="0" t="0" r="0" b="0"/>
+            <wp:docPr id="4" name="Рисунок 4"/>
+            <wp:cNvGraphicFramePr>
+              <a:graphicFrameLocks xmlns:a="http://schemas.openxmlformats.org/drawingml/2006/main" noChangeAspect="1"/>
+            </wp:cNvGraphicFramePr>
+            <a:graphic xmlns:a="http://schemas.openxmlformats.org/drawingml/2006/main">
+              <a:graphicData uri="http://schemas.openxmlformats.org/drawingml/2006/picture">
+                <pic:pic xmlns:pic="http://schemas.openxmlformats.org/drawingml/2006/picture">
+                  <pic:nvPicPr>
+                    <pic:cNvPr id="1" name=""/>
+                    <pic:cNvPicPr/>
+                  </pic:nvPicPr>
+                  <pic:blipFill>
+                    <a:blip r:embed="rId13"/>
+                    <a:stretch>
+                      <a:fillRect/>
+                    </a:stretch>
+                  </pic:blipFill>
+                  <pic:spPr>
+                    <a:xfrm>
+                      <a:off x="0" y="0"/>
+                      <a:ext cx="4215228" cy="2912475"/>
+                    </a:xfrm>
+                    <a:prstGeom prst="rect">
+                      <a:avLst/>
+                    </a:prstGeom>
+                  </pic:spPr>
+                </pic:pic>
+              </a:graphicData>
+            </a:graphic>
+          </wp:inline>
+        </w:drawing>
+      </w:r>
+    </w:p>
+    <w:p>
+      <w:pPr>
+        <w:pBdr>
+          <w:top w:val="nil"/>
+          <w:left w:val="nil"/>
+          <w:bottom w:val="nil"/>
+          <w:right w:val="nil"/>
+          <w:between w:val="nil"/>
+        </w:pBdr>
+        <w:ind w:left="709"/>
+        <w:jc w:val="both"/>
+        <w:rPr>
+          <w:bCs/>
+          <w:sz w:val="28"/>
+          <w:szCs w:val="28"/>
+        </w:rPr>
+      </w:pPr>
+    </w:p>
+    <w:p>
+      <w:pPr>
+        <w:pBdr>
+          <w:top w:val="nil"/>
+          <w:left w:val="nil"/>
+          <w:bottom w:val="nil"/>
+          <w:right w:val="nil"/>
+          <w:between w:val="nil"/>
+        </w:pBdr>
+        <w:ind w:left="709"/>
+        <w:jc w:val="both"/>
+        <w:rPr>
+          <w:bCs/>
+          <w:sz w:val="28"/>
+          <w:szCs w:val="28"/>
+        </w:rPr>
+      </w:pPr>
+      <w:r>
+        <w:rPr>
+          <w:bCs/>
+          <w:sz w:val="28"/>
+          <w:szCs w:val="28"/>
+          <w:lang w:val="en-US"/>
+        </w:rPr>
+        <w:t xml:space="preserve">To install the linux system, you will need to download the system from the developers' website in .iso format. You can learn more about the choice of distribution on thematic sites and choose xfce/kde or another. </w:t>
+      </w:r>
+      <w:r>
+        <w:rPr>
+          <w:bCs/>
+          <w:sz w:val="28"/>
+          <w:szCs w:val="28"/>
+        </w:rPr>
+        <w:t>In our case, we use linux lubuntu.</w:t>
+      </w:r>
+    </w:p>
+    <w:p>
+      <w:pPr>
+        <w:pBdr>
+          <w:top w:val="nil"/>
+          <w:left w:val="nil"/>
+          <w:bottom w:val="nil"/>
+          <w:right w:val="nil"/>
+          <w:between w:val="nil"/>
+        </w:pBdr>
+        <w:ind w:left="709"/>
+        <w:jc w:val="both"/>
+        <w:rPr>
+          <w:bCs/>
+          <w:sz w:val="28"/>
+          <w:szCs w:val="28"/>
+        </w:rPr>
+      </w:pPr>
+    </w:p>
+    <w:p>
+      <w:pPr>
+        <w:pBdr>
+          <w:top w:val="nil"/>
+          <w:left w:val="nil"/>
+          <w:bottom w:val="nil"/>
+          <w:right w:val="nil"/>
+          <w:between w:val="nil"/>
+        </w:pBdr>
+        <w:ind w:left="709"/>
+        <w:jc w:val="both"/>
+        <w:rPr>
+          <w:bCs/>
+          <w:sz w:val="28"/>
+          <w:szCs w:val="28"/>
+        </w:rPr>
+      </w:pPr>
+      <w:r>
+        <w:rPr>
+          <w:noProof/>
+        </w:rPr>
+        <w:drawing>
+          <wp:inline distT="0" distB="0" distL="0" distR="0" wp14:anchorId="3CB925D0" wp14:editId="668B9CBD">
+            <wp:extent cx="4200525" cy="2926292"/>
+            <wp:effectExtent l="0" t="0" r="0" b="7620"/>
+            <wp:docPr id="5" name="Рисунок 5"/>
+            <wp:cNvGraphicFramePr>
+              <a:graphicFrameLocks xmlns:a="http://schemas.openxmlformats.org/drawingml/2006/main" noChangeAspect="1"/>
+            </wp:cNvGraphicFramePr>
+            <a:graphic xmlns:a="http://schemas.openxmlformats.org/drawingml/2006/main">
+              <a:graphicData uri="http://schemas.openxmlformats.org/drawingml/2006/picture">
+                <pic:pic xmlns:pic="http://schemas.openxmlformats.org/drawingml/2006/picture">
+                  <pic:nvPicPr>
+                    <pic:cNvPr id="1" name=""/>
+                    <pic:cNvPicPr/>
+                  </pic:nvPicPr>
+                  <pic:blipFill>
+                    <a:blip r:embed="rId14"/>
+                    <a:stretch>
+                      <a:fillRect/>
+                    </a:stretch>
+                  </pic:blipFill>
+                  <pic:spPr>
+                    <a:xfrm>
+                      <a:off x="0" y="0"/>
+                      <a:ext cx="4224757" cy="2943173"/>
+                    </a:xfrm>
+                    <a:prstGeom prst="rect">
+                      <a:avLst/>
+                    </a:prstGeom>
+                  </pic:spPr>
+                </pic:pic>
+              </a:graphicData>
+            </a:graphic>
+          </wp:inline>
+        </w:drawing>
+      </w:r>
+    </w:p>
+    <w:p>
+      <w:pPr>
+        <w:pBdr>
+          <w:top w:val="nil"/>
+          <w:left w:val="nil"/>
+          <w:bottom w:val="nil"/>
+          <w:right w:val="nil"/>
+          <w:between w:val="nil"/>
+        </w:pBdr>
+        <w:ind w:left="709"/>
+        <w:jc w:val="both"/>
+        <w:rPr>
+          <w:bCs/>
+          <w:sz w:val="28"/>
+          <w:szCs w:val="28"/>
+        </w:rPr>
+      </w:pPr>
+    </w:p>
+    <w:p>
+      <w:pPr>
+        <w:pBdr>
+          <w:top w:val="nil"/>
+          <w:left w:val="nil"/>
+          <w:bottom w:val="nil"/>
+          <w:right w:val="nil"/>
+          <w:between w:val="nil"/>
+        </w:pBdr>
+        <w:ind w:left="709"/>
+        <w:jc w:val="both"/>
+        <w:rPr>
+          <w:bCs/>
+          <w:sz w:val="28"/>
+          <w:szCs w:val="28"/>
+          <w:lang w:val="en-US"/>
+        </w:rPr>
+      </w:pPr>
+      <w:r>
+        <w:rPr>
+          <w:bCs/>
+          <w:sz w:val="28"/>
+          <w:szCs w:val="28"/>
+          <w:lang w:val="en-US"/>
+        </w:rPr>
+        <w:t>Any Linux-based system is lighter and faster than Windows or macOS. These platforms have grown so much that they require at least 8 GB of RAM for comfortable operation and powerful modern chips.</w:t>
+      </w:r>
+    </w:p>
+    <w:p>
+      <w:pPr>
+        <w:pBdr>
+          <w:top w:val="nil"/>
+          <w:left w:val="nil"/>
+          <w:bottom w:val="nil"/>
+          <w:right w:val="nil"/>
+          <w:between w:val="nil"/>
+        </w:pBdr>
+        <w:ind w:left="709"/>
+        <w:jc w:val="both"/>
+        <w:rPr>
+          <w:bCs/>
+          <w:sz w:val="28"/>
+          <w:szCs w:val="28"/>
+          <w:lang w:val="en-US"/>
+        </w:rPr>
+      </w:pPr>
+    </w:p>
+    <w:p>
+      <w:pPr>
+        <w:pBdr>
+          <w:top w:val="nil"/>
+          <w:left w:val="nil"/>
+          <w:bottom w:val="nil"/>
+          <w:right w:val="nil"/>
+          <w:between w:val="nil"/>
+        </w:pBdr>
+        <w:ind w:left="709"/>
+        <w:jc w:val="both"/>
+        <w:rPr>
+          <w:bCs/>
+          <w:sz w:val="28"/>
+          <w:szCs w:val="28"/>
+          <w:lang w:val="en-US"/>
+        </w:rPr>
+      </w:pPr>
+      <w:r>
+        <w:rPr>
+          <w:bCs/>
+          <w:sz w:val="28"/>
+          <w:szCs w:val="28"/>
+          <w:lang w:val="en-US"/>
+        </w:rPr>
+        <w:t>The kernel itself is not at all demanding, and most of the components are not either. There is no excess of tracking and analytics technologies, so everything works faster by default, and a 2006 model PC is enough for a comfortable life.</w:t>
+      </w:r>
+    </w:p>
+    <w:p>
+      <w:pPr>
+        <w:pBdr>
+          <w:top w:val="nil"/>
+          <w:left w:val="nil"/>
+          <w:bottom w:val="nil"/>
+          <w:right w:val="nil"/>
+          <w:between w:val="nil"/>
+        </w:pBdr>
+        <w:ind w:left="709"/>
+        <w:jc w:val="both"/>
+        <w:rPr>
+          <w:bCs/>
+          <w:sz w:val="28"/>
+          <w:szCs w:val="28"/>
+          <w:lang w:val="en-US"/>
+        </w:rPr>
+      </w:pPr>
+    </w:p>
+    <w:p>
+      <w:pPr>
+        <w:pBdr>
+          <w:top w:val="nil"/>
+          <w:left w:val="nil"/>
+          <w:bottom w:val="nil"/>
+          <w:right w:val="nil"/>
+          <w:between w:val="nil"/>
+        </w:pBdr>
+        <w:ind w:left="709"/>
+        <w:jc w:val="both"/>
+        <w:rPr>
+          <w:bCs/>
+          <w:sz w:val="28"/>
+          <w:szCs w:val="28"/>
+          <w:lang w:val="en-US"/>
+        </w:rPr>
+      </w:pPr>
+      <w:r>
+        <w:rPr>
+          <w:bCs/>
+          <w:sz w:val="28"/>
+          <w:szCs w:val="28"/>
+          <w:lang w:val="en-US"/>
+        </w:rPr>
+        <w:lastRenderedPageBreak/>
+        <w:t>But Linux, like its components, is also evolving and getting heavier. Ubuntu itself will not work properly on a device with less than 4 GB of RAM. That's why we need lightweight distributions that are still trying to please users with outdated hardware.</w:t>
+      </w:r>
+    </w:p>
+    <w:p>
+      <w:pPr>
+        <w:pBdr>
+          <w:top w:val="nil"/>
+          <w:left w:val="nil"/>
+          <w:bottom w:val="nil"/>
+          <w:right w:val="nil"/>
+          <w:between w:val="nil"/>
+        </w:pBdr>
+        <w:ind w:left="709"/>
+        <w:jc w:val="both"/>
+        <w:rPr>
+          <w:bCs/>
+          <w:sz w:val="28"/>
+          <w:szCs w:val="28"/>
+          <w:lang w:val="en-US"/>
+        </w:rPr>
+      </w:pPr>
+    </w:p>
+    <w:p>
+      <w:pPr>
+        <w:pBdr>
+          <w:top w:val="nil"/>
+          <w:left w:val="nil"/>
+          <w:bottom w:val="nil"/>
+          <w:right w:val="nil"/>
+          <w:between w:val="nil"/>
+        </w:pBdr>
+        <w:ind w:left="709"/>
+        <w:jc w:val="both"/>
+        <w:rPr>
+          <w:bCs/>
+          <w:sz w:val="28"/>
+          <w:szCs w:val="28"/>
+          <w:lang w:val="en-US"/>
+        </w:rPr>
+      </w:pPr>
+      <w:r>
+        <w:rPr>
+          <w:noProof/>
+        </w:rPr>
+        <w:drawing>
+          <wp:inline distT="0" distB="0" distL="0" distR="0" wp14:anchorId="327B86AB" wp14:editId="79D349D6">
+            <wp:extent cx="4428369" cy="3068782"/>
+            <wp:effectExtent l="0" t="0" r="0" b="0"/>
+            <wp:docPr id="6" name="Рисунок 6"/>
+            <wp:cNvGraphicFramePr>
+              <a:graphicFrameLocks xmlns:a="http://schemas.openxmlformats.org/drawingml/2006/main" noChangeAspect="1"/>
+            </wp:cNvGraphicFramePr>
+            <a:graphic xmlns:a="http://schemas.openxmlformats.org/drawingml/2006/main">
+              <a:graphicData uri="http://schemas.openxmlformats.org/drawingml/2006/picture">
+                <pic:pic xmlns:pic="http://schemas.openxmlformats.org/drawingml/2006/picture">
+                  <pic:nvPicPr>
+                    <pic:cNvPr id="1" name=""/>
+                    <pic:cNvPicPr/>
+                  </pic:nvPicPr>
+                  <pic:blipFill>
+                    <a:blip r:embed="rId15"/>
+                    <a:stretch>
+                      <a:fillRect/>
+                    </a:stretch>
+                  </pic:blipFill>
+                  <pic:spPr>
+                    <a:xfrm>
+                      <a:off x="0" y="0"/>
+                      <a:ext cx="4467872" cy="3096157"/>
+                    </a:xfrm>
+                    <a:prstGeom prst="rect">
+                      <a:avLst/>
+                    </a:prstGeom>
+                  </pic:spPr>
+                </pic:pic>
+              </a:graphicData>
+            </a:graphic>
+          </wp:inline>
+        </w:drawing>
+      </w:r>
+    </w:p>
+    <w:p>
+      <w:pPr>
+        <w:pBdr>
+          <w:top w:val="nil"/>
+          <w:left w:val="nil"/>
+          <w:bottom w:val="nil"/>
+          <w:right w:val="nil"/>
+          <w:between w:val="nil"/>
+        </w:pBdr>
+        <w:ind w:left="709"/>
+        <w:jc w:val="both"/>
+        <w:rPr>
+          <w:bCs/>
+          <w:sz w:val="28"/>
+          <w:szCs w:val="28"/>
+          <w:lang w:val="en-US"/>
+        </w:rPr>
+      </w:pPr>
+    </w:p>
+    <w:p>
+      <w:pPr>
+        <w:pBdr>
+          <w:top w:val="nil"/>
+          <w:left w:val="nil"/>
+          <w:bottom w:val="nil"/>
+          <w:right w:val="nil"/>
+          <w:between w:val="nil"/>
+        </w:pBdr>
+        <w:ind w:left="709"/>
+        <w:jc w:val="both"/>
+        <w:rPr>
+          <w:bCs/>
+          <w:sz w:val="28"/>
+          <w:szCs w:val="28"/>
+          <w:lang w:val="uk-UA"/>
+        </w:rPr>
+      </w:pPr>
+      <w:r>
+        <w:rPr>
+          <w:bCs/>
+          <w:sz w:val="28"/>
+          <w:szCs w:val="28"/>
+          <w:lang w:val="en-US"/>
+        </w:rPr>
+        <w:t>The lubuntu system was personally used in everyday life to perform some kind of work by the participants of this lab. In the future, screenshots will be taken at difficult areas during the installation of the system. Then click next, next until we reach the moment when a new system is created in the list of the VitualBox program</w:t>
+      </w:r>
+      <w:r>
+        <w:rPr>
+          <w:bCs/>
+          <w:sz w:val="28"/>
+          <w:szCs w:val="28"/>
+          <w:lang w:val="uk-UA"/>
+        </w:rPr>
+        <w:t>.</w:t>
+      </w:r>
+    </w:p>
+    <w:p>
+      <w:pPr>
+        <w:pBdr>
+          <w:top w:val="nil"/>
+          <w:left w:val="nil"/>
+          <w:bottom w:val="nil"/>
+          <w:right w:val="nil"/>
+          <w:between w:val="nil"/>
+        </w:pBdr>
+        <w:ind w:left="709"/>
+        <w:jc w:val="both"/>
+        <w:rPr>
+          <w:bCs/>
+          <w:sz w:val="28"/>
+          <w:szCs w:val="28"/>
+          <w:lang w:val="uk-UA"/>
+        </w:rPr>
+      </w:pPr>
+    </w:p>
+    <w:p>
+      <w:pPr>
+        <w:pBdr>
+          <w:top w:val="nil"/>
+          <w:left w:val="nil"/>
+          <w:bottom w:val="nil"/>
+          <w:right w:val="nil"/>
+          <w:between w:val="nil"/>
+        </w:pBdr>
+        <w:ind w:left="709"/>
+        <w:jc w:val="both"/>
+        <w:rPr>
+          <w:bCs/>
+          <w:sz w:val="28"/>
+          <w:szCs w:val="28"/>
+          <w:lang w:val="uk-UA"/>
+        </w:rPr>
+      </w:pPr>
+      <w:r>
+        <w:rPr>
+          <w:noProof/>
+        </w:rPr>
+        <w:drawing>
+          <wp:inline distT="0" distB="0" distL="0" distR="0" wp14:anchorId="6D1DDF61" wp14:editId="45229786">
+            <wp:extent cx="4502727" cy="2667564"/>
+            <wp:effectExtent l="0" t="0" r="0" b="0"/>
+            <wp:docPr id="7" name="Рисунок 7"/>
+            <wp:cNvGraphicFramePr>
+              <a:graphicFrameLocks xmlns:a="http://schemas.openxmlformats.org/drawingml/2006/main" noChangeAspect="1"/>
+            </wp:cNvGraphicFramePr>
+            <a:graphic xmlns:a="http://schemas.openxmlformats.org/drawingml/2006/main">
+              <a:graphicData uri="http://schemas.openxmlformats.org/drawingml/2006/picture">
+                <pic:pic xmlns:pic="http://schemas.openxmlformats.org/drawingml/2006/picture">
+                  <pic:nvPicPr>
+                    <pic:cNvPr id="1" name=""/>
+                    <pic:cNvPicPr/>
+                  </pic:nvPicPr>
+                  <pic:blipFill>
+                    <a:blip r:embed="rId16"/>
+                    <a:stretch>
+                      <a:fillRect/>
+                    </a:stretch>
+                  </pic:blipFill>
+                  <pic:spPr>
+                    <a:xfrm>
+                      <a:off x="0" y="0"/>
+                      <a:ext cx="4594144" cy="2721722"/>
+                    </a:xfrm>
+                    <a:prstGeom prst="rect">
+                      <a:avLst/>
+                    </a:prstGeom>
+                  </pic:spPr>
+                </pic:pic>
+              </a:graphicData>
+            </a:graphic>
+          </wp:inline>
+        </w:drawing>
+      </w:r>
+    </w:p>
+    <w:p>
+      <w:pPr>
+        <w:pBdr>
+          <w:top w:val="nil"/>
+          <w:left w:val="nil"/>
+          <w:bottom w:val="nil"/>
+          <w:right w:val="nil"/>
+          <w:between w:val="nil"/>
+        </w:pBdr>
+        <w:ind w:left="709"/>
+        <w:jc w:val="both"/>
+        <w:rPr>
+          <w:bCs/>
+          <w:sz w:val="28"/>
+          <w:szCs w:val="28"/>
+          <w:lang w:val="uk-UA"/>
+        </w:rPr>
+      </w:pPr>
+    </w:p>
+    <w:p>
+      <w:pPr>
+        <w:pBdr>
+          <w:top w:val="nil"/>
+          <w:left w:val="nil"/>
+          <w:bottom w:val="nil"/>
+          <w:right w:val="nil"/>
+          <w:between w:val="nil"/>
+        </w:pBdr>
+        <w:ind w:left="709"/>
+        <w:jc w:val="both"/>
+        <w:rPr>
+          <w:bCs/>
+          <w:sz w:val="28"/>
+          <w:szCs w:val="28"/>
+          <w:lang w:val="uk-UA"/>
+        </w:rPr>
+      </w:pPr>
+      <w:r>
+        <w:rPr>
+          <w:noProof/>
+        </w:rPr>
+        <w:lastRenderedPageBreak/>
+        <w:drawing>
+          <wp:inline distT="0" distB="0" distL="0" distR="0" wp14:anchorId="7913D3B1" wp14:editId="7CF1A095">
+            <wp:extent cx="4191000" cy="3109930"/>
+            <wp:effectExtent l="0" t="0" r="0" b="0"/>
+            <wp:docPr id="8" name="Рисунок 8"/>
+            <wp:cNvGraphicFramePr>
+              <a:graphicFrameLocks xmlns:a="http://schemas.openxmlformats.org/drawingml/2006/main" noChangeAspect="1"/>
+            </wp:cNvGraphicFramePr>
+            <a:graphic xmlns:a="http://schemas.openxmlformats.org/drawingml/2006/main">
+              <a:graphicData uri="http://schemas.openxmlformats.org/drawingml/2006/picture">
+                <pic:pic xmlns:pic="http://schemas.openxmlformats.org/drawingml/2006/picture">
+                  <pic:nvPicPr>
+                    <pic:cNvPr id="1" name=""/>
+                    <pic:cNvPicPr/>
+                  </pic:nvPicPr>
+                  <pic:blipFill>
+                    <a:blip r:embed="rId17"/>
+                    <a:stretch>
+                      <a:fillRect/>
+                    </a:stretch>
+                  </pic:blipFill>
+                  <pic:spPr>
+                    <a:xfrm>
+                      <a:off x="0" y="0"/>
+                      <a:ext cx="4205325" cy="3120560"/>
+                    </a:xfrm>
+                    <a:prstGeom prst="rect">
+                      <a:avLst/>
+                    </a:prstGeom>
+                  </pic:spPr>
+                </pic:pic>
+              </a:graphicData>
+            </a:graphic>
+          </wp:inline>
+        </w:drawing>
+      </w:r>
+    </w:p>
+    <w:p>
+      <w:pPr>
+        <w:pBdr>
+          <w:top w:val="nil"/>
+          <w:left w:val="nil"/>
+          <w:bottom w:val="nil"/>
+          <w:right w:val="nil"/>
+          <w:between w:val="nil"/>
+        </w:pBdr>
+        <w:ind w:left="709"/>
+        <w:jc w:val="both"/>
+        <w:rPr>
+          <w:bCs/>
+          <w:sz w:val="28"/>
+          <w:szCs w:val="28"/>
+          <w:lang w:val="uk-UA"/>
+        </w:rPr>
+      </w:pPr>
+    </w:p>
+    <w:p>
+      <w:pPr>
+        <w:pBdr>
+          <w:top w:val="nil"/>
+          <w:left w:val="nil"/>
+          <w:bottom w:val="nil"/>
+          <w:right w:val="nil"/>
+          <w:between w:val="nil"/>
+        </w:pBdr>
+        <w:ind w:left="709"/>
+        <w:jc w:val="both"/>
+        <w:rPr>
+          <w:bCs/>
+          <w:sz w:val="28"/>
+          <w:szCs w:val="28"/>
+          <w:lang w:val="uk-UA"/>
+        </w:rPr>
+      </w:pPr>
+      <w:r>
+        <w:rPr>
+          <w:bCs/>
+          <w:sz w:val="28"/>
+          <w:szCs w:val="28"/>
+          <w:lang w:val="uk-UA"/>
+        </w:rPr>
+        <w:t>In order to use the operating system comfortably, let's tweak the settings a bit. Select the video memory (the best option is 48 or more). Turn on VBoxSVGA and enable 3D acceleration, as shown in the picture.</w:t>
+      </w:r>
+    </w:p>
+    <w:p>
+      <w:pPr>
+        <w:pBdr>
+          <w:top w:val="nil"/>
+          <w:left w:val="nil"/>
+          <w:bottom w:val="nil"/>
+          <w:right w:val="nil"/>
+          <w:between w:val="nil"/>
+        </w:pBdr>
+        <w:ind w:left="709"/>
+        <w:jc w:val="both"/>
+        <w:rPr>
+          <w:bCs/>
+          <w:sz w:val="28"/>
+          <w:szCs w:val="28"/>
+          <w:lang w:val="en-US"/>
+        </w:rPr>
+      </w:pPr>
+    </w:p>
+    <w:p>
+      <w:pPr>
+        <w:pBdr>
+          <w:top w:val="nil"/>
+          <w:left w:val="nil"/>
+          <w:bottom w:val="nil"/>
+          <w:right w:val="nil"/>
+          <w:between w:val="nil"/>
+        </w:pBdr>
+        <w:ind w:left="709"/>
+        <w:jc w:val="both"/>
+        <w:rPr>
+          <w:bCs/>
+          <w:sz w:val="28"/>
+          <w:szCs w:val="28"/>
+          <w:lang w:val="en-US"/>
+        </w:rPr>
+      </w:pPr>
+      <w:r>
+        <w:rPr>
+          <w:noProof/>
+        </w:rPr>
+        <w:drawing>
+          <wp:inline distT="0" distB="0" distL="0" distR="0" wp14:anchorId="781B4158" wp14:editId="1418BA89">
+            <wp:extent cx="3976255" cy="3423307"/>
+            <wp:effectExtent l="0" t="0" r="5715" b="5715"/>
+            <wp:docPr id="9" name="Рисунок 9"/>
+            <wp:cNvGraphicFramePr>
+              <a:graphicFrameLocks xmlns:a="http://schemas.openxmlformats.org/drawingml/2006/main" noChangeAspect="1"/>
+            </wp:cNvGraphicFramePr>
+            <a:graphic xmlns:a="http://schemas.openxmlformats.org/drawingml/2006/main">
+              <a:graphicData uri="http://schemas.openxmlformats.org/drawingml/2006/picture">
+                <pic:pic xmlns:pic="http://schemas.openxmlformats.org/drawingml/2006/picture">
+                  <pic:nvPicPr>
+                    <pic:cNvPr id="1" name=""/>
+                    <pic:cNvPicPr/>
+                  </pic:nvPicPr>
+                  <pic:blipFill>
+                    <a:blip r:embed="rId18"/>
+                    <a:stretch>
+                      <a:fillRect/>
+                    </a:stretch>
+                  </pic:blipFill>
+                  <pic:spPr>
+                    <a:xfrm>
+                      <a:off x="0" y="0"/>
+                      <a:ext cx="3994151" cy="3438715"/>
+                    </a:xfrm>
+                    <a:prstGeom prst="rect">
+                      <a:avLst/>
+                    </a:prstGeom>
+                  </pic:spPr>
+                </pic:pic>
+              </a:graphicData>
+            </a:graphic>
+          </wp:inline>
+        </w:drawing>
+      </w:r>
+    </w:p>
+    <w:p>
+      <w:pPr>
+        <w:pBdr>
+          <w:top w:val="nil"/>
+          <w:left w:val="nil"/>
+          <w:bottom w:val="nil"/>
+          <w:right w:val="nil"/>
+          <w:between w:val="nil"/>
+        </w:pBdr>
+        <w:ind w:left="709"/>
+        <w:jc w:val="both"/>
+        <w:rPr>
+          <w:bCs/>
+          <w:sz w:val="28"/>
+          <w:szCs w:val="28"/>
+          <w:lang w:val="en-US"/>
+        </w:rPr>
+      </w:pPr>
+    </w:p>
+    <w:p>
+      <w:pPr>
+        <w:pBdr>
+          <w:top w:val="nil"/>
+          <w:left w:val="nil"/>
+          <w:bottom w:val="nil"/>
+          <w:right w:val="nil"/>
+          <w:between w:val="nil"/>
+        </w:pBdr>
+        <w:ind w:left="709"/>
+        <w:jc w:val="both"/>
+        <w:rPr>
+          <w:bCs/>
+          <w:sz w:val="28"/>
+          <w:szCs w:val="28"/>
+          <w:lang w:val="en-US"/>
+        </w:rPr>
+      </w:pPr>
+      <w:r>
+        <w:rPr>
+          <w:bCs/>
+          <w:sz w:val="28"/>
+          <w:szCs w:val="28"/>
+          <w:lang w:val="en-US"/>
+        </w:rPr>
+        <w:t>At the moment of starting the virtual machine, we will be asked to choose a boot image for our machine. From the list, we select the system, as previously mentioned, in iso format.</w:t>
+      </w:r>
+    </w:p>
+    <w:p>
+      <w:pPr>
+        <w:pBdr>
+          <w:top w:val="nil"/>
+          <w:left w:val="nil"/>
+          <w:bottom w:val="nil"/>
+          <w:right w:val="nil"/>
+          <w:between w:val="nil"/>
+        </w:pBdr>
+        <w:ind w:left="709"/>
+        <w:jc w:val="both"/>
+        <w:rPr>
+          <w:bCs/>
+          <w:sz w:val="28"/>
+          <w:szCs w:val="28"/>
+          <w:lang w:val="en-US"/>
+        </w:rPr>
+      </w:pPr>
+    </w:p>
+    <w:p>
+      <w:pPr>
+        <w:pBdr>
+          <w:top w:val="nil"/>
+          <w:left w:val="nil"/>
+          <w:bottom w:val="nil"/>
+          <w:right w:val="nil"/>
+          <w:between w:val="nil"/>
+        </w:pBdr>
+        <w:ind w:left="709"/>
+        <w:jc w:val="both"/>
+        <w:rPr>
+          <w:bCs/>
+          <w:sz w:val="28"/>
+          <w:szCs w:val="28"/>
+          <w:lang w:val="en-US"/>
+        </w:rPr>
+      </w:pPr>
+      <w:r>
+        <w:rPr>
+          <w:noProof/>
+        </w:rPr>
+        <w:lastRenderedPageBreak/>
+        <w:drawing>
+          <wp:inline distT="0" distB="0" distL="0" distR="0" wp14:anchorId="27A690F6" wp14:editId="0F1497CE">
+            <wp:extent cx="4094018" cy="2655230"/>
+            <wp:effectExtent l="0" t="0" r="1905" b="0"/>
+            <wp:docPr id="10" name="Рисунок 10"/>
+            <wp:cNvGraphicFramePr>
+              <a:graphicFrameLocks xmlns:a="http://schemas.openxmlformats.org/drawingml/2006/main" noChangeAspect="1"/>
+            </wp:cNvGraphicFramePr>
+            <a:graphic xmlns:a="http://schemas.openxmlformats.org/drawingml/2006/main">
+              <a:graphicData uri="http://schemas.openxmlformats.org/drawingml/2006/picture">
+                <pic:pic xmlns:pic="http://schemas.openxmlformats.org/drawingml/2006/picture">
+                  <pic:nvPicPr>
+                    <pic:cNvPr id="1" name=""/>
+                    <pic:cNvPicPr/>
+                  </pic:nvPicPr>
+                  <pic:blipFill>
+                    <a:blip r:embed="rId19"/>
+                    <a:stretch>
+                      <a:fillRect/>
+                    </a:stretch>
+                  </pic:blipFill>
+                  <pic:spPr>
+                    <a:xfrm>
+                      <a:off x="0" y="0"/>
+                      <a:ext cx="4146114" cy="2689018"/>
+                    </a:xfrm>
+                    <a:prstGeom prst="rect">
+                      <a:avLst/>
+                    </a:prstGeom>
+                  </pic:spPr>
+                </pic:pic>
+              </a:graphicData>
+            </a:graphic>
+          </wp:inline>
+        </w:drawing>
+      </w:r>
+    </w:p>
+    <w:p>
+      <w:pPr>
+        <w:pBdr>
+          <w:top w:val="nil"/>
+          <w:left w:val="nil"/>
+          <w:bottom w:val="nil"/>
+          <w:right w:val="nil"/>
+          <w:between w:val="nil"/>
+        </w:pBdr>
+        <w:ind w:left="709"/>
+        <w:jc w:val="both"/>
+        <w:rPr>
+          <w:bCs/>
+          <w:sz w:val="28"/>
+          <w:szCs w:val="28"/>
+          <w:lang w:val="en-US"/>
+        </w:rPr>
+      </w:pPr>
+    </w:p>
+    <w:p>
+      <w:pPr>
+        <w:pBdr>
+          <w:top w:val="nil"/>
+          <w:left w:val="nil"/>
+          <w:bottom w:val="nil"/>
+          <w:right w:val="nil"/>
+          <w:between w:val="nil"/>
+        </w:pBdr>
+        <w:ind w:left="709"/>
+        <w:jc w:val="both"/>
+        <w:rPr>
+          <w:bCs/>
+          <w:sz w:val="28"/>
+          <w:szCs w:val="28"/>
+          <w:lang w:val="en-US"/>
+        </w:rPr>
+      </w:pPr>
+      <w:r>
+        <w:rPr>
+          <w:noProof/>
+        </w:rPr>
+        <w:drawing>
+          <wp:inline distT="0" distB="0" distL="0" distR="0" wp14:anchorId="6E67EAEA" wp14:editId="59C3A916">
+            <wp:extent cx="4087091" cy="2784233"/>
+            <wp:effectExtent l="0" t="0" r="8890" b="0"/>
+            <wp:docPr id="11" name="Рисунок 11"/>
+            <wp:cNvGraphicFramePr>
+              <a:graphicFrameLocks xmlns:a="http://schemas.openxmlformats.org/drawingml/2006/main" noChangeAspect="1"/>
+            </wp:cNvGraphicFramePr>
+            <a:graphic xmlns:a="http://schemas.openxmlformats.org/drawingml/2006/main">
+              <a:graphicData uri="http://schemas.openxmlformats.org/drawingml/2006/picture">
+                <pic:pic xmlns:pic="http://schemas.openxmlformats.org/drawingml/2006/picture">
+                  <pic:nvPicPr>
+                    <pic:cNvPr id="1" name=""/>
+                    <pic:cNvPicPr/>
+                  </pic:nvPicPr>
+                  <pic:blipFill>
+                    <a:blip r:embed="rId20"/>
+                    <a:stretch>
+                      <a:fillRect/>
+                    </a:stretch>
+                  </pic:blipFill>
+                  <pic:spPr>
+                    <a:xfrm>
+                      <a:off x="0" y="0"/>
+                      <a:ext cx="4093607" cy="2788672"/>
+                    </a:xfrm>
+                    <a:prstGeom prst="rect">
+                      <a:avLst/>
+                    </a:prstGeom>
+                  </pic:spPr>
+                </pic:pic>
+              </a:graphicData>
+            </a:graphic>
+          </wp:inline>
+        </w:drawing>
+      </w:r>
+    </w:p>
+    <w:p>
+      <w:pPr>
+        <w:pBdr>
+          <w:top w:val="nil"/>
+          <w:left w:val="nil"/>
+          <w:bottom w:val="nil"/>
+          <w:right w:val="nil"/>
+          <w:between w:val="nil"/>
+        </w:pBdr>
+        <w:ind w:left="709"/>
+        <w:jc w:val="both"/>
+        <w:rPr>
+          <w:bCs/>
+          <w:sz w:val="28"/>
+          <w:szCs w:val="28"/>
+          <w:lang w:val="en-US"/>
+        </w:rPr>
+      </w:pPr>
+    </w:p>
+    <w:p>
+      <w:pPr>
+        <w:pBdr>
+          <w:top w:val="nil"/>
+          <w:left w:val="nil"/>
+          <w:bottom w:val="nil"/>
+          <w:right w:val="nil"/>
+          <w:between w:val="nil"/>
+        </w:pBdr>
+        <w:ind w:left="709"/>
+        <w:jc w:val="both"/>
+        <w:rPr>
+          <w:bCs/>
+          <w:sz w:val="28"/>
+          <w:szCs w:val="28"/>
+          <w:lang w:val="en-US"/>
+        </w:rPr>
+      </w:pPr>
+      <w:r>
+        <w:rPr>
+          <w:bCs/>
+          <w:sz w:val="28"/>
+          <w:szCs w:val="28"/>
+          <w:lang w:val="en-US"/>
+        </w:rPr>
+        <w:t>If you get a kernei panic error, most often this error is caused by a low amount of RAM.</w:t>
+      </w:r>
+    </w:p>
+    <w:p>
+      <w:pPr>
+        <w:pBdr>
+          <w:top w:val="nil"/>
+          <w:left w:val="nil"/>
+          <w:bottom w:val="nil"/>
+          <w:right w:val="nil"/>
+          <w:between w:val="nil"/>
+        </w:pBdr>
+        <w:ind w:left="709"/>
+        <w:jc w:val="both"/>
+        <w:rPr>
+          <w:bCs/>
+          <w:sz w:val="28"/>
+          <w:szCs w:val="28"/>
+          <w:lang w:val="en-US"/>
+        </w:rPr>
+      </w:pPr>
+    </w:p>
+    <w:p>
+      <w:pPr>
+        <w:pBdr>
+          <w:top w:val="nil"/>
+          <w:left w:val="nil"/>
+          <w:bottom w:val="nil"/>
+          <w:right w:val="nil"/>
+          <w:between w:val="nil"/>
+        </w:pBdr>
+        <w:ind w:left="709"/>
+        <w:jc w:val="both"/>
+        <w:rPr>
+          <w:bCs/>
+          <w:sz w:val="28"/>
+          <w:szCs w:val="28"/>
+          <w:lang w:val="en-US"/>
+        </w:rPr>
+      </w:pPr>
+      <w:r>
+        <w:rPr>
+          <w:noProof/>
+        </w:rPr>
+        <w:drawing>
+          <wp:inline distT="0" distB="0" distL="0" distR="0" wp14:anchorId="7A4F00E0" wp14:editId="58FA09B9">
+            <wp:extent cx="4027962" cy="2750127"/>
+            <wp:effectExtent l="0" t="0" r="0" b="0"/>
+            <wp:docPr id="12" name="Рисунок 12"/>
+            <wp:cNvGraphicFramePr>
+              <a:graphicFrameLocks xmlns:a="http://schemas.openxmlformats.org/drawingml/2006/main" noChangeAspect="1"/>
+            </wp:cNvGraphicFramePr>
+            <a:graphic xmlns:a="http://schemas.openxmlformats.org/drawingml/2006/main">
+              <a:graphicData uri="http://schemas.openxmlformats.org/drawingml/2006/picture">
+                <pic:pic xmlns:pic="http://schemas.openxmlformats.org/drawingml/2006/picture">
+                  <pic:nvPicPr>
+                    <pic:cNvPr id="1" name=""/>
+                    <pic:cNvPicPr/>
+                  </pic:nvPicPr>
+                  <pic:blipFill>
+                    <a:blip r:embed="rId21"/>
+                    <a:stretch>
+                      <a:fillRect/>
+                    </a:stretch>
+                  </pic:blipFill>
+                  <pic:spPr>
+                    <a:xfrm>
+                      <a:off x="0" y="0"/>
+                      <a:ext cx="4037543" cy="2756668"/>
+                    </a:xfrm>
+                    <a:prstGeom prst="rect">
+                      <a:avLst/>
+                    </a:prstGeom>
+                  </pic:spPr>
+                </pic:pic>
+              </a:graphicData>
+            </a:graphic>
+          </wp:inline>
+        </w:drawing>
+      </w:r>
+    </w:p>
+    <w:p>
+      <w:pPr>
+        <w:pBdr>
+          <w:top w:val="nil"/>
+          <w:left w:val="nil"/>
+          <w:bottom w:val="nil"/>
+          <w:right w:val="nil"/>
+          <w:between w:val="nil"/>
+        </w:pBdr>
+        <w:ind w:left="709"/>
+        <w:jc w:val="both"/>
+        <w:rPr>
+          <w:bCs/>
+          <w:sz w:val="28"/>
+          <w:szCs w:val="28"/>
+          <w:lang w:val="en-US"/>
+        </w:rPr>
+      </w:pPr>
+    </w:p>
+    <w:p>
+      <w:pPr>
+        <w:pBdr>
+          <w:top w:val="nil"/>
+          <w:left w:val="nil"/>
+          <w:bottom w:val="nil"/>
+          <w:right w:val="nil"/>
+          <w:between w:val="nil"/>
+        </w:pBdr>
+        <w:ind w:left="709"/>
+        <w:jc w:val="both"/>
+        <w:rPr>
+          <w:bCs/>
+          <w:sz w:val="28"/>
+          <w:szCs w:val="28"/>
+          <w:lang w:val="en-US"/>
+        </w:rPr>
+      </w:pPr>
+      <w:r>
+        <w:rPr>
+          <w:bCs/>
+          <w:sz w:val="28"/>
+          <w:szCs w:val="28"/>
+          <w:lang w:val="en-US"/>
+        </w:rPr>
+        <w:t>When installing the system, everything is intuitive if you have at least once installed systems such as Windows or Linux on the main machine.</w:t>
+      </w:r>
+    </w:p>
+    <w:p>
+      <w:pPr>
+        <w:pBdr>
+          <w:top w:val="nil"/>
+          <w:left w:val="nil"/>
+          <w:bottom w:val="nil"/>
+          <w:right w:val="nil"/>
+          <w:between w:val="nil"/>
+        </w:pBdr>
+        <w:ind w:left="709"/>
+        <w:jc w:val="both"/>
+        <w:rPr>
+          <w:bCs/>
+          <w:sz w:val="28"/>
+          <w:szCs w:val="28"/>
+          <w:lang w:val="en-US"/>
+        </w:rPr>
+      </w:pPr>
+    </w:p>
+    <w:p>
+      <w:pPr>
+        <w:pBdr>
+          <w:top w:val="nil"/>
+          <w:left w:val="nil"/>
+          <w:bottom w:val="nil"/>
+          <w:right w:val="nil"/>
+          <w:between w:val="nil"/>
+        </w:pBdr>
+        <w:ind w:left="709"/>
+        <w:jc w:val="both"/>
+        <w:rPr>
+          <w:bCs/>
+          <w:sz w:val="28"/>
+          <w:szCs w:val="28"/>
+          <w:lang w:val="en-US"/>
+        </w:rPr>
+      </w:pPr>
+      <w:r>
+        <w:rPr>
+          <w:noProof/>
+        </w:rPr>
+        <w:drawing>
+          <wp:inline distT="0" distB="0" distL="0" distR="0" wp14:anchorId="583E014F" wp14:editId="3E01DE0B">
+            <wp:extent cx="4112834" cy="2798618"/>
+            <wp:effectExtent l="0" t="0" r="2540" b="1905"/>
+            <wp:docPr id="13" name="Рисунок 13"/>
+            <wp:cNvGraphicFramePr>
+              <a:graphicFrameLocks xmlns:a="http://schemas.openxmlformats.org/drawingml/2006/main" noChangeAspect="1"/>
+            </wp:cNvGraphicFramePr>
+            <a:graphic xmlns:a="http://schemas.openxmlformats.org/drawingml/2006/main">
+              <a:graphicData uri="http://schemas.openxmlformats.org/drawingml/2006/picture">
+                <pic:pic xmlns:pic="http://schemas.openxmlformats.org/drawingml/2006/picture">
+                  <pic:nvPicPr>
+                    <pic:cNvPr id="1" name=""/>
+                    <pic:cNvPicPr/>
+                  </pic:nvPicPr>
+                  <pic:blipFill>
+                    <a:blip r:embed="rId22"/>
+                    <a:stretch>
+                      <a:fillRect/>
+                    </a:stretch>
+                  </pic:blipFill>
+                  <pic:spPr>
+                    <a:xfrm>
+                      <a:off x="0" y="0"/>
+                      <a:ext cx="4131108" cy="2811052"/>
+                    </a:xfrm>
+                    <a:prstGeom prst="rect">
+                      <a:avLst/>
+                    </a:prstGeom>
+                  </pic:spPr>
+                </pic:pic>
+              </a:graphicData>
+            </a:graphic>
+          </wp:inline>
+        </w:drawing>
+      </w:r>
+    </w:p>
+    <w:p>
+      <w:pPr>
+        <w:pBdr>
+          <w:top w:val="nil"/>
+          <w:left w:val="nil"/>
+          <w:bottom w:val="nil"/>
+          <w:right w:val="nil"/>
+          <w:between w:val="nil"/>
+        </w:pBdr>
+        <w:ind w:left="709"/>
+        <w:jc w:val="both"/>
+        <w:rPr>
+          <w:bCs/>
+          <w:sz w:val="28"/>
+          <w:szCs w:val="28"/>
+          <w:lang w:val="en-US"/>
+        </w:rPr>
+      </w:pPr>
+    </w:p>
+    <w:p>
+      <w:pPr>
+        <w:pBdr>
+          <w:top w:val="nil"/>
+          <w:left w:val="nil"/>
+          <w:bottom w:val="nil"/>
+          <w:right w:val="nil"/>
+          <w:between w:val="nil"/>
+        </w:pBdr>
+        <w:ind w:left="709"/>
+        <w:jc w:val="both"/>
+        <w:rPr>
+          <w:bCs/>
+          <w:sz w:val="28"/>
+          <w:szCs w:val="28"/>
+          <w:lang w:val="uk-UA"/>
+        </w:rPr>
+      </w:pPr>
+      <w:r>
+        <w:rPr>
+          <w:bCs/>
+          <w:sz w:val="28"/>
+          <w:szCs w:val="28"/>
+          <w:lang w:val="en-US"/>
+        </w:rPr>
+        <w:t>For new users, it is recommended to choose the option with a complete disk wipe to install the system. If you already know how to install, then edit the disk as you want</w:t>
+      </w:r>
+      <w:r>
+        <w:rPr>
+          <w:bCs/>
+          <w:sz w:val="28"/>
+          <w:szCs w:val="28"/>
+          <w:lang w:val="uk-UA"/>
+        </w:rPr>
+        <w:t>.</w:t>
+      </w:r>
+    </w:p>
+    <w:p>
+      <w:pPr>
+        <w:pBdr>
+          <w:top w:val="nil"/>
+          <w:left w:val="nil"/>
+          <w:bottom w:val="nil"/>
+          <w:right w:val="nil"/>
+          <w:between w:val="nil"/>
+        </w:pBdr>
+        <w:ind w:left="709"/>
+        <w:jc w:val="both"/>
+        <w:rPr>
+          <w:bCs/>
+          <w:sz w:val="28"/>
+          <w:szCs w:val="28"/>
+          <w:lang w:val="uk-UA"/>
+        </w:rPr>
+      </w:pPr>
+    </w:p>
+    <w:p>
+      <w:pPr>
+        <w:pBdr>
+          <w:top w:val="nil"/>
+          <w:left w:val="nil"/>
+          <w:bottom w:val="nil"/>
+          <w:right w:val="nil"/>
+          <w:between w:val="nil"/>
+        </w:pBdr>
+        <w:ind w:left="709"/>
+        <w:jc w:val="both"/>
+        <w:rPr>
+          <w:bCs/>
+          <w:sz w:val="28"/>
+          <w:szCs w:val="28"/>
+          <w:lang w:val="uk-UA"/>
+        </w:rPr>
+      </w:pPr>
+      <w:r>
+        <w:rPr>
+          <w:noProof/>
+        </w:rPr>
+        <w:drawing>
+          <wp:inline distT="0" distB="0" distL="0" distR="0" wp14:anchorId="1D8BDB66" wp14:editId="6433CF62">
+            <wp:extent cx="4149436" cy="2825909"/>
+            <wp:effectExtent l="0" t="0" r="3810" b="0"/>
+            <wp:docPr id="14" name="Рисунок 14"/>
+            <wp:cNvGraphicFramePr>
+              <a:graphicFrameLocks xmlns:a="http://schemas.openxmlformats.org/drawingml/2006/main" noChangeAspect="1"/>
+            </wp:cNvGraphicFramePr>
+            <a:graphic xmlns:a="http://schemas.openxmlformats.org/drawingml/2006/main">
+              <a:graphicData uri="http://schemas.openxmlformats.org/drawingml/2006/picture">
+                <pic:pic xmlns:pic="http://schemas.openxmlformats.org/drawingml/2006/picture">
+                  <pic:nvPicPr>
+                    <pic:cNvPr id="1" name=""/>
+                    <pic:cNvPicPr/>
+                  </pic:nvPicPr>
+                  <pic:blipFill>
+                    <a:blip r:embed="rId23"/>
+                    <a:stretch>
+                      <a:fillRect/>
+                    </a:stretch>
+                  </pic:blipFill>
+                  <pic:spPr>
+                    <a:xfrm>
+                      <a:off x="0" y="0"/>
+                      <a:ext cx="4173444" cy="2842259"/>
+                    </a:xfrm>
+                    <a:prstGeom prst="rect">
+                      <a:avLst/>
+                    </a:prstGeom>
+                  </pic:spPr>
+                </pic:pic>
+              </a:graphicData>
+            </a:graphic>
+          </wp:inline>
+        </w:drawing>
+      </w:r>
+    </w:p>
+    <w:p>
+      <w:pPr>
+        <w:pBdr>
+          <w:top w:val="nil"/>
+          <w:left w:val="nil"/>
+          <w:bottom w:val="nil"/>
+          <w:right w:val="nil"/>
+          <w:between w:val="nil"/>
+        </w:pBdr>
+        <w:ind w:left="709"/>
+        <w:jc w:val="both"/>
+        <w:rPr>
+          <w:bCs/>
+          <w:sz w:val="28"/>
+          <w:szCs w:val="28"/>
+          <w:lang w:val="uk-UA"/>
+        </w:rPr>
+      </w:pPr>
+    </w:p>
+    <w:p>
+      <w:pPr>
+        <w:pBdr>
+          <w:top w:val="nil"/>
+          <w:left w:val="nil"/>
+          <w:bottom w:val="nil"/>
+          <w:right w:val="nil"/>
+          <w:between w:val="nil"/>
+        </w:pBdr>
+        <w:ind w:left="709"/>
+        <w:jc w:val="both"/>
+        <w:rPr>
+          <w:bCs/>
+          <w:sz w:val="28"/>
+          <w:szCs w:val="28"/>
+          <w:lang w:val="uk-UA"/>
+        </w:rPr>
+      </w:pPr>
+      <w:r>
+        <w:rPr>
+          <w:bCs/>
+          <w:sz w:val="28"/>
+          <w:szCs w:val="28"/>
+          <w:lang w:val="uk-UA"/>
+        </w:rPr>
+        <w:t>After waiting for the system to load on the virtual machine and rebooting it, you will see this window. This means that the Linux system has been successfully installed. Press Enter and use a ready system running Linux.</w:t>
+      </w:r>
+    </w:p>
+    <w:p>
+      <w:pPr>
+        <w:pBdr>
+          <w:top w:val="nil"/>
+          <w:left w:val="nil"/>
+          <w:bottom w:val="nil"/>
+          <w:right w:val="nil"/>
+          <w:between w:val="nil"/>
+        </w:pBdr>
+        <w:ind w:left="709"/>
+        <w:jc w:val="both"/>
+        <w:rPr>
+          <w:bCs/>
+          <w:sz w:val="28"/>
+          <w:szCs w:val="28"/>
+          <w:lang w:val="uk-UA"/>
+        </w:rPr>
+      </w:pPr>
+    </w:p>
+    <w:p>
+      <w:pPr>
+        <w:pStyle w:val="aa"/>
         <w:numPr>
           <w:ilvl w:val="1"/>
-          <w:numId w:val="3"/>
+          <w:numId w:val="6"/>
         </w:numPr>
         <w:pBdr>
           <w:top w:val="nil"/>
@@ -4855,344 +4793,1198 @@
         </w:pBdr>
         <w:jc w:val="both"/>
         <w:rPr>
-          <w:color w:val="000000"/>
-          <w:sz w:val="28"/>
-          <w:szCs w:val="28"/>
-        </w:rPr>
-      </w:pPr>
-      <w:proofErr w:type="spellStart"/>
-      <w:r>
-        <w:rPr>
-          <w:sz w:val="28"/>
-          <w:szCs w:val="28"/>
-        </w:rPr>
-        <w:t>Запустіть</w:t>
-      </w:r>
-      <w:proofErr w:type="spellEnd"/>
-      <w:r>
-        <w:rPr>
-          <w:sz w:val="28"/>
-          <w:szCs w:val="28"/>
-        </w:rPr>
-        <w:t xml:space="preserve"> </w:t>
-      </w:r>
-      <w:proofErr w:type="spellStart"/>
-      <w:r>
-        <w:rPr>
-          <w:sz w:val="28"/>
-          <w:szCs w:val="28"/>
-        </w:rPr>
-        <w:t>віртуальну</w:t>
-      </w:r>
-      <w:proofErr w:type="spellEnd"/>
-      <w:r>
-        <w:rPr>
-          <w:sz w:val="28"/>
-          <w:szCs w:val="28"/>
-        </w:rPr>
-        <w:t xml:space="preserve"> машину </w:t>
-      </w:r>
-      <w:proofErr w:type="spellStart"/>
-      <w:r>
-        <w:rPr>
-          <w:sz w:val="28"/>
-          <w:szCs w:val="28"/>
-        </w:rPr>
-        <w:t>VirtualBox</w:t>
-      </w:r>
-      <w:proofErr w:type="spellEnd"/>
-      <w:r>
-        <w:rPr>
-          <w:sz w:val="28"/>
-          <w:szCs w:val="28"/>
-        </w:rPr>
-        <w:t xml:space="preserve">, </w:t>
-      </w:r>
-      <w:proofErr w:type="spellStart"/>
-      <w:r>
-        <w:rPr>
-          <w:sz w:val="28"/>
-          <w:szCs w:val="28"/>
-        </w:rPr>
-        <w:t>ознайомтесь</w:t>
-      </w:r>
-      <w:proofErr w:type="spellEnd"/>
-      <w:r>
-        <w:rPr>
-          <w:sz w:val="28"/>
-          <w:szCs w:val="28"/>
-        </w:rPr>
-        <w:t xml:space="preserve"> з </w:t>
-      </w:r>
-      <w:proofErr w:type="spellStart"/>
-      <w:r>
-        <w:rPr>
-          <w:sz w:val="28"/>
-          <w:szCs w:val="28"/>
-        </w:rPr>
-        <w:t>її</w:t>
-      </w:r>
-      <w:proofErr w:type="spellEnd"/>
-      <w:r>
-        <w:rPr>
-          <w:sz w:val="28"/>
-          <w:szCs w:val="28"/>
-        </w:rPr>
-        <w:t xml:space="preserve"> </w:t>
-      </w:r>
-      <w:proofErr w:type="spellStart"/>
-      <w:r>
-        <w:rPr>
-          <w:sz w:val="28"/>
-          <w:szCs w:val="28"/>
-        </w:rPr>
-        <w:t>основними</w:t>
-      </w:r>
-      <w:proofErr w:type="spellEnd"/>
-      <w:r>
-        <w:rPr>
-          <w:sz w:val="28"/>
-          <w:szCs w:val="28"/>
-        </w:rPr>
-        <w:t xml:space="preserve"> </w:t>
-      </w:r>
-      <w:proofErr w:type="spellStart"/>
-      <w:r>
-        <w:rPr>
-          <w:sz w:val="28"/>
-          <w:szCs w:val="28"/>
-        </w:rPr>
-        <w:t>можливостями</w:t>
-      </w:r>
-      <w:proofErr w:type="spellEnd"/>
-      <w:r>
-        <w:rPr>
-          <w:sz w:val="28"/>
-          <w:szCs w:val="28"/>
-        </w:rPr>
-        <w:t xml:space="preserve">, прочитайте </w:t>
-      </w:r>
-      <w:proofErr w:type="spellStart"/>
-      <w:r>
-        <w:rPr>
-          <w:sz w:val="28"/>
-          <w:szCs w:val="28"/>
-        </w:rPr>
-        <w:t>довідку</w:t>
-      </w:r>
-      <w:proofErr w:type="spellEnd"/>
-      <w:r>
-        <w:rPr>
-          <w:sz w:val="28"/>
-          <w:szCs w:val="28"/>
-        </w:rPr>
-        <w:t xml:space="preserve"> по </w:t>
-      </w:r>
-      <w:proofErr w:type="spellStart"/>
-      <w:r>
-        <w:rPr>
-          <w:sz w:val="28"/>
-          <w:szCs w:val="28"/>
-        </w:rPr>
-        <w:t>роботі</w:t>
-      </w:r>
-      <w:proofErr w:type="spellEnd"/>
-      <w:r>
-        <w:rPr>
-          <w:sz w:val="28"/>
-          <w:szCs w:val="28"/>
-        </w:rPr>
-        <w:t xml:space="preserve"> з нею</w:t>
-      </w:r>
-      <w:r>
-        <w:rPr>
-          <w:color w:val="000000"/>
-          <w:sz w:val="28"/>
-          <w:szCs w:val="28"/>
-        </w:rPr>
-        <w:t>.</w:t>
-      </w:r>
-    </w:p>
-    <w:p>
-      <w:pPr>
-        <w:ind w:left="284"/>
+          <w:bCs/>
+          <w:sz w:val="28"/>
+          <w:szCs w:val="28"/>
+          <w:lang w:val="en-US"/>
+        </w:rPr>
+      </w:pPr>
+      <w:r>
+        <w:rPr>
+          <w:bCs/>
+          <w:sz w:val="28"/>
+          <w:szCs w:val="28"/>
+          <w:lang w:val="en-US"/>
+        </w:rPr>
+        <w:t>Yes, there are such limitations, and they are quite significant. Some necessary programs can support only one of the 32bit - x86/64bit - x64 variants. Also, when installing the system, the processor may not support one of the above options.</w:t>
+      </w:r>
+    </w:p>
+    <w:p>
+      <w:pPr>
+        <w:pBdr>
+          <w:top w:val="nil"/>
+          <w:left w:val="nil"/>
+          <w:bottom w:val="nil"/>
+          <w:right w:val="nil"/>
+          <w:between w:val="nil"/>
+        </w:pBdr>
+        <w:jc w:val="both"/>
+        <w:rPr>
+          <w:bCs/>
+          <w:sz w:val="28"/>
+          <w:szCs w:val="28"/>
+          <w:lang w:val="en-US"/>
+        </w:rPr>
+      </w:pPr>
+    </w:p>
+    <w:p>
+      <w:pPr>
+        <w:pStyle w:val="aa"/>
+        <w:numPr>
+          <w:ilvl w:val="1"/>
+          <w:numId w:val="6"/>
+        </w:numPr>
+        <w:pBdr>
+          <w:top w:val="nil"/>
+          <w:left w:val="nil"/>
+          <w:bottom w:val="nil"/>
+          <w:right w:val="nil"/>
+          <w:between w:val="nil"/>
+        </w:pBdr>
+        <w:jc w:val="both"/>
+        <w:rPr>
+          <w:bCs/>
+          <w:sz w:val="28"/>
+          <w:szCs w:val="28"/>
+          <w:lang w:val="en-US"/>
+        </w:rPr>
+      </w:pPr>
+    </w:p>
+    <w:p>
+      <w:pPr>
+        <w:pStyle w:val="aa"/>
+        <w:numPr>
+          <w:ilvl w:val="0"/>
+          <w:numId w:val="13"/>
+        </w:numPr>
+        <w:pBdr>
+          <w:top w:val="nil"/>
+          <w:left w:val="nil"/>
+          <w:bottom w:val="nil"/>
+          <w:right w:val="nil"/>
+          <w:between w:val="nil"/>
+        </w:pBdr>
+        <w:jc w:val="both"/>
+        <w:rPr>
+          <w:bCs/>
+          <w:sz w:val="28"/>
+          <w:szCs w:val="28"/>
+          <w:lang w:val="en-US"/>
+        </w:rPr>
+      </w:pPr>
+      <w:r>
+        <w:rPr>
+          <w:bCs/>
+          <w:sz w:val="28"/>
+          <w:szCs w:val="28"/>
+          <w:lang w:val="en-US"/>
+        </w:rPr>
+        <w:t>Loading from media</w:t>
+      </w:r>
+    </w:p>
+    <w:p>
+      <w:pPr>
+        <w:pStyle w:val="aa"/>
+        <w:numPr>
+          <w:ilvl w:val="0"/>
+          <w:numId w:val="13"/>
+        </w:numPr>
+        <w:pBdr>
+          <w:top w:val="nil"/>
+          <w:left w:val="nil"/>
+          <w:bottom w:val="nil"/>
+          <w:right w:val="nil"/>
+          <w:between w:val="nil"/>
+        </w:pBdr>
+        <w:jc w:val="both"/>
+        <w:rPr>
+          <w:bCs/>
+          <w:sz w:val="28"/>
+          <w:szCs w:val="28"/>
+          <w:lang w:val="en-US"/>
+        </w:rPr>
+      </w:pPr>
+      <w:r>
+        <w:rPr>
+          <w:bCs/>
+          <w:sz w:val="28"/>
+          <w:szCs w:val="28"/>
+          <w:lang w:val="en-US"/>
+        </w:rPr>
+        <w:t>Select a language</w:t>
+      </w:r>
+    </w:p>
+    <w:p>
+      <w:pPr>
+        <w:pStyle w:val="aa"/>
+        <w:numPr>
+          <w:ilvl w:val="0"/>
+          <w:numId w:val="13"/>
+        </w:numPr>
+        <w:pBdr>
+          <w:top w:val="nil"/>
+          <w:left w:val="nil"/>
+          <w:bottom w:val="nil"/>
+          <w:right w:val="nil"/>
+          <w:between w:val="nil"/>
+        </w:pBdr>
+        <w:jc w:val="both"/>
+        <w:rPr>
+          <w:bCs/>
+          <w:sz w:val="28"/>
+          <w:szCs w:val="28"/>
+          <w:lang w:val="en-US"/>
+        </w:rPr>
+      </w:pPr>
+      <w:r>
+        <w:rPr>
+          <w:bCs/>
+          <w:sz w:val="28"/>
+          <w:szCs w:val="28"/>
+          <w:lang w:val="en-US"/>
+        </w:rPr>
+        <w:t>Choose a location and time</w:t>
+      </w:r>
+    </w:p>
+    <w:p>
+      <w:pPr>
+        <w:pStyle w:val="aa"/>
+        <w:numPr>
+          <w:ilvl w:val="0"/>
+          <w:numId w:val="13"/>
+        </w:numPr>
+        <w:pBdr>
+          <w:top w:val="nil"/>
+          <w:left w:val="nil"/>
+          <w:bottom w:val="nil"/>
+          <w:right w:val="nil"/>
+          <w:between w:val="nil"/>
+        </w:pBdr>
+        <w:jc w:val="both"/>
+        <w:rPr>
+          <w:bCs/>
+          <w:sz w:val="28"/>
+          <w:szCs w:val="28"/>
+          <w:lang w:val="en-US"/>
+        </w:rPr>
+      </w:pPr>
+      <w:r>
+        <w:rPr>
+          <w:bCs/>
+          <w:sz w:val="28"/>
+          <w:szCs w:val="28"/>
+          <w:lang w:val="en-US"/>
+        </w:rPr>
+        <w:t>Setting up the network</w:t>
+      </w:r>
+    </w:p>
+    <w:p>
+      <w:pPr>
+        <w:pStyle w:val="aa"/>
+        <w:numPr>
+          <w:ilvl w:val="0"/>
+          <w:numId w:val="13"/>
+        </w:numPr>
+        <w:pBdr>
+          <w:top w:val="nil"/>
+          <w:left w:val="nil"/>
+          <w:bottom w:val="nil"/>
+          <w:right w:val="nil"/>
+          <w:between w:val="nil"/>
+        </w:pBdr>
+        <w:jc w:val="both"/>
+        <w:rPr>
+          <w:bCs/>
+          <w:sz w:val="28"/>
+          <w:szCs w:val="28"/>
+          <w:lang w:val="en-US"/>
+        </w:rPr>
+      </w:pPr>
+      <w:r>
+        <w:rPr>
+          <w:bCs/>
+          <w:sz w:val="28"/>
+          <w:szCs w:val="28"/>
+          <w:lang w:val="en-US"/>
+        </w:rPr>
+        <w:t>Select the type of installation</w:t>
+      </w:r>
+    </w:p>
+    <w:p>
+      <w:pPr>
+        <w:pStyle w:val="aa"/>
+        <w:numPr>
+          <w:ilvl w:val="0"/>
+          <w:numId w:val="13"/>
+        </w:numPr>
+        <w:pBdr>
+          <w:top w:val="nil"/>
+          <w:left w:val="nil"/>
+          <w:bottom w:val="nil"/>
+          <w:right w:val="nil"/>
+          <w:between w:val="nil"/>
+        </w:pBdr>
+        <w:jc w:val="both"/>
+        <w:rPr>
+          <w:bCs/>
+          <w:sz w:val="28"/>
+          <w:szCs w:val="28"/>
+          <w:lang w:val="en-US"/>
+        </w:rPr>
+      </w:pPr>
+      <w:r>
+        <w:rPr>
+          <w:bCs/>
+          <w:sz w:val="28"/>
+          <w:szCs w:val="28"/>
+          <w:lang w:val="en-US"/>
+        </w:rPr>
+        <w:t>Disk settings: Choose how to manage disks</w:t>
+      </w:r>
+    </w:p>
+    <w:p>
+      <w:pPr>
+        <w:pStyle w:val="aa"/>
+        <w:numPr>
+          <w:ilvl w:val="0"/>
+          <w:numId w:val="13"/>
+        </w:numPr>
+        <w:pBdr>
+          <w:top w:val="nil"/>
+          <w:left w:val="nil"/>
+          <w:bottom w:val="nil"/>
+          <w:right w:val="nil"/>
+          <w:between w:val="nil"/>
+        </w:pBdr>
+        <w:jc w:val="both"/>
+        <w:rPr>
+          <w:bCs/>
+          <w:sz w:val="28"/>
+          <w:szCs w:val="28"/>
+          <w:lang w:val="en-US"/>
+        </w:rPr>
+      </w:pPr>
+      <w:r>
+        <w:rPr>
+          <w:bCs/>
+          <w:sz w:val="28"/>
+          <w:szCs w:val="28"/>
+          <w:lang w:val="en-US"/>
+        </w:rPr>
+        <w:t>Choose a password for the root user</w:t>
+      </w:r>
+    </w:p>
+    <w:p>
+      <w:pPr>
+        <w:pStyle w:val="aa"/>
+        <w:numPr>
+          <w:ilvl w:val="0"/>
+          <w:numId w:val="13"/>
+        </w:numPr>
+        <w:pBdr>
+          <w:top w:val="nil"/>
+          <w:left w:val="nil"/>
+          <w:bottom w:val="nil"/>
+          <w:right w:val="nil"/>
+          <w:between w:val="nil"/>
+        </w:pBdr>
+        <w:jc w:val="both"/>
+        <w:rPr>
+          <w:bCs/>
+          <w:sz w:val="28"/>
+          <w:szCs w:val="28"/>
+          <w:lang w:val="en-US"/>
+        </w:rPr>
+      </w:pPr>
+      <w:r>
+        <w:rPr>
+          <w:bCs/>
+          <w:sz w:val="28"/>
+          <w:szCs w:val="28"/>
+          <w:lang w:val="en-US"/>
+        </w:rPr>
+        <w:t>Installing packages</w:t>
+      </w:r>
+    </w:p>
+    <w:p>
+      <w:pPr>
+        <w:pStyle w:val="aa"/>
+        <w:numPr>
+          <w:ilvl w:val="0"/>
+          <w:numId w:val="13"/>
+        </w:numPr>
+        <w:pBdr>
+          <w:top w:val="nil"/>
+          <w:left w:val="nil"/>
+          <w:bottom w:val="nil"/>
+          <w:right w:val="nil"/>
+          <w:between w:val="nil"/>
+        </w:pBdr>
+        <w:jc w:val="both"/>
+        <w:rPr>
+          <w:bCs/>
+          <w:sz w:val="28"/>
+          <w:szCs w:val="28"/>
+          <w:lang w:val="en-US"/>
+        </w:rPr>
+      </w:pPr>
+      <w:r>
+        <w:rPr>
+          <w:bCs/>
+          <w:sz w:val="28"/>
+          <w:szCs w:val="28"/>
+          <w:lang w:val="en-US"/>
+        </w:rPr>
+        <w:t>Finish the setup</w:t>
+      </w:r>
+    </w:p>
+    <w:p>
+      <w:pPr>
+        <w:pStyle w:val="aa"/>
+        <w:numPr>
+          <w:ilvl w:val="0"/>
+          <w:numId w:val="13"/>
+        </w:numPr>
+        <w:pBdr>
+          <w:top w:val="nil"/>
+          <w:left w:val="nil"/>
+          <w:bottom w:val="nil"/>
+          <w:right w:val="nil"/>
+          <w:between w:val="nil"/>
+        </w:pBdr>
+        <w:jc w:val="both"/>
+        <w:rPr>
+          <w:bCs/>
+          <w:sz w:val="28"/>
+          <w:szCs w:val="28"/>
+          <w:lang w:val="en-US"/>
+        </w:rPr>
+      </w:pPr>
+      <w:r>
+        <w:rPr>
+          <w:bCs/>
+          <w:sz w:val="28"/>
+          <w:szCs w:val="28"/>
+          <w:lang w:val="en-US"/>
+        </w:rPr>
+        <w:t>Finish the installation</w:t>
+      </w:r>
+    </w:p>
+    <w:p>
+      <w:pPr>
+        <w:pStyle w:val="aa"/>
+        <w:numPr>
+          <w:ilvl w:val="0"/>
+          <w:numId w:val="13"/>
+        </w:numPr>
+        <w:pBdr>
+          <w:top w:val="nil"/>
+          <w:left w:val="nil"/>
+          <w:bottom w:val="nil"/>
+          <w:right w:val="nil"/>
+          <w:between w:val="nil"/>
+        </w:pBdr>
+        <w:jc w:val="both"/>
+        <w:rPr>
+          <w:bCs/>
+          <w:sz w:val="28"/>
+          <w:szCs w:val="28"/>
+          <w:lang w:val="en-US"/>
+        </w:rPr>
+      </w:pPr>
+      <w:r>
+        <w:rPr>
+          <w:bCs/>
+          <w:sz w:val="28"/>
+          <w:szCs w:val="28"/>
+          <w:lang w:val="en-US"/>
+        </w:rPr>
+        <w:t>Boot the installed system</w:t>
+      </w:r>
+    </w:p>
+    <w:p>
+      <w:pPr>
+        <w:pStyle w:val="aa"/>
+        <w:numPr>
+          <w:ilvl w:val="1"/>
+          <w:numId w:val="6"/>
+        </w:numPr>
+        <w:pBdr>
+          <w:top w:val="nil"/>
+          <w:left w:val="nil"/>
+          <w:bottom w:val="nil"/>
+          <w:right w:val="nil"/>
+          <w:between w:val="nil"/>
+        </w:pBdr>
+        <w:jc w:val="both"/>
+        <w:rPr>
+          <w:bCs/>
+          <w:sz w:val="28"/>
+          <w:szCs w:val="28"/>
+          <w:lang w:val="en-US"/>
+        </w:rPr>
+      </w:pPr>
+      <w:r>
+        <w:rPr>
+          <w:bCs/>
+          <w:sz w:val="28"/>
+          <w:szCs w:val="28"/>
+          <w:lang w:val="en-US"/>
+        </w:rPr>
+        <w:t>To install GNOME and KDE desktops on CentOS, if it is already installed in text mode, you need to run the following commands:</w:t>
+      </w:r>
+    </w:p>
+    <w:p>
+      <w:pPr>
+        <w:pStyle w:val="aa"/>
+        <w:pBdr>
+          <w:top w:val="nil"/>
+          <w:left w:val="nil"/>
+          <w:bottom w:val="nil"/>
+          <w:right w:val="nil"/>
+          <w:between w:val="nil"/>
+        </w:pBdr>
+        <w:jc w:val="both"/>
+        <w:rPr>
+          <w:bCs/>
+          <w:sz w:val="28"/>
+          <w:szCs w:val="28"/>
+          <w:lang w:val="en-US"/>
+        </w:rPr>
+      </w:pPr>
+    </w:p>
+    <w:p>
+      <w:pPr>
+        <w:pStyle w:val="aa"/>
+        <w:pBdr>
+          <w:top w:val="nil"/>
+          <w:left w:val="nil"/>
+          <w:bottom w:val="nil"/>
+          <w:right w:val="nil"/>
+          <w:between w:val="nil"/>
+        </w:pBdr>
+        <w:jc w:val="both"/>
+        <w:rPr>
+          <w:bCs/>
+          <w:sz w:val="28"/>
+          <w:szCs w:val="28"/>
+          <w:lang w:val="en-US"/>
+        </w:rPr>
+      </w:pPr>
+      <w:r>
+        <w:rPr>
+          <w:bCs/>
+          <w:sz w:val="28"/>
+          <w:szCs w:val="28"/>
+          <w:lang w:val="en-US"/>
+        </w:rPr>
+        <w:t>For GNOME:</w:t>
+      </w:r>
+    </w:p>
+    <w:p>
+      <w:pPr>
+        <w:pStyle w:val="aa"/>
+        <w:pBdr>
+          <w:top w:val="nil"/>
+          <w:left w:val="nil"/>
+          <w:bottom w:val="nil"/>
+          <w:right w:val="nil"/>
+          <w:between w:val="nil"/>
+        </w:pBdr>
+        <w:jc w:val="both"/>
+        <w:rPr>
+          <w:bCs/>
+          <w:sz w:val="28"/>
+          <w:szCs w:val="28"/>
+          <w:lang w:val="en-US"/>
+        </w:rPr>
+      </w:pPr>
+    </w:p>
+    <w:p>
+      <w:pPr>
+        <w:pStyle w:val="aa"/>
+        <w:pBdr>
+          <w:top w:val="nil"/>
+          <w:left w:val="nil"/>
+          <w:bottom w:val="nil"/>
+          <w:right w:val="nil"/>
+          <w:between w:val="nil"/>
+        </w:pBdr>
+        <w:jc w:val="both"/>
+        <w:rPr>
+          <w:bCs/>
+          <w:sz w:val="28"/>
+          <w:szCs w:val="28"/>
+          <w:lang w:val="en-US"/>
+        </w:rPr>
+      </w:pPr>
+      <w:r>
+        <w:rPr>
+          <w:bCs/>
+          <w:sz w:val="28"/>
+          <w:szCs w:val="28"/>
+          <w:lang w:val="en-US"/>
+        </w:rPr>
+        <w:t>Install the GNOME GUI packages and the "systemctl" configuration variable to switch to graphical mode:</w:t>
+      </w:r>
+    </w:p>
+    <w:p>
+      <w:pPr>
+        <w:pStyle w:val="aa"/>
+        <w:pBdr>
+          <w:top w:val="nil"/>
+          <w:left w:val="nil"/>
+          <w:bottom w:val="nil"/>
+          <w:right w:val="nil"/>
+          <w:between w:val="nil"/>
+        </w:pBdr>
+        <w:jc w:val="both"/>
+        <w:rPr>
+          <w:bCs/>
+          <w:sz w:val="28"/>
+          <w:szCs w:val="28"/>
+          <w:lang w:val="en-US"/>
+        </w:rPr>
+      </w:pPr>
+      <w:r>
+        <w:rPr>
+          <w:bCs/>
+          <w:sz w:val="28"/>
+          <w:szCs w:val="28"/>
+          <w:lang w:val="en-US"/>
+        </w:rPr>
+        <w:t>sudo yum groupinstall "Server with GUI"</w:t>
+      </w:r>
+    </w:p>
+    <w:p>
+      <w:pPr>
+        <w:pStyle w:val="aa"/>
+        <w:pBdr>
+          <w:top w:val="nil"/>
+          <w:left w:val="nil"/>
+          <w:bottom w:val="nil"/>
+          <w:right w:val="nil"/>
+          <w:between w:val="nil"/>
+        </w:pBdr>
+        <w:jc w:val="both"/>
+        <w:rPr>
+          <w:bCs/>
+          <w:sz w:val="28"/>
+          <w:szCs w:val="28"/>
+          <w:lang w:val="en-US"/>
+        </w:rPr>
+      </w:pPr>
+      <w:r>
+        <w:rPr>
+          <w:bCs/>
+          <w:sz w:val="28"/>
+          <w:szCs w:val="28"/>
+          <w:lang w:val="en-US"/>
+        </w:rPr>
+        <w:t>sudo systemctl set-default graphical.target</w:t>
+      </w:r>
+    </w:p>
+    <w:p>
+      <w:pPr>
+        <w:pStyle w:val="aa"/>
+        <w:pBdr>
+          <w:top w:val="nil"/>
+          <w:left w:val="nil"/>
+          <w:bottom w:val="nil"/>
+          <w:right w:val="nil"/>
+          <w:between w:val="nil"/>
+        </w:pBdr>
+        <w:jc w:val="both"/>
+        <w:rPr>
+          <w:bCs/>
+          <w:sz w:val="28"/>
+          <w:szCs w:val="28"/>
+          <w:lang w:val="en-US"/>
+        </w:rPr>
+      </w:pPr>
+      <w:r>
+        <w:rPr>
+          <w:bCs/>
+          <w:sz w:val="28"/>
+          <w:szCs w:val="28"/>
+          <w:lang w:val="en-US"/>
+        </w:rPr>
+        <w:t>sudo systemctl isolate graphical.target</w:t>
+      </w:r>
+    </w:p>
+    <w:p>
+      <w:pPr>
+        <w:pStyle w:val="aa"/>
+        <w:pBdr>
+          <w:top w:val="nil"/>
+          <w:left w:val="nil"/>
+          <w:bottom w:val="nil"/>
+          <w:right w:val="nil"/>
+          <w:between w:val="nil"/>
+        </w:pBdr>
+        <w:jc w:val="both"/>
+        <w:rPr>
+          <w:bCs/>
+          <w:sz w:val="28"/>
+          <w:szCs w:val="28"/>
+          <w:lang w:val="en-US"/>
+        </w:rPr>
+      </w:pPr>
+    </w:p>
+    <w:p>
+      <w:pPr>
+        <w:pStyle w:val="aa"/>
+        <w:pBdr>
+          <w:top w:val="nil"/>
+          <w:left w:val="nil"/>
+          <w:bottom w:val="nil"/>
+          <w:right w:val="nil"/>
+          <w:between w:val="nil"/>
+        </w:pBdr>
+        <w:jc w:val="both"/>
+        <w:rPr>
+          <w:bCs/>
+          <w:sz w:val="28"/>
+          <w:szCs w:val="28"/>
+          <w:lang w:val="en-US"/>
+        </w:rPr>
+      </w:pPr>
+      <w:r>
+        <w:rPr>
+          <w:bCs/>
+          <w:sz w:val="28"/>
+          <w:szCs w:val="28"/>
+          <w:lang w:val="en-US"/>
+        </w:rPr>
+        <w:t>For KDE:</w:t>
+      </w:r>
+    </w:p>
+    <w:p>
+      <w:pPr>
+        <w:pStyle w:val="aa"/>
+        <w:pBdr>
+          <w:top w:val="nil"/>
+          <w:left w:val="nil"/>
+          <w:bottom w:val="nil"/>
+          <w:right w:val="nil"/>
+          <w:between w:val="nil"/>
+        </w:pBdr>
+        <w:jc w:val="both"/>
+        <w:rPr>
+          <w:bCs/>
+          <w:sz w:val="28"/>
+          <w:szCs w:val="28"/>
+          <w:lang w:val="en-US"/>
+        </w:rPr>
+      </w:pPr>
+    </w:p>
+    <w:p>
+      <w:pPr>
+        <w:pStyle w:val="aa"/>
+        <w:pBdr>
+          <w:top w:val="nil"/>
+          <w:left w:val="nil"/>
+          <w:bottom w:val="nil"/>
+          <w:right w:val="nil"/>
+          <w:between w:val="nil"/>
+        </w:pBdr>
+        <w:jc w:val="both"/>
+        <w:rPr>
+          <w:bCs/>
+          <w:sz w:val="28"/>
+          <w:szCs w:val="28"/>
+          <w:lang w:val="en-US"/>
+        </w:rPr>
+      </w:pPr>
+      <w:r>
+        <w:rPr>
+          <w:bCs/>
+          <w:sz w:val="28"/>
+          <w:szCs w:val="28"/>
+          <w:lang w:val="en-US"/>
+        </w:rPr>
+        <w:t>Install the KDE GUI packages and the "systemctl" configuration variable to switch to graphical mode:</w:t>
+      </w:r>
+    </w:p>
+    <w:p>
+      <w:pPr>
+        <w:pStyle w:val="aa"/>
+        <w:pBdr>
+          <w:top w:val="nil"/>
+          <w:left w:val="nil"/>
+          <w:bottom w:val="nil"/>
+          <w:right w:val="nil"/>
+          <w:between w:val="nil"/>
+        </w:pBdr>
+        <w:jc w:val="both"/>
+        <w:rPr>
+          <w:bCs/>
+          <w:sz w:val="28"/>
+          <w:szCs w:val="28"/>
+          <w:lang w:val="en-US"/>
+        </w:rPr>
+      </w:pPr>
+      <w:r>
+        <w:rPr>
+          <w:bCs/>
+          <w:sz w:val="28"/>
+          <w:szCs w:val="28"/>
+          <w:lang w:val="en-US"/>
+        </w:rPr>
+        <w:t>sudo yum groupinstall "KDE Plasma Workspaces"</w:t>
+      </w:r>
+    </w:p>
+    <w:p>
+      <w:pPr>
+        <w:pStyle w:val="aa"/>
+        <w:pBdr>
+          <w:top w:val="nil"/>
+          <w:left w:val="nil"/>
+          <w:bottom w:val="nil"/>
+          <w:right w:val="nil"/>
+          <w:between w:val="nil"/>
+        </w:pBdr>
+        <w:jc w:val="both"/>
+        <w:rPr>
+          <w:bCs/>
+          <w:sz w:val="28"/>
+          <w:szCs w:val="28"/>
+          <w:lang w:val="en-US"/>
+        </w:rPr>
+      </w:pPr>
+      <w:r>
+        <w:rPr>
+          <w:bCs/>
+          <w:sz w:val="28"/>
+          <w:szCs w:val="28"/>
+          <w:lang w:val="en-US"/>
+        </w:rPr>
+        <w:t>sudo systemctl set-default graphical.target</w:t>
+      </w:r>
+    </w:p>
+    <w:p>
+      <w:pPr>
+        <w:pStyle w:val="aa"/>
+        <w:pBdr>
+          <w:top w:val="nil"/>
+          <w:left w:val="nil"/>
+          <w:bottom w:val="nil"/>
+          <w:right w:val="nil"/>
+          <w:between w:val="nil"/>
+        </w:pBdr>
+        <w:jc w:val="both"/>
+        <w:rPr>
+          <w:bCs/>
+          <w:sz w:val="28"/>
+          <w:szCs w:val="28"/>
+          <w:lang w:val="en-US"/>
+        </w:rPr>
+      </w:pPr>
+      <w:r>
+        <w:rPr>
+          <w:bCs/>
+          <w:sz w:val="28"/>
+          <w:szCs w:val="28"/>
+          <w:lang w:val="en-US"/>
+        </w:rPr>
+        <w:t>sudo systemctl isolate graphical.target</w:t>
+      </w:r>
+    </w:p>
+    <w:p>
+      <w:pPr>
+        <w:pStyle w:val="aa"/>
+        <w:numPr>
+          <w:ilvl w:val="1"/>
+          <w:numId w:val="6"/>
+        </w:numPr>
+        <w:pBdr>
+          <w:top w:val="nil"/>
+          <w:left w:val="nil"/>
+          <w:bottom w:val="nil"/>
+          <w:right w:val="nil"/>
+          <w:between w:val="nil"/>
+        </w:pBdr>
+        <w:jc w:val="both"/>
+        <w:rPr>
+          <w:bCs/>
+          <w:sz w:val="28"/>
+          <w:szCs w:val="28"/>
+          <w:lang w:val="en-US"/>
+        </w:rPr>
+      </w:pPr>
+      <w:r>
+        <w:rPr>
+          <w:bCs/>
+          <w:sz w:val="28"/>
+          <w:szCs w:val="28"/>
+          <w:lang w:val="en-US"/>
+        </w:rPr>
+        <w:t>Xfce is a lightweight desktop environment for Unix-like operating systems. The goal is to be fast and resource-efficient, while being attractive and easy to use.</w:t>
+      </w:r>
+    </w:p>
+    <w:p>
+      <w:pPr>
+        <w:pStyle w:val="aa"/>
+        <w:pBdr>
+          <w:top w:val="nil"/>
+          <w:left w:val="nil"/>
+          <w:bottom w:val="nil"/>
+          <w:right w:val="nil"/>
+          <w:between w:val="nil"/>
+        </w:pBdr>
+        <w:jc w:val="both"/>
+        <w:rPr>
+          <w:bCs/>
+          <w:sz w:val="28"/>
+          <w:szCs w:val="28"/>
+          <w:lang w:val="en-US"/>
+        </w:rPr>
+      </w:pPr>
+    </w:p>
+    <w:p>
+      <w:pPr>
+        <w:pStyle w:val="aa"/>
+        <w:pBdr>
+          <w:top w:val="nil"/>
+          <w:left w:val="nil"/>
+          <w:bottom w:val="nil"/>
+          <w:right w:val="nil"/>
+          <w:between w:val="nil"/>
+        </w:pBdr>
+        <w:jc w:val="both"/>
+        <w:rPr>
+          <w:bCs/>
+          <w:sz w:val="28"/>
+          <w:szCs w:val="28"/>
+          <w:lang w:val="en-US"/>
+        </w:rPr>
+      </w:pPr>
+      <w:r>
+        <w:rPr>
+          <w:bCs/>
+          <w:sz w:val="28"/>
+          <w:szCs w:val="28"/>
+          <w:lang w:val="en-US"/>
+        </w:rPr>
+        <w:t>Xfce embodies the traditional UNIX philosophy of modularity and reusability. Xfce consists of a number of interconnected components that can be used in other projects if desired. These components include:</w:t>
+      </w:r>
+    </w:p>
+    <w:p>
+      <w:pPr>
+        <w:pStyle w:val="aa"/>
+        <w:pBdr>
+          <w:top w:val="nil"/>
+          <w:left w:val="nil"/>
+          <w:bottom w:val="nil"/>
+          <w:right w:val="nil"/>
+          <w:between w:val="nil"/>
+        </w:pBdr>
+        <w:jc w:val="both"/>
+        <w:rPr>
+          <w:bCs/>
+          <w:sz w:val="28"/>
+          <w:szCs w:val="28"/>
+          <w:lang w:val="en-US"/>
+        </w:rPr>
+      </w:pPr>
+    </w:p>
+    <w:p>
+      <w:pPr>
+        <w:pStyle w:val="aa"/>
+        <w:numPr>
+          <w:ilvl w:val="0"/>
+          <w:numId w:val="14"/>
+        </w:numPr>
+        <w:pBdr>
+          <w:top w:val="nil"/>
+          <w:left w:val="nil"/>
+          <w:bottom w:val="nil"/>
+          <w:right w:val="nil"/>
+          <w:between w:val="nil"/>
+        </w:pBdr>
+        <w:jc w:val="both"/>
+        <w:rPr>
+          <w:bCs/>
+          <w:sz w:val="28"/>
+          <w:szCs w:val="28"/>
+          <w:lang w:val="en-US"/>
+        </w:rPr>
+      </w:pPr>
+      <w:r>
+        <w:rPr>
+          <w:bCs/>
+          <w:sz w:val="28"/>
+          <w:szCs w:val="28"/>
+          <w:lang w:val="en-US"/>
+        </w:rPr>
+        <w:t>window manager;</w:t>
+      </w:r>
+    </w:p>
+    <w:p>
+      <w:pPr>
+        <w:pStyle w:val="aa"/>
+        <w:numPr>
+          <w:ilvl w:val="0"/>
+          <w:numId w:val="14"/>
+        </w:numPr>
+        <w:pBdr>
+          <w:top w:val="nil"/>
+          <w:left w:val="nil"/>
+          <w:bottom w:val="nil"/>
+          <w:right w:val="nil"/>
+          <w:between w:val="nil"/>
+        </w:pBdr>
+        <w:jc w:val="both"/>
+        <w:rPr>
+          <w:bCs/>
+          <w:sz w:val="28"/>
+          <w:szCs w:val="28"/>
+          <w:lang w:val="en-US"/>
+        </w:rPr>
+      </w:pPr>
+      <w:r>
+        <w:rPr>
+          <w:bCs/>
+          <w:sz w:val="28"/>
+          <w:szCs w:val="28"/>
+          <w:lang w:val="en-US"/>
+        </w:rPr>
+        <w:t>application launcher;</w:t>
+      </w:r>
+    </w:p>
+    <w:p>
+      <w:pPr>
+        <w:pStyle w:val="aa"/>
+        <w:numPr>
+          <w:ilvl w:val="0"/>
+          <w:numId w:val="14"/>
+        </w:numPr>
+        <w:pBdr>
+          <w:top w:val="nil"/>
+          <w:left w:val="nil"/>
+          <w:bottom w:val="nil"/>
+          <w:right w:val="nil"/>
+          <w:between w:val="nil"/>
+        </w:pBdr>
+        <w:jc w:val="both"/>
+        <w:rPr>
+          <w:bCs/>
+          <w:sz w:val="28"/>
+          <w:szCs w:val="28"/>
+          <w:lang w:val="en-US"/>
+        </w:rPr>
+      </w:pPr>
+      <w:r>
+        <w:rPr>
+          <w:bCs/>
+          <w:sz w:val="28"/>
+          <w:szCs w:val="28"/>
+          <w:lang w:val="en-US"/>
+        </w:rPr>
+        <w:t>display manager;</w:t>
+      </w:r>
+    </w:p>
+    <w:p>
+      <w:pPr>
+        <w:pStyle w:val="aa"/>
+        <w:numPr>
+          <w:ilvl w:val="0"/>
+          <w:numId w:val="14"/>
+        </w:numPr>
+        <w:pBdr>
+          <w:top w:val="nil"/>
+          <w:left w:val="nil"/>
+          <w:bottom w:val="nil"/>
+          <w:right w:val="nil"/>
+          <w:between w:val="nil"/>
+        </w:pBdr>
+        <w:jc w:val="both"/>
+        <w:rPr>
+          <w:bCs/>
+          <w:sz w:val="28"/>
+          <w:szCs w:val="28"/>
+          <w:lang w:val="en-US"/>
+        </w:rPr>
+      </w:pPr>
+      <w:r>
+        <w:rPr>
+          <w:bCs/>
+          <w:sz w:val="28"/>
+          <w:szCs w:val="28"/>
+          <w:lang w:val="en-US"/>
+        </w:rPr>
+        <w:t>user session management and energy management manager;</w:t>
+      </w:r>
+    </w:p>
+    <w:p>
+      <w:pPr>
+        <w:pStyle w:val="aa"/>
+        <w:numPr>
+          <w:ilvl w:val="0"/>
+          <w:numId w:val="14"/>
+        </w:numPr>
+        <w:pBdr>
+          <w:top w:val="nil"/>
+          <w:left w:val="nil"/>
+          <w:bottom w:val="nil"/>
+          <w:right w:val="nil"/>
+          <w:between w:val="nil"/>
+        </w:pBdr>
+        <w:jc w:val="both"/>
+        <w:rPr>
+          <w:bCs/>
+          <w:sz w:val="28"/>
+          <w:szCs w:val="28"/>
+          <w:lang w:val="en-US"/>
+        </w:rPr>
+      </w:pPr>
+      <w:r>
+        <w:rPr>
+          <w:bCs/>
+          <w:sz w:val="28"/>
+          <w:szCs w:val="28"/>
+          <w:lang w:val="en-US"/>
+        </w:rPr>
+        <w:t>file manager - Thunar;</w:t>
+      </w:r>
+    </w:p>
+    <w:p>
+      <w:pPr>
+        <w:pStyle w:val="aa"/>
+        <w:numPr>
+          <w:ilvl w:val="0"/>
+          <w:numId w:val="14"/>
+        </w:numPr>
+        <w:pBdr>
+          <w:top w:val="nil"/>
+          <w:left w:val="nil"/>
+          <w:bottom w:val="nil"/>
+          <w:right w:val="nil"/>
+          <w:between w:val="nil"/>
+        </w:pBdr>
+        <w:jc w:val="both"/>
+        <w:rPr>
+          <w:bCs/>
+          <w:sz w:val="28"/>
+          <w:szCs w:val="28"/>
+          <w:lang w:val="en-US"/>
+        </w:rPr>
+      </w:pPr>
+      <w:r>
+        <w:rPr>
+          <w:bCs/>
+          <w:sz w:val="28"/>
+          <w:szCs w:val="28"/>
+          <w:lang w:val="en-US"/>
+        </w:rPr>
+        <w:t>web browser - Midori</w:t>
+      </w:r>
+    </w:p>
+    <w:p>
+      <w:pPr>
+        <w:pStyle w:val="aa"/>
+        <w:pBdr>
+          <w:top w:val="nil"/>
+          <w:left w:val="nil"/>
+          <w:bottom w:val="nil"/>
+          <w:right w:val="nil"/>
+          <w:between w:val="nil"/>
+        </w:pBdr>
+        <w:jc w:val="both"/>
+        <w:rPr>
+          <w:bCs/>
+          <w:sz w:val="28"/>
+          <w:szCs w:val="28"/>
+          <w:lang w:val="en-US"/>
+        </w:rPr>
+      </w:pPr>
+      <w:r>
+        <w:rPr>
+          <w:bCs/>
+          <w:sz w:val="28"/>
+          <w:szCs w:val="28"/>
+          <w:lang w:val="en-US"/>
+        </w:rPr>
+        <w:lastRenderedPageBreak/>
+        <w:t>FVWM - F Virtual Window Manager (F is not officially used anymore) is a virtual window manager for the X Window System. Originally a derivative of twm, FVWM has evolved into a powerful environment for Unix-like systems with the ability to customize.</w:t>
+      </w:r>
+    </w:p>
+    <w:p>
+      <w:pPr>
+        <w:pBdr>
+          <w:top w:val="nil"/>
+          <w:left w:val="nil"/>
+          <w:bottom w:val="nil"/>
+          <w:right w:val="nil"/>
+          <w:between w:val="nil"/>
+        </w:pBdr>
+        <w:ind w:left="709"/>
+        <w:jc w:val="both"/>
+        <w:rPr>
+          <w:bCs/>
+          <w:sz w:val="28"/>
+          <w:szCs w:val="28"/>
+          <w:lang w:val="en-US"/>
+        </w:rPr>
+      </w:pPr>
+    </w:p>
+    <w:p>
+      <w:pPr>
         <w:jc w:val="both"/>
         <w:rPr>
           <w:b/>
-          <w:color w:val="FF0000"/>
-          <w:sz w:val="28"/>
-          <w:szCs w:val="28"/>
-        </w:rPr>
-      </w:pPr>
-      <w:proofErr w:type="spellStart"/>
+          <w:sz w:val="28"/>
+          <w:szCs w:val="28"/>
+        </w:rPr>
+      </w:pPr>
       <w:r>
         <w:rPr>
           <w:b/>
-          <w:color w:val="FF0000"/>
-          <w:sz w:val="28"/>
-          <w:szCs w:val="28"/>
-        </w:rPr>
-        <w:t>Наступні</w:t>
-      </w:r>
-      <w:proofErr w:type="spellEnd"/>
-      <w:r>
+          <w:sz w:val="28"/>
+          <w:szCs w:val="28"/>
+        </w:rPr>
+        <w:t>Відповіді на контрольні запитання</w:t>
+      </w:r>
+    </w:p>
+    <w:p>
+      <w:pPr>
+        <w:jc w:val="both"/>
         <w:rPr>
           <w:b/>
-          <w:color w:val="FF0000"/>
-          <w:sz w:val="28"/>
-          <w:szCs w:val="28"/>
-        </w:rPr>
-        <w:t xml:space="preserve"> </w:t>
-      </w:r>
-      <w:proofErr w:type="spellStart"/>
+          <w:sz w:val="28"/>
+          <w:szCs w:val="28"/>
+          <w:lang w:val="en-US"/>
+        </w:rPr>
+      </w:pPr>
       <w:r>
         <w:rPr>
           <w:b/>
-          <w:color w:val="FF0000"/>
-          <w:sz w:val="28"/>
-          <w:szCs w:val="28"/>
-        </w:rPr>
-        <w:t>пункти</w:t>
-      </w:r>
-      <w:proofErr w:type="spellEnd"/>
+          <w:i/>
+          <w:sz w:val="28"/>
+          <w:szCs w:val="28"/>
+        </w:rPr>
+        <w:t xml:space="preserve">Готував матеріал студент </w:t>
+      </w:r>
       <w:r>
         <w:rPr>
           <w:b/>
-          <w:color w:val="FF0000"/>
-          <w:sz w:val="28"/>
-          <w:szCs w:val="28"/>
-        </w:rPr>
-        <w:t xml:space="preserve"> ходу </w:t>
-      </w:r>
-      <w:proofErr w:type="spellStart"/>
-      <w:r>
+          <w:i/>
+          <w:sz w:val="28"/>
+          <w:szCs w:val="28"/>
+          <w:lang w:val="en-US"/>
+        </w:rPr>
+        <w:t>Storozhuk</w:t>
+      </w:r>
+    </w:p>
+    <w:p>
+      <w:pPr>
+        <w:jc w:val="both"/>
         <w:rPr>
           <w:b/>
-          <w:color w:val="FF0000"/>
-          <w:sz w:val="28"/>
-          <w:szCs w:val="28"/>
-        </w:rPr>
-        <w:t>роботи</w:t>
-      </w:r>
-      <w:proofErr w:type="spellEnd"/>
-      <w:r>
-        <w:rPr>
-          <w:b/>
-          <w:color w:val="FF0000"/>
-          <w:sz w:val="28"/>
-          <w:szCs w:val="28"/>
-        </w:rPr>
-        <w:t xml:space="preserve"> </w:t>
-      </w:r>
-    </w:p>
-    <w:p>
-      <w:pPr>
-        <w:ind w:left="284"/>
-        <w:jc w:val="both"/>
-        <w:rPr>
-          <w:i/>
-          <w:color w:val="FF0000"/>
-          <w:sz w:val="28"/>
-          <w:szCs w:val="28"/>
-        </w:rPr>
-      </w:pPr>
-      <w:proofErr w:type="spellStart"/>
-      <w:r>
-        <w:rPr>
-          <w:i/>
-          <w:color w:val="FF0000"/>
-          <w:sz w:val="28"/>
-          <w:szCs w:val="28"/>
-        </w:rPr>
-        <w:t>Ваші</w:t>
-      </w:r>
-      <w:proofErr w:type="spellEnd"/>
-      <w:r>
-        <w:rPr>
-          <w:i/>
-          <w:color w:val="FF0000"/>
-          <w:sz w:val="28"/>
-          <w:szCs w:val="28"/>
-        </w:rPr>
-        <w:t xml:space="preserve"> </w:t>
-      </w:r>
-      <w:proofErr w:type="spellStart"/>
-      <w:r>
-        <w:rPr>
-          <w:i/>
-          <w:color w:val="FF0000"/>
-          <w:sz w:val="28"/>
-          <w:szCs w:val="28"/>
-        </w:rPr>
-        <w:t>відповіді</w:t>
-      </w:r>
-      <w:proofErr w:type="spellEnd"/>
-    </w:p>
-    <w:p>
-      <w:pPr>
-        <w:jc w:val="both"/>
-        <w:rPr>
-          <w:b/>
-          <w:sz w:val="28"/>
-          <w:szCs w:val="28"/>
-        </w:rPr>
-      </w:pPr>
-    </w:p>
-    <w:p>
-      <w:pPr>
-        <w:jc w:val="both"/>
-        <w:rPr>
-          <w:b/>
-          <w:sz w:val="28"/>
-          <w:szCs w:val="28"/>
-        </w:rPr>
-      </w:pPr>
-      <w:proofErr w:type="spellStart"/>
-      <w:r>
-        <w:rPr>
-          <w:b/>
-          <w:sz w:val="28"/>
-          <w:szCs w:val="28"/>
-        </w:rPr>
-        <w:t>Відповіді</w:t>
-      </w:r>
-      <w:proofErr w:type="spellEnd"/>
-      <w:r>
-        <w:rPr>
-          <w:b/>
-          <w:sz w:val="28"/>
-          <w:szCs w:val="28"/>
-        </w:rPr>
-        <w:t xml:space="preserve"> на </w:t>
-      </w:r>
-      <w:proofErr w:type="spellStart"/>
-      <w:r>
-        <w:rPr>
-          <w:b/>
-          <w:sz w:val="28"/>
-          <w:szCs w:val="28"/>
-        </w:rPr>
-        <w:t>контрольні</w:t>
-      </w:r>
-      <w:proofErr w:type="spellEnd"/>
-      <w:r>
-        <w:rPr>
-          <w:b/>
-          <w:sz w:val="28"/>
-          <w:szCs w:val="28"/>
-        </w:rPr>
-        <w:t xml:space="preserve"> </w:t>
-      </w:r>
-      <w:proofErr w:type="spellStart"/>
-      <w:r>
-        <w:rPr>
-          <w:b/>
-          <w:sz w:val="28"/>
-          <w:szCs w:val="28"/>
-        </w:rPr>
-        <w:t>запитання</w:t>
-      </w:r>
-      <w:proofErr w:type="spellEnd"/>
+          <w:sz w:val="28"/>
+          <w:szCs w:val="28"/>
+        </w:rPr>
+      </w:pPr>
     </w:p>
     <w:p>
       <w:pPr>
@@ -5212,85 +6004,12 @@
           <w:szCs w:val="28"/>
         </w:rPr>
       </w:pPr>
-      <w:proofErr w:type="spellStart"/>
-      <w:r>
-        <w:rPr>
-          <w:sz w:val="28"/>
-          <w:szCs w:val="28"/>
-        </w:rPr>
-        <w:t>Розкрийте</w:t>
-      </w:r>
-      <w:proofErr w:type="spellEnd"/>
-      <w:r>
-        <w:rPr>
-          <w:sz w:val="28"/>
-          <w:szCs w:val="28"/>
-        </w:rPr>
-        <w:t xml:space="preserve"> </w:t>
-      </w:r>
-      <w:proofErr w:type="spellStart"/>
-      <w:r>
-        <w:rPr>
-          <w:sz w:val="28"/>
-          <w:szCs w:val="28"/>
-        </w:rPr>
-        <w:t>поняття</w:t>
-      </w:r>
-      <w:proofErr w:type="spellEnd"/>
-      <w:r>
-        <w:rPr>
-          <w:sz w:val="28"/>
-          <w:szCs w:val="28"/>
-        </w:rPr>
-        <w:t xml:space="preserve"> «GNU GPL», яка </w:t>
-      </w:r>
-      <w:proofErr w:type="spellStart"/>
-      <w:r>
-        <w:rPr>
-          <w:sz w:val="28"/>
-          <w:szCs w:val="28"/>
-        </w:rPr>
-        <w:t>його</w:t>
-      </w:r>
-      <w:proofErr w:type="spellEnd"/>
-      <w:r>
-        <w:rPr>
-          <w:sz w:val="28"/>
-          <w:szCs w:val="28"/>
-        </w:rPr>
-        <w:t xml:space="preserve"> </w:t>
-      </w:r>
-      <w:proofErr w:type="spellStart"/>
-      <w:r>
-        <w:rPr>
-          <w:sz w:val="28"/>
-          <w:szCs w:val="28"/>
-        </w:rPr>
-        <w:t>основна</w:t>
-      </w:r>
-      <w:proofErr w:type="spellEnd"/>
-      <w:r>
-        <w:rPr>
-          <w:sz w:val="28"/>
-          <w:szCs w:val="28"/>
-        </w:rPr>
-        <w:t xml:space="preserve"> </w:t>
-      </w:r>
-      <w:proofErr w:type="spellStart"/>
-      <w:r>
-        <w:rPr>
-          <w:sz w:val="28"/>
-          <w:szCs w:val="28"/>
-        </w:rPr>
-        <w:t>концепція</w:t>
-      </w:r>
-      <w:proofErr w:type="spellEnd"/>
-      <w:r>
-        <w:rPr>
-          <w:sz w:val="28"/>
-          <w:szCs w:val="28"/>
-        </w:rPr>
-        <w:t>?</w:t>
+      <w:r>
+        <w:rPr>
+          <w:sz w:val="28"/>
+          <w:szCs w:val="28"/>
+        </w:rPr>
+        <w:t>Розкрийте поняття «GNU GPL», яка його основна концепція?</w:t>
       </w:r>
       <w:r>
         <w:rPr>
@@ -5327,67 +6046,7 @@
           <w:sz w:val="28"/>
           <w:szCs w:val="28"/>
         </w:rPr>
-        <w:t xml:space="preserve">GNU GPL </w:t>
-      </w:r>
-      <w:proofErr w:type="spellStart"/>
-      <w:r>
-        <w:rPr>
-          <w:i/>
-          <w:color w:val="FF0000"/>
-          <w:sz w:val="28"/>
-          <w:szCs w:val="28"/>
-        </w:rPr>
-        <w:t>розшифровується</w:t>
-      </w:r>
-      <w:proofErr w:type="spellEnd"/>
-      <w:r>
-        <w:rPr>
-          <w:i/>
-          <w:color w:val="FF0000"/>
-          <w:sz w:val="28"/>
-          <w:szCs w:val="28"/>
-        </w:rPr>
-        <w:t xml:space="preserve"> як …, </w:t>
-      </w:r>
-      <w:proofErr w:type="spellStart"/>
-      <w:r>
-        <w:rPr>
-          <w:i/>
-          <w:color w:val="FF0000"/>
-          <w:sz w:val="28"/>
-          <w:szCs w:val="28"/>
-        </w:rPr>
-        <w:t>його</w:t>
-      </w:r>
-      <w:proofErr w:type="spellEnd"/>
-      <w:r>
-        <w:rPr>
-          <w:i/>
-          <w:color w:val="FF0000"/>
-          <w:sz w:val="28"/>
-          <w:szCs w:val="28"/>
-        </w:rPr>
-        <w:t xml:space="preserve"> </w:t>
-      </w:r>
-      <w:proofErr w:type="spellStart"/>
-      <w:r>
-        <w:rPr>
-          <w:i/>
-          <w:color w:val="FF0000"/>
-          <w:sz w:val="28"/>
-          <w:szCs w:val="28"/>
-        </w:rPr>
-        <w:t>основна</w:t>
-      </w:r>
-      <w:proofErr w:type="spellEnd"/>
-      <w:r>
-        <w:rPr>
-          <w:i/>
-          <w:color w:val="FF0000"/>
-          <w:sz w:val="28"/>
-          <w:szCs w:val="28"/>
-        </w:rPr>
-        <w:t xml:space="preserve"> суть …</w:t>
+        <w:t>GNU GPL розшифровується як …, його основна суть …</w:t>
       </w:r>
     </w:p>
     <w:p>
@@ -5409,77 +6068,13 @@
           <w:szCs w:val="28"/>
         </w:rPr>
       </w:pPr>
-      <w:proofErr w:type="spellStart"/>
       <w:r>
         <w:rPr>
           <w:color w:val="FF0000"/>
           <w:sz w:val="28"/>
           <w:szCs w:val="28"/>
         </w:rPr>
-        <w:t>Наступні</w:t>
-      </w:r>
-      <w:proofErr w:type="spellEnd"/>
-      <w:r>
-        <w:rPr>
-          <w:color w:val="FF0000"/>
-          <w:sz w:val="28"/>
-          <w:szCs w:val="28"/>
-        </w:rPr>
-        <w:t xml:space="preserve"> </w:t>
-      </w:r>
-      <w:proofErr w:type="spellStart"/>
-      <w:r>
-        <w:rPr>
-          <w:color w:val="FF0000"/>
-          <w:sz w:val="28"/>
-          <w:szCs w:val="28"/>
-        </w:rPr>
-        <w:t>контрольні</w:t>
-      </w:r>
-      <w:proofErr w:type="spellEnd"/>
-      <w:r>
-        <w:rPr>
-          <w:color w:val="FF0000"/>
-          <w:sz w:val="28"/>
-          <w:szCs w:val="28"/>
-        </w:rPr>
-        <w:t xml:space="preserve"> </w:t>
-      </w:r>
-      <w:proofErr w:type="spellStart"/>
-      <w:r>
-        <w:rPr>
-          <w:color w:val="FF0000"/>
-          <w:sz w:val="28"/>
-          <w:szCs w:val="28"/>
-        </w:rPr>
-        <w:t>запитання</w:t>
-      </w:r>
-      <w:proofErr w:type="spellEnd"/>
-      <w:r>
-        <w:rPr>
-          <w:color w:val="FF0000"/>
-          <w:sz w:val="28"/>
-          <w:szCs w:val="28"/>
-        </w:rPr>
-        <w:t xml:space="preserve"> та </w:t>
-      </w:r>
-      <w:proofErr w:type="spellStart"/>
-      <w:r>
-        <w:rPr>
-          <w:color w:val="FF0000"/>
-          <w:sz w:val="28"/>
-          <w:szCs w:val="28"/>
-        </w:rPr>
-        <w:t>відповіді</w:t>
-      </w:r>
-      <w:proofErr w:type="spellEnd"/>
-      <w:r>
-        <w:rPr>
-          <w:color w:val="FF0000"/>
-          <w:sz w:val="28"/>
-          <w:szCs w:val="28"/>
-        </w:rPr>
-        <w:t xml:space="preserve"> на них</w:t>
+        <w:t>Наступні контрольні запитання та відповіді на них</w:t>
       </w:r>
     </w:p>
     <w:p>
@@ -5502,7 +6097,6 @@
           <w:szCs w:val="28"/>
         </w:rPr>
       </w:pPr>
-      <w:proofErr w:type="spellStart"/>
       <w:r>
         <w:rPr>
           <w:b/>
@@ -5512,19 +6106,16 @@
         </w:rPr>
         <w:t>Висновки</w:t>
       </w:r>
-      <w:proofErr w:type="spellEnd"/>
     </w:p>
     <w:p>
       <w:pPr>
         <w:jc w:val="both"/>
         <w:rPr>
           <w:b/>
-          <w:color w:val="000000"/>
-          <w:sz w:val="28"/>
-          <w:szCs w:val="28"/>
-        </w:rPr>
-      </w:pPr>
-      <w:proofErr w:type="spellStart"/>
+          <w:sz w:val="28"/>
+          <w:szCs w:val="28"/>
+        </w:rPr>
+      </w:pPr>
       <w:r>
         <w:rPr>
           <w:b/>
@@ -5532,38 +6123,31 @@
           <w:sz w:val="28"/>
           <w:szCs w:val="28"/>
         </w:rPr>
-        <w:t>Готував</w:t>
-      </w:r>
-      <w:proofErr w:type="spellEnd"/>
+        <w:t xml:space="preserve">Готував матеріал студент </w:t>
+      </w:r>
       <w:r>
         <w:rPr>
           <w:b/>
           <w:i/>
           <w:sz w:val="28"/>
           <w:szCs w:val="28"/>
-        </w:rPr>
-        <w:t xml:space="preserve"> </w:t>
-      </w:r>
-      <w:proofErr w:type="spellStart"/>
-      <w:r>
+          <w:lang w:val="en-US"/>
+        </w:rPr>
+        <w:t>Storozhuk</w:t>
+      </w:r>
+      <w:bookmarkStart w:id="1" w:name="_GoBack"/>
+      <w:bookmarkEnd w:id="1"/>
+    </w:p>
+    <w:p>
+      <w:pPr>
+        <w:jc w:val="both"/>
         <w:rPr>
           <w:b/>
-          <w:i/>
-          <w:sz w:val="28"/>
-          <w:szCs w:val="28"/>
-        </w:rPr>
-        <w:t>матеріал</w:t>
-      </w:r>
-      <w:proofErr w:type="spellEnd"/>
-      <w:r>
-        <w:rPr>
-          <w:b/>
-          <w:i/>
-          <w:sz w:val="28"/>
-          <w:szCs w:val="28"/>
-        </w:rPr>
-        <w:t xml:space="preserve"> </w:t>
-      </w:r>
+          <w:color w:val="000000"/>
+          <w:sz w:val="28"/>
+          <w:szCs w:val="28"/>
+        </w:rPr>
+      </w:pPr>
     </w:p>
     <w:p>
       <w:pPr>
@@ -5583,118 +6167,8 @@
           <w:sz w:val="28"/>
           <w:szCs w:val="28"/>
         </w:rPr>
-        <w:lastRenderedPageBreak/>
-        <w:t xml:space="preserve">В </w:t>
-      </w:r>
-      <w:proofErr w:type="spellStart"/>
-      <w:r>
-        <w:rPr>
-          <w:color w:val="000000"/>
-          <w:sz w:val="28"/>
-          <w:szCs w:val="28"/>
-        </w:rPr>
-        <w:t>ході</w:t>
-      </w:r>
-      <w:proofErr w:type="spellEnd"/>
-      <w:r>
-        <w:rPr>
-          <w:color w:val="000000"/>
-          <w:sz w:val="28"/>
-          <w:szCs w:val="28"/>
-        </w:rPr>
-        <w:t xml:space="preserve"> </w:t>
-      </w:r>
-      <w:proofErr w:type="spellStart"/>
-      <w:r>
-        <w:rPr>
-          <w:color w:val="000000"/>
-          <w:sz w:val="28"/>
-          <w:szCs w:val="28"/>
-        </w:rPr>
-        <w:t>виконання</w:t>
-      </w:r>
-      <w:proofErr w:type="spellEnd"/>
-      <w:r>
-        <w:rPr>
-          <w:color w:val="000000"/>
-          <w:sz w:val="28"/>
-          <w:szCs w:val="28"/>
-        </w:rPr>
-        <w:t xml:space="preserve"> </w:t>
-      </w:r>
-      <w:proofErr w:type="spellStart"/>
-      <w:r>
-        <w:rPr>
-          <w:color w:val="000000"/>
-          <w:sz w:val="28"/>
-          <w:szCs w:val="28"/>
-        </w:rPr>
-        <w:t>лабораторної</w:t>
-      </w:r>
-      <w:proofErr w:type="spellEnd"/>
-      <w:r>
-        <w:rPr>
-          <w:color w:val="000000"/>
-          <w:sz w:val="28"/>
-          <w:szCs w:val="28"/>
-        </w:rPr>
-        <w:t xml:space="preserve"> </w:t>
-      </w:r>
-      <w:proofErr w:type="spellStart"/>
-      <w:r>
-        <w:rPr>
-          <w:color w:val="000000"/>
-          <w:sz w:val="28"/>
-          <w:szCs w:val="28"/>
-        </w:rPr>
-        <w:t>роботи</w:t>
-      </w:r>
-      <w:proofErr w:type="spellEnd"/>
-      <w:r>
-        <w:rPr>
-          <w:color w:val="000000"/>
-          <w:sz w:val="28"/>
-          <w:szCs w:val="28"/>
-        </w:rPr>
-        <w:t xml:space="preserve"> мною </w:t>
-      </w:r>
-      <w:proofErr w:type="spellStart"/>
-      <w:r>
-        <w:rPr>
-          <w:color w:val="000000"/>
-          <w:sz w:val="28"/>
-          <w:szCs w:val="28"/>
-        </w:rPr>
-        <w:t>було</w:t>
-      </w:r>
-      <w:proofErr w:type="spellEnd"/>
-      <w:r>
-        <w:rPr>
-          <w:color w:val="000000"/>
-          <w:sz w:val="28"/>
-          <w:szCs w:val="28"/>
-        </w:rPr>
-        <w:t xml:space="preserve"> </w:t>
-      </w:r>
-      <w:proofErr w:type="spellStart"/>
-      <w:r>
-        <w:rPr>
-          <w:color w:val="000000"/>
-          <w:sz w:val="28"/>
-          <w:szCs w:val="28"/>
-        </w:rPr>
-        <w:t>досліджено</w:t>
-      </w:r>
-      <w:proofErr w:type="spellEnd"/>
-      <w:r>
-        <w:rPr>
-          <w:color w:val="000000"/>
-          <w:sz w:val="28"/>
-          <w:szCs w:val="28"/>
-        </w:rPr>
-        <w:t xml:space="preserve"> </w:t>
-      </w:r>
-      <w:proofErr w:type="gramStart"/>
+        <w:t xml:space="preserve">В ході виконання лабораторної роботи мною було досліджено </w:t>
+      </w:r>
       <w:r>
         <w:rPr>
           <w:color w:val="FF0000"/>
@@ -5709,70 +6183,7 @@
           <w:sz w:val="28"/>
           <w:szCs w:val="28"/>
         </w:rPr>
-        <w:t xml:space="preserve"> ,</w:t>
-      </w:r>
-      <w:proofErr w:type="gramEnd"/>
-      <w:r>
-        <w:rPr>
-          <w:color w:val="000000"/>
-          <w:sz w:val="28"/>
-          <w:szCs w:val="28"/>
-        </w:rPr>
-        <w:t xml:space="preserve"> </w:t>
-      </w:r>
-      <w:proofErr w:type="spellStart"/>
-      <w:r>
-        <w:rPr>
-          <w:color w:val="000000"/>
-          <w:sz w:val="28"/>
-          <w:szCs w:val="28"/>
-        </w:rPr>
-        <w:t>більш</w:t>
-      </w:r>
-      <w:proofErr w:type="spellEnd"/>
-      <w:r>
-        <w:rPr>
-          <w:color w:val="000000"/>
-          <w:sz w:val="28"/>
-          <w:szCs w:val="28"/>
-        </w:rPr>
-        <w:t xml:space="preserve"> детально теоретично </w:t>
-      </w:r>
-      <w:proofErr w:type="spellStart"/>
-      <w:r>
-        <w:rPr>
-          <w:color w:val="000000"/>
-          <w:sz w:val="28"/>
-          <w:szCs w:val="28"/>
-        </w:rPr>
-        <w:t>досліджено</w:t>
-      </w:r>
-      <w:proofErr w:type="spellEnd"/>
-      <w:r>
-        <w:rPr>
-          <w:color w:val="000000"/>
-          <w:sz w:val="28"/>
-          <w:szCs w:val="28"/>
-        </w:rPr>
-        <w:t xml:space="preserve"> </w:t>
-      </w:r>
-      <w:proofErr w:type="spellStart"/>
-      <w:r>
-        <w:rPr>
-          <w:color w:val="000000"/>
-          <w:sz w:val="28"/>
-          <w:szCs w:val="28"/>
-        </w:rPr>
-        <w:t>питання</w:t>
-      </w:r>
-      <w:proofErr w:type="spellEnd"/>
-      <w:r>
-        <w:rPr>
-          <w:color w:val="000000"/>
-          <w:sz w:val="28"/>
-          <w:szCs w:val="28"/>
-        </w:rPr>
-        <w:t xml:space="preserve"> </w:t>
+        <w:t xml:space="preserve"> , більш детально теоретично досліджено питання </w:t>
       </w:r>
       <w:r>
         <w:rPr>
@@ -5788,79 +6199,7 @@
           <w:sz w:val="28"/>
           <w:szCs w:val="28"/>
         </w:rPr>
-        <w:t xml:space="preserve">. </w:t>
-      </w:r>
-      <w:proofErr w:type="spellStart"/>
-      <w:r>
-        <w:rPr>
-          <w:color w:val="000000"/>
-          <w:sz w:val="28"/>
-          <w:szCs w:val="28"/>
-        </w:rPr>
-        <w:t>Отримано</w:t>
-      </w:r>
-      <w:proofErr w:type="spellEnd"/>
-      <w:r>
-        <w:rPr>
-          <w:color w:val="000000"/>
-          <w:sz w:val="28"/>
-          <w:szCs w:val="28"/>
-        </w:rPr>
-        <w:t xml:space="preserve"> </w:t>
-      </w:r>
-      <w:proofErr w:type="spellStart"/>
-      <w:r>
-        <w:rPr>
-          <w:color w:val="000000"/>
-          <w:sz w:val="28"/>
-          <w:szCs w:val="28"/>
-        </w:rPr>
-        <w:t>практичні</w:t>
-      </w:r>
-      <w:proofErr w:type="spellEnd"/>
-      <w:r>
-        <w:rPr>
-          <w:color w:val="000000"/>
-          <w:sz w:val="28"/>
-          <w:szCs w:val="28"/>
-        </w:rPr>
-        <w:t xml:space="preserve"> </w:t>
-      </w:r>
-      <w:proofErr w:type="spellStart"/>
-      <w:r>
-        <w:rPr>
-          <w:color w:val="000000"/>
-          <w:sz w:val="28"/>
-          <w:szCs w:val="28"/>
-        </w:rPr>
-        <w:t>навики</w:t>
-      </w:r>
-      <w:proofErr w:type="spellEnd"/>
-      <w:r>
-        <w:rPr>
-          <w:color w:val="000000"/>
-          <w:sz w:val="28"/>
-          <w:szCs w:val="28"/>
-        </w:rPr>
-        <w:t xml:space="preserve"> </w:t>
-      </w:r>
-      <w:proofErr w:type="spellStart"/>
-      <w:r>
-        <w:rPr>
-          <w:color w:val="000000"/>
-          <w:sz w:val="28"/>
-          <w:szCs w:val="28"/>
-        </w:rPr>
-        <w:t>роботи</w:t>
-      </w:r>
-      <w:proofErr w:type="spellEnd"/>
-      <w:r>
-        <w:rPr>
-          <w:color w:val="000000"/>
-          <w:sz w:val="28"/>
-          <w:szCs w:val="28"/>
-        </w:rPr>
-        <w:t xml:space="preserve"> з командами </w:t>
+        <w:t xml:space="preserve">. Отримано практичні навики роботи з командами </w:t>
       </w:r>
       <w:r>
         <w:rPr>
@@ -5876,25 +6215,7 @@
           <w:sz w:val="28"/>
           <w:szCs w:val="28"/>
         </w:rPr>
-        <w:t xml:space="preserve">, </w:t>
-      </w:r>
-      <w:proofErr w:type="spellStart"/>
-      <w:r>
-        <w:rPr>
-          <w:color w:val="000000"/>
-          <w:sz w:val="28"/>
-          <w:szCs w:val="28"/>
-        </w:rPr>
-        <w:t>налаштування</w:t>
-      </w:r>
-      <w:proofErr w:type="spellEnd"/>
-      <w:r>
-        <w:rPr>
-          <w:color w:val="000000"/>
-          <w:sz w:val="28"/>
-          <w:szCs w:val="28"/>
-        </w:rPr>
-        <w:t xml:space="preserve"> </w:t>
+        <w:t xml:space="preserve">, налаштування </w:t>
       </w:r>
       <w:r>
         <w:rPr>
@@ -5920,122 +6241,12 @@
           <w:sz w:val="28"/>
           <w:szCs w:val="28"/>
         </w:rPr>
-        <w:t>(</w:t>
-      </w:r>
-      <w:proofErr w:type="spellStart"/>
-      <w:r>
-        <w:rPr>
-          <w:b/>
-          <w:i/>
-          <w:color w:val="FF0000"/>
-          <w:sz w:val="28"/>
-          <w:szCs w:val="28"/>
-        </w:rPr>
-        <w:t>Якщо</w:t>
-      </w:r>
-      <w:proofErr w:type="spellEnd"/>
-      <w:r>
-        <w:rPr>
-          <w:b/>
-          <w:i/>
-          <w:color w:val="FF0000"/>
-          <w:sz w:val="28"/>
-          <w:szCs w:val="28"/>
-        </w:rPr>
-        <w:t xml:space="preserve"> </w:t>
-      </w:r>
-      <w:proofErr w:type="spellStart"/>
-      <w:r>
-        <w:rPr>
-          <w:b/>
-          <w:i/>
-          <w:color w:val="FF0000"/>
-          <w:sz w:val="28"/>
-          <w:szCs w:val="28"/>
-        </w:rPr>
-        <w:t>виникли</w:t>
-      </w:r>
-      <w:proofErr w:type="spellEnd"/>
-      <w:r>
-        <w:rPr>
-          <w:b/>
-          <w:i/>
-          <w:color w:val="FF0000"/>
-          <w:sz w:val="28"/>
-          <w:szCs w:val="28"/>
-        </w:rPr>
-        <w:t xml:space="preserve"> </w:t>
-      </w:r>
-      <w:proofErr w:type="spellStart"/>
-      <w:r>
-        <w:rPr>
-          <w:b/>
-          <w:i/>
-          <w:color w:val="FF0000"/>
-          <w:sz w:val="28"/>
-          <w:szCs w:val="28"/>
-        </w:rPr>
-        <w:t>труднощі</w:t>
-      </w:r>
-      <w:proofErr w:type="spellEnd"/>
-      <w:r>
-        <w:rPr>
-          <w:b/>
-          <w:i/>
-          <w:color w:val="FF0000"/>
-          <w:sz w:val="28"/>
-          <w:szCs w:val="28"/>
-        </w:rPr>
-        <w:t xml:space="preserve">, то </w:t>
-      </w:r>
-      <w:proofErr w:type="spellStart"/>
-      <w:r>
-        <w:rPr>
-          <w:b/>
-          <w:i/>
-          <w:color w:val="FF0000"/>
-          <w:sz w:val="28"/>
-          <w:szCs w:val="28"/>
-        </w:rPr>
-        <w:t>їх</w:t>
-      </w:r>
-      <w:proofErr w:type="spellEnd"/>
-      <w:r>
-        <w:rPr>
-          <w:b/>
-          <w:i/>
-          <w:color w:val="FF0000"/>
-          <w:sz w:val="28"/>
-          <w:szCs w:val="28"/>
-        </w:rPr>
-        <w:t xml:space="preserve"> </w:t>
-      </w:r>
-      <w:proofErr w:type="spellStart"/>
-      <w:r>
-        <w:rPr>
-          <w:b/>
-          <w:i/>
-          <w:color w:val="FF0000"/>
-          <w:sz w:val="28"/>
-          <w:szCs w:val="28"/>
-        </w:rPr>
-        <w:t>описати</w:t>
-      </w:r>
-      <w:proofErr w:type="spellEnd"/>
-      <w:r>
-        <w:rPr>
-          <w:b/>
-          <w:i/>
-          <w:color w:val="FF0000"/>
-          <w:sz w:val="28"/>
-          <w:szCs w:val="28"/>
-        </w:rPr>
-        <w:t>)</w:t>
+        <w:t>(Якщо виникли труднощі, то їх описати)</w:t>
       </w:r>
     </w:p>
     <w:sectPr>
-      <w:headerReference w:type="default" r:id="rId11"/>
-      <w:footerReference w:type="default" r:id="rId12"/>
+      <w:headerReference w:type="default" r:id="rId24"/>
+      <w:footerReference w:type="default" r:id="rId25"/>
       <w:pgSz w:w="11906" w:h="16838"/>
       <w:pgMar w:top="719" w:right="566" w:bottom="719" w:left="900" w:header="708" w:footer="708" w:gutter="0"/>
       <w:pgNumType w:start="0"/>
@@ -6047,7 +6258,7 @@
 </file>
 
 <file path=word/endnotes.xml><?xml version="1.0" encoding="utf-8"?>
-<w:endnotes xmlns:wpc="http://schemas.microsoft.com/office/word/2010/wordprocessingCanvas" xmlns:mc="http://schemas.openxmlformats.org/markup-compatibility/2006" xmlns:o="urn:schemas-microsoft-com:office:office" xmlns:r="http://schemas.openxmlformats.org/officeDocument/2006/relationships" xmlns:m="http://schemas.openxmlformats.org/officeDocument/2006/math" xmlns:v="urn:schemas-microsoft-com:vml" xmlns:wp14="http://schemas.microsoft.com/office/word/2010/wordprocessingDrawing" xmlns:wp="http://schemas.openxmlformats.org/drawingml/2006/wordprocessingDrawing" xmlns:w10="urn:schemas-microsoft-com:office:word" xmlns:w="http://schemas.openxmlformats.org/wordprocessingml/2006/main" xmlns:w14="http://schemas.microsoft.com/office/word/2010/wordml" xmlns:w15="http://schemas.microsoft.com/office/word/2012/wordml" xmlns:wpg="http://schemas.microsoft.com/office/word/2010/wordprocessingGroup" xmlns:wpi="http://schemas.microsoft.com/office/word/2010/wordprocessingInk" xmlns:wne="http://schemas.microsoft.com/office/word/2006/wordml" xmlns:wps="http://schemas.microsoft.com/office/word/2010/wordprocessingShape" mc:Ignorable="w14 w15 wp14">
+<w:endnotes xmlns:wpc="http://schemas.microsoft.com/office/word/2010/wordprocessingCanvas" xmlns:cx="http://schemas.microsoft.com/office/drawing/2014/chartex" xmlns:cx1="http://schemas.microsoft.com/office/drawing/2015/9/8/chartex" xmlns:cx2="http://schemas.microsoft.com/office/drawing/2015/10/21/chartex" xmlns:cx3="http://schemas.microsoft.com/office/drawing/2016/5/9/chartex" xmlns:cx4="http://schemas.microsoft.com/office/drawing/2016/5/10/chartex" xmlns:cx5="http://schemas.microsoft.com/office/drawing/2016/5/11/chartex" xmlns:cx6="http://schemas.microsoft.com/office/drawing/2016/5/12/chartex" xmlns:cx7="http://schemas.microsoft.com/office/drawing/2016/5/13/chartex" xmlns:cx8="http://schemas.microsoft.com/office/drawing/2016/5/14/chartex" xmlns:mc="http://schemas.openxmlformats.org/markup-compatibility/2006" xmlns:aink="http://schemas.microsoft.com/office/drawing/2016/ink" xmlns:am3d="http://schemas.microsoft.com/office/drawing/2017/model3d" xmlns:o="urn:schemas-microsoft-com:office:office" xmlns:r="http://schemas.openxmlformats.org/officeDocument/2006/relationships" xmlns:m="http://schemas.openxmlformats.org/officeDocument/2006/math" xmlns:v="urn:schemas-microsoft-com:vml" xmlns:wp14="http://schemas.microsoft.com/office/word/2010/wordprocessingDrawing" xmlns:wp="http://schemas.openxmlformats.org/drawingml/2006/wordprocessingDrawing" xmlns:w10="urn:schemas-microsoft-com:office:word" xmlns:w="http://schemas.openxmlformats.org/wordprocessingml/2006/main" xmlns:w14="http://schemas.microsoft.com/office/word/2010/wordml" xmlns:w15="http://schemas.microsoft.com/office/word/2012/wordml" xmlns:w16cex="http://schemas.microsoft.com/office/word/2018/wordml/cex" xmlns:w16cid="http://schemas.microsoft.com/office/word/2016/wordml/cid" xmlns:w16="http://schemas.microsoft.com/office/word/2018/wordml" xmlns:w16se="http://schemas.microsoft.com/office/word/2015/wordml/symex" xmlns:wpg="http://schemas.microsoft.com/office/word/2010/wordprocessingGroup" xmlns:wpi="http://schemas.microsoft.com/office/word/2010/wordprocessingInk" xmlns:wne="http://schemas.microsoft.com/office/word/2006/wordml" xmlns:wps="http://schemas.microsoft.com/office/word/2010/wordprocessingShape" mc:Ignorable="w14 w15 w16se w16cid w16 w16cex wp14">
   <w:endnote w:type="separator" w:id="-1">
     <w:p>
       <w:r>
@@ -6066,7 +6277,7 @@
 </file>
 
 <file path=word/footer1.xml><?xml version="1.0" encoding="utf-8"?>
-<w:ftr xmlns:wpc="http://schemas.microsoft.com/office/word/2010/wordprocessingCanvas" xmlns:mc="http://schemas.openxmlformats.org/markup-compatibility/2006" xmlns:o="urn:schemas-microsoft-com:office:office" xmlns:r="http://schemas.openxmlformats.org/officeDocument/2006/relationships" xmlns:m="http://schemas.openxmlformats.org/officeDocument/2006/math" xmlns:v="urn:schemas-microsoft-com:vml" xmlns:wp14="http://schemas.microsoft.com/office/word/2010/wordprocessingDrawing" xmlns:wp="http://schemas.openxmlformats.org/drawingml/2006/wordprocessingDrawing" xmlns:w10="urn:schemas-microsoft-com:office:word" xmlns:w="http://schemas.openxmlformats.org/wordprocessingml/2006/main" xmlns:w14="http://schemas.microsoft.com/office/word/2010/wordml" xmlns:w15="http://schemas.microsoft.com/office/word/2012/wordml" xmlns:wpg="http://schemas.microsoft.com/office/word/2010/wordprocessingGroup" xmlns:wpi="http://schemas.microsoft.com/office/word/2010/wordprocessingInk" xmlns:wne="http://schemas.microsoft.com/office/word/2006/wordml" xmlns:wps="http://schemas.microsoft.com/office/word/2010/wordprocessingShape" mc:Ignorable="w14 w15 wp14">
+<w:ftr xmlns:wpc="http://schemas.microsoft.com/office/word/2010/wordprocessingCanvas" xmlns:cx="http://schemas.microsoft.com/office/drawing/2014/chartex" xmlns:cx1="http://schemas.microsoft.com/office/drawing/2015/9/8/chartex" xmlns:cx2="http://schemas.microsoft.com/office/drawing/2015/10/21/chartex" xmlns:cx3="http://schemas.microsoft.com/office/drawing/2016/5/9/chartex" xmlns:cx4="http://schemas.microsoft.com/office/drawing/2016/5/10/chartex" xmlns:cx5="http://schemas.microsoft.com/office/drawing/2016/5/11/chartex" xmlns:cx6="http://schemas.microsoft.com/office/drawing/2016/5/12/chartex" xmlns:cx7="http://schemas.microsoft.com/office/drawing/2016/5/13/chartex" xmlns:cx8="http://schemas.microsoft.com/office/drawing/2016/5/14/chartex" xmlns:mc="http://schemas.openxmlformats.org/markup-compatibility/2006" xmlns:aink="http://schemas.microsoft.com/office/drawing/2016/ink" xmlns:am3d="http://schemas.microsoft.com/office/drawing/2017/model3d" xmlns:o="urn:schemas-microsoft-com:office:office" xmlns:r="http://schemas.openxmlformats.org/officeDocument/2006/relationships" xmlns:m="http://schemas.openxmlformats.org/officeDocument/2006/math" xmlns:v="urn:schemas-microsoft-com:vml" xmlns:wp14="http://schemas.microsoft.com/office/word/2010/wordprocessingDrawing" xmlns:wp="http://schemas.openxmlformats.org/drawingml/2006/wordprocessingDrawing" xmlns:w10="urn:schemas-microsoft-com:office:word" xmlns:w="http://schemas.openxmlformats.org/wordprocessingml/2006/main" xmlns:w14="http://schemas.microsoft.com/office/word/2010/wordml" xmlns:w15="http://schemas.microsoft.com/office/word/2012/wordml" xmlns:w16cex="http://schemas.microsoft.com/office/word/2018/wordml/cex" xmlns:w16cid="http://schemas.microsoft.com/office/word/2016/wordml/cid" xmlns:w16="http://schemas.microsoft.com/office/word/2018/wordml" xmlns:w16se="http://schemas.microsoft.com/office/word/2015/wordml/symex" xmlns:wpg="http://schemas.microsoft.com/office/word/2010/wordprocessingGroup" xmlns:wpi="http://schemas.microsoft.com/office/word/2010/wordprocessingInk" xmlns:wne="http://schemas.microsoft.com/office/word/2006/wordml" xmlns:wps="http://schemas.microsoft.com/office/word/2010/wordprocessingShape" mc:Ignorable="w14 w15 w16se w16cid w16 w16cex wp14">
   <w:p>
     <w:pPr>
       <w:pBdr>
@@ -6108,7 +6319,7 @@
         <w:noProof/>
         <w:color w:val="000000"/>
       </w:rPr>
-      <w:t>5</w:t>
+      <w:t>4</w:t>
     </w:r>
     <w:r>
       <w:rPr>
@@ -6121,7 +6332,7 @@
 </file>
 
 <file path=word/footnotes.xml><?xml version="1.0" encoding="utf-8"?>
-<w:footnotes xmlns:wpc="http://schemas.microsoft.com/office/word/2010/wordprocessingCanvas" xmlns:mc="http://schemas.openxmlformats.org/markup-compatibility/2006" xmlns:o="urn:schemas-microsoft-com:office:office" xmlns:r="http://schemas.openxmlformats.org/officeDocument/2006/relationships" xmlns:m="http://schemas.openxmlformats.org/officeDocument/2006/math" xmlns:v="urn:schemas-microsoft-com:vml" xmlns:wp14="http://schemas.microsoft.com/office/word/2010/wordprocessingDrawing" xmlns:wp="http://schemas.openxmlformats.org/drawingml/2006/wordprocessingDrawing" xmlns:w10="urn:schemas-microsoft-com:office:word" xmlns:w="http://schemas.openxmlformats.org/wordprocessingml/2006/main" xmlns:w14="http://schemas.microsoft.com/office/word/2010/wordml" xmlns:w15="http://schemas.microsoft.com/office/word/2012/wordml" xmlns:wpg="http://schemas.microsoft.com/office/word/2010/wordprocessingGroup" xmlns:wpi="http://schemas.microsoft.com/office/word/2010/wordprocessingInk" xmlns:wne="http://schemas.microsoft.com/office/word/2006/wordml" xmlns:wps="http://schemas.microsoft.com/office/word/2010/wordprocessingShape" mc:Ignorable="w14 w15 wp14">
+<w:footnotes xmlns:wpc="http://schemas.microsoft.com/office/word/2010/wordprocessingCanvas" xmlns:cx="http://schemas.microsoft.com/office/drawing/2014/chartex" xmlns:cx1="http://schemas.microsoft.com/office/drawing/2015/9/8/chartex" xmlns:cx2="http://schemas.microsoft.com/office/drawing/2015/10/21/chartex" xmlns:cx3="http://schemas.microsoft.com/office/drawing/2016/5/9/chartex" xmlns:cx4="http://schemas.microsoft.com/office/drawing/2016/5/10/chartex" xmlns:cx5="http://schemas.microsoft.com/office/drawing/2016/5/11/chartex" xmlns:cx6="http://schemas.microsoft.com/office/drawing/2016/5/12/chartex" xmlns:cx7="http://schemas.microsoft.com/office/drawing/2016/5/13/chartex" xmlns:cx8="http://schemas.microsoft.com/office/drawing/2016/5/14/chartex" xmlns:mc="http://schemas.openxmlformats.org/markup-compatibility/2006" xmlns:aink="http://schemas.microsoft.com/office/drawing/2016/ink" xmlns:am3d="http://schemas.microsoft.com/office/drawing/2017/model3d" xmlns:o="urn:schemas-microsoft-com:office:office" xmlns:r="http://schemas.openxmlformats.org/officeDocument/2006/relationships" xmlns:m="http://schemas.openxmlformats.org/officeDocument/2006/math" xmlns:v="urn:schemas-microsoft-com:vml" xmlns:wp14="http://schemas.microsoft.com/office/word/2010/wordprocessingDrawing" xmlns:wp="http://schemas.openxmlformats.org/drawingml/2006/wordprocessingDrawing" xmlns:w10="urn:schemas-microsoft-com:office:word" xmlns:w="http://schemas.openxmlformats.org/wordprocessingml/2006/main" xmlns:w14="http://schemas.microsoft.com/office/word/2010/wordml" xmlns:w15="http://schemas.microsoft.com/office/word/2012/wordml" xmlns:w16cex="http://schemas.microsoft.com/office/word/2018/wordml/cex" xmlns:w16cid="http://schemas.microsoft.com/office/word/2016/wordml/cid" xmlns:w16="http://schemas.microsoft.com/office/word/2018/wordml" xmlns:w16se="http://schemas.microsoft.com/office/word/2015/wordml/symex" xmlns:wpg="http://schemas.microsoft.com/office/word/2010/wordprocessingGroup" xmlns:wpi="http://schemas.microsoft.com/office/word/2010/wordprocessingInk" xmlns:wne="http://schemas.microsoft.com/office/word/2006/wordml" xmlns:wps="http://schemas.microsoft.com/office/word/2010/wordprocessingShape" mc:Ignorable="w14 w15 w16se w16cid w16 w16cex wp14">
   <w:footnote w:type="separator" w:id="-1">
     <w:p>
       <w:r>
@@ -6140,7 +6351,7 @@
 </file>
 
 <file path=word/header1.xml><?xml version="1.0" encoding="utf-8"?>
-<w:hdr xmlns:wpc="http://schemas.microsoft.com/office/word/2010/wordprocessingCanvas" xmlns:mc="http://schemas.openxmlformats.org/markup-compatibility/2006" xmlns:o="urn:schemas-microsoft-com:office:office" xmlns:r="http://schemas.openxmlformats.org/officeDocument/2006/relationships" xmlns:m="http://schemas.openxmlformats.org/officeDocument/2006/math" xmlns:v="urn:schemas-microsoft-com:vml" xmlns:wp14="http://schemas.microsoft.com/office/word/2010/wordprocessingDrawing" xmlns:wp="http://schemas.openxmlformats.org/drawingml/2006/wordprocessingDrawing" xmlns:w10="urn:schemas-microsoft-com:office:word" xmlns:w="http://schemas.openxmlformats.org/wordprocessingml/2006/main" xmlns:w14="http://schemas.microsoft.com/office/word/2010/wordml" xmlns:w15="http://schemas.microsoft.com/office/word/2012/wordml" xmlns:wpg="http://schemas.microsoft.com/office/word/2010/wordprocessingGroup" xmlns:wpi="http://schemas.microsoft.com/office/word/2010/wordprocessingInk" xmlns:wne="http://schemas.microsoft.com/office/word/2006/wordml" xmlns:wps="http://schemas.microsoft.com/office/word/2010/wordprocessingShape" mc:Ignorable="w14 w15 wp14">
+<w:hdr xmlns:wpc="http://schemas.microsoft.com/office/word/2010/wordprocessingCanvas" xmlns:cx="http://schemas.microsoft.com/office/drawing/2014/chartex" xmlns:cx1="http://schemas.microsoft.com/office/drawing/2015/9/8/chartex" xmlns:cx2="http://schemas.microsoft.com/office/drawing/2015/10/21/chartex" xmlns:cx3="http://schemas.microsoft.com/office/drawing/2016/5/9/chartex" xmlns:cx4="http://schemas.microsoft.com/office/drawing/2016/5/10/chartex" xmlns:cx5="http://schemas.microsoft.com/office/drawing/2016/5/11/chartex" xmlns:cx6="http://schemas.microsoft.com/office/drawing/2016/5/12/chartex" xmlns:cx7="http://schemas.microsoft.com/office/drawing/2016/5/13/chartex" xmlns:cx8="http://schemas.microsoft.com/office/drawing/2016/5/14/chartex" xmlns:mc="http://schemas.openxmlformats.org/markup-compatibility/2006" xmlns:aink="http://schemas.microsoft.com/office/drawing/2016/ink" xmlns:am3d="http://schemas.microsoft.com/office/drawing/2017/model3d" xmlns:o="urn:schemas-microsoft-com:office:office" xmlns:r="http://schemas.openxmlformats.org/officeDocument/2006/relationships" xmlns:m="http://schemas.openxmlformats.org/officeDocument/2006/math" xmlns:v="urn:schemas-microsoft-com:vml" xmlns:wp14="http://schemas.microsoft.com/office/word/2010/wordprocessingDrawing" xmlns:wp="http://schemas.openxmlformats.org/drawingml/2006/wordprocessingDrawing" xmlns:w10="urn:schemas-microsoft-com:office:word" xmlns:w="http://schemas.openxmlformats.org/wordprocessingml/2006/main" xmlns:w14="http://schemas.microsoft.com/office/word/2010/wordml" xmlns:w15="http://schemas.microsoft.com/office/word/2012/wordml" xmlns:w16cex="http://schemas.microsoft.com/office/word/2018/wordml/cex" xmlns:w16cid="http://schemas.microsoft.com/office/word/2016/wordml/cid" xmlns:w16="http://schemas.microsoft.com/office/word/2018/wordml" xmlns:w16se="http://schemas.microsoft.com/office/word/2015/wordml/symex" xmlns:wpg="http://schemas.microsoft.com/office/word/2010/wordprocessingGroup" xmlns:wpi="http://schemas.microsoft.com/office/word/2010/wordprocessingInk" xmlns:wne="http://schemas.microsoft.com/office/word/2006/wordml" xmlns:wps="http://schemas.microsoft.com/office/word/2010/wordprocessingShape" mc:Ignorable="w14 w15 w16se w16cid w16 w16cex wp14">
   <w:p>
     <w:pPr>
       <w:pBdr>
@@ -6167,18 +6378,8 @@
         <w:sz w:val="28"/>
         <w:szCs w:val="28"/>
       </w:rPr>
-      <w:t xml:space="preserve">Робота </w:t>
+      <w:t>Робота студент</w:t>
     </w:r>
-    <w:proofErr w:type="gramStart"/>
-    <w:r>
-      <w:rPr>
-        <w:color w:val="000000"/>
-        <w:sz w:val="28"/>
-        <w:szCs w:val="28"/>
-      </w:rPr>
-      <w:t>студент</w:t>
-    </w:r>
-    <w:proofErr w:type="spellStart"/>
     <w:r>
       <w:rPr>
         <w:color w:val="000000"/>
@@ -6188,33 +6389,13 @@
       </w:rPr>
       <w:t>ів</w:t>
     </w:r>
-    <w:proofErr w:type="spellEnd"/>
     <w:r>
       <w:rPr>
         <w:color w:val="000000"/>
         <w:sz w:val="28"/>
         <w:szCs w:val="28"/>
       </w:rPr>
-      <w:t xml:space="preserve">  </w:t>
-    </w:r>
-    <w:proofErr w:type="spellStart"/>
-    <w:r>
-      <w:rPr>
-        <w:color w:val="000000"/>
-        <w:sz w:val="28"/>
-        <w:szCs w:val="28"/>
-      </w:rPr>
-      <w:t>групи</w:t>
-    </w:r>
-    <w:proofErr w:type="spellEnd"/>
-    <w:proofErr w:type="gramEnd"/>
-    <w:r>
-      <w:rPr>
-        <w:color w:val="000000"/>
-        <w:sz w:val="28"/>
-        <w:szCs w:val="28"/>
-      </w:rPr>
-      <w:t xml:space="preserve"> </w:t>
+      <w:t xml:space="preserve">  групи </w:t>
     </w:r>
     <w:r>
       <w:rPr>
@@ -6233,7 +6414,6 @@
       </w:rPr>
       <w:t xml:space="preserve">  </w:t>
     </w:r>
-    <w:proofErr w:type="spellStart"/>
     <w:r>
       <w:rPr>
         <w:color w:val="000000"/>
@@ -6241,17 +6421,7 @@
         <w:szCs w:val="28"/>
         <w:lang w:val="uk-UA"/>
       </w:rPr>
-      <w:t>Засенка</w:t>
-    </w:r>
-    <w:proofErr w:type="spellEnd"/>
-    <w:r>
-      <w:rPr>
-        <w:color w:val="000000"/>
-        <w:sz w:val="28"/>
-        <w:szCs w:val="28"/>
-        <w:lang w:val="uk-UA"/>
-      </w:rPr>
-      <w:t xml:space="preserve"> Олександра</w:t>
+      <w:t>Засенка Олександра</w:t>
     </w:r>
     <w:r>
       <w:rPr>
@@ -6260,9 +6430,8 @@
         <w:szCs w:val="28"/>
         <w:lang w:val="uk-UA"/>
       </w:rPr>
-      <w:t xml:space="preserve">, Дзюбенка Дмитра, </w:t>
+      <w:t xml:space="preserve"> та Дзюбенка Дмитра</w:t>
     </w:r>
-    <w:proofErr w:type="spellStart"/>
     <w:r>
       <w:rPr>
         <w:color w:val="000000"/>
@@ -6270,24 +6439,14 @@
         <w:szCs w:val="28"/>
         <w:lang w:val="uk-UA"/>
       </w:rPr>
-      <w:t>Строжука</w:t>
-    </w:r>
-    <w:proofErr w:type="spellEnd"/>
-    <w:r>
-      <w:rPr>
-        <w:color w:val="000000"/>
-        <w:sz w:val="28"/>
-        <w:szCs w:val="28"/>
-        <w:lang w:val="uk-UA"/>
-      </w:rPr>
-      <w:t xml:space="preserve"> Костянтина</w:t>
+      <w:t>, Строжука Костянтина</w:t>
     </w:r>
   </w:p>
 </w:hdr>
 </file>
 
 <file path=word/numbering.xml><?xml version="1.0" encoding="utf-8"?>
-<w:numbering xmlns:wpc="http://schemas.microsoft.com/office/word/2010/wordprocessingCanvas" xmlns:mc="http://schemas.openxmlformats.org/markup-compatibility/2006" xmlns:o="urn:schemas-microsoft-com:office:office" xmlns:r="http://schemas.openxmlformats.org/officeDocument/2006/relationships" xmlns:m="http://schemas.openxmlformats.org/officeDocument/2006/math" xmlns:v="urn:schemas-microsoft-com:vml" xmlns:wp14="http://schemas.microsoft.com/office/word/2010/wordprocessingDrawing" xmlns:wp="http://schemas.openxmlformats.org/drawingml/2006/wordprocessingDrawing" xmlns:w10="urn:schemas-microsoft-com:office:word" xmlns:w="http://schemas.openxmlformats.org/wordprocessingml/2006/main" xmlns:w14="http://schemas.microsoft.com/office/word/2010/wordml" xmlns:w15="http://schemas.microsoft.com/office/word/2012/wordml" xmlns:wpg="http://schemas.microsoft.com/office/word/2010/wordprocessingGroup" xmlns:wpi="http://schemas.microsoft.com/office/word/2010/wordprocessingInk" xmlns:wne="http://schemas.microsoft.com/office/word/2006/wordml" xmlns:wps="http://schemas.microsoft.com/office/word/2010/wordprocessingShape" mc:Ignorable="w14 w15 wp14">
+<w:numbering xmlns:wpc="http://schemas.microsoft.com/office/word/2010/wordprocessingCanvas" xmlns:cx="http://schemas.microsoft.com/office/drawing/2014/chartex" xmlns:cx1="http://schemas.microsoft.com/office/drawing/2015/9/8/chartex" xmlns:cx2="http://schemas.microsoft.com/office/drawing/2015/10/21/chartex" xmlns:cx3="http://schemas.microsoft.com/office/drawing/2016/5/9/chartex" xmlns:cx4="http://schemas.microsoft.com/office/drawing/2016/5/10/chartex" xmlns:cx5="http://schemas.microsoft.com/office/drawing/2016/5/11/chartex" xmlns:cx6="http://schemas.microsoft.com/office/drawing/2016/5/12/chartex" xmlns:cx7="http://schemas.microsoft.com/office/drawing/2016/5/13/chartex" xmlns:cx8="http://schemas.microsoft.com/office/drawing/2016/5/14/chartex" xmlns:mc="http://schemas.openxmlformats.org/markup-compatibility/2006" xmlns:aink="http://schemas.microsoft.com/office/drawing/2016/ink" xmlns:am3d="http://schemas.microsoft.com/office/drawing/2017/model3d" xmlns:o="urn:schemas-microsoft-com:office:office" xmlns:r="http://schemas.openxmlformats.org/officeDocument/2006/relationships" xmlns:m="http://schemas.openxmlformats.org/officeDocument/2006/math" xmlns:v="urn:schemas-microsoft-com:vml" xmlns:wp14="http://schemas.microsoft.com/office/word/2010/wordprocessingDrawing" xmlns:wp="http://schemas.openxmlformats.org/drawingml/2006/wordprocessingDrawing" xmlns:w10="urn:schemas-microsoft-com:office:word" xmlns:w="http://schemas.openxmlformats.org/wordprocessingml/2006/main" xmlns:w14="http://schemas.microsoft.com/office/word/2010/wordml" xmlns:w15="http://schemas.microsoft.com/office/word/2012/wordml" xmlns:w16cex="http://schemas.microsoft.com/office/word/2018/wordml/cex" xmlns:w16cid="http://schemas.microsoft.com/office/word/2016/wordml/cid" xmlns:w16="http://schemas.microsoft.com/office/word/2018/wordml" xmlns:w16se="http://schemas.microsoft.com/office/word/2015/wordml/symex" xmlns:wpg="http://schemas.microsoft.com/office/word/2010/wordprocessingGroup" xmlns:wpi="http://schemas.microsoft.com/office/word/2010/wordprocessingInk" xmlns:wne="http://schemas.microsoft.com/office/word/2006/wordml" xmlns:wps="http://schemas.microsoft.com/office/word/2010/wordprocessingShape" mc:Ignorable="w14 w15 w16se w16cid w16 w16cex wp14">
   <w:abstractNum w:abstractNumId="0" w15:restartNumberingAfterBreak="0">
     <w:nsid w:val="0C2C2C64"/>
     <w:multiLevelType w:val="hybridMultilevel"/>
@@ -6785,6 +6944,119 @@
     </w:lvl>
   </w:abstractNum>
   <w:abstractNum w:abstractNumId="5" w15:restartNumberingAfterBreak="0">
+    <w:nsid w:val="601A1F80"/>
+    <w:multiLevelType w:val="hybridMultilevel"/>
+    <w:tmpl w:val="6BE83344"/>
+    <w:lvl w:ilvl="0" w:tplc="04090001">
+      <w:start w:val="1"/>
+      <w:numFmt w:val="bullet"/>
+      <w:lvlText w:val=""/>
+      <w:lvlJc w:val="left"/>
+      <w:pPr>
+        <w:ind w:left="1440" w:hanging="360"/>
+      </w:pPr>
+      <w:rPr>
+        <w:rFonts w:ascii="Symbol" w:hAnsi="Symbol" w:hint="default"/>
+      </w:rPr>
+    </w:lvl>
+    <w:lvl w:ilvl="1" w:tplc="04090003" w:tentative="1">
+      <w:start w:val="1"/>
+      <w:numFmt w:val="bullet"/>
+      <w:lvlText w:val="o"/>
+      <w:lvlJc w:val="left"/>
+      <w:pPr>
+        <w:ind w:left="2160" w:hanging="360"/>
+      </w:pPr>
+      <w:rPr>
+        <w:rFonts w:ascii="Courier New" w:hAnsi="Courier New" w:cs="Courier New" w:hint="default"/>
+      </w:rPr>
+    </w:lvl>
+    <w:lvl w:ilvl="2" w:tplc="04090005" w:tentative="1">
+      <w:start w:val="1"/>
+      <w:numFmt w:val="bullet"/>
+      <w:lvlText w:val=""/>
+      <w:lvlJc w:val="left"/>
+      <w:pPr>
+        <w:ind w:left="2880" w:hanging="360"/>
+      </w:pPr>
+      <w:rPr>
+        <w:rFonts w:ascii="Wingdings" w:hAnsi="Wingdings" w:hint="default"/>
+      </w:rPr>
+    </w:lvl>
+    <w:lvl w:ilvl="3" w:tplc="04090001" w:tentative="1">
+      <w:start w:val="1"/>
+      <w:numFmt w:val="bullet"/>
+      <w:lvlText w:val=""/>
+      <w:lvlJc w:val="left"/>
+      <w:pPr>
+        <w:ind w:left="3600" w:hanging="360"/>
+      </w:pPr>
+      <w:rPr>
+        <w:rFonts w:ascii="Symbol" w:hAnsi="Symbol" w:hint="default"/>
+      </w:rPr>
+    </w:lvl>
+    <w:lvl w:ilvl="4" w:tplc="04090003" w:tentative="1">
+      <w:start w:val="1"/>
+      <w:numFmt w:val="bullet"/>
+      <w:lvlText w:val="o"/>
+      <w:lvlJc w:val="left"/>
+      <w:pPr>
+        <w:ind w:left="4320" w:hanging="360"/>
+      </w:pPr>
+      <w:rPr>
+        <w:rFonts w:ascii="Courier New" w:hAnsi="Courier New" w:cs="Courier New" w:hint="default"/>
+      </w:rPr>
+    </w:lvl>
+    <w:lvl w:ilvl="5" w:tplc="04090005" w:tentative="1">
+      <w:start w:val="1"/>
+      <w:numFmt w:val="bullet"/>
+      <w:lvlText w:val=""/>
+      <w:lvlJc w:val="left"/>
+      <w:pPr>
+        <w:ind w:left="5040" w:hanging="360"/>
+      </w:pPr>
+      <w:rPr>
+        <w:rFonts w:ascii="Wingdings" w:hAnsi="Wingdings" w:hint="default"/>
+      </w:rPr>
+    </w:lvl>
+    <w:lvl w:ilvl="6" w:tplc="04090001" w:tentative="1">
+      <w:start w:val="1"/>
+      <w:numFmt w:val="bullet"/>
+      <w:lvlText w:val=""/>
+      <w:lvlJc w:val="left"/>
+      <w:pPr>
+        <w:ind w:left="5760" w:hanging="360"/>
+      </w:pPr>
+      <w:rPr>
+        <w:rFonts w:ascii="Symbol" w:hAnsi="Symbol" w:hint="default"/>
+      </w:rPr>
+    </w:lvl>
+    <w:lvl w:ilvl="7" w:tplc="04090003" w:tentative="1">
+      <w:start w:val="1"/>
+      <w:numFmt w:val="bullet"/>
+      <w:lvlText w:val="o"/>
+      <w:lvlJc w:val="left"/>
+      <w:pPr>
+        <w:ind w:left="6480" w:hanging="360"/>
+      </w:pPr>
+      <w:rPr>
+        <w:rFonts w:ascii="Courier New" w:hAnsi="Courier New" w:cs="Courier New" w:hint="default"/>
+      </w:rPr>
+    </w:lvl>
+    <w:lvl w:ilvl="8" w:tplc="04090005" w:tentative="1">
+      <w:start w:val="1"/>
+      <w:numFmt w:val="bullet"/>
+      <w:lvlText w:val=""/>
+      <w:lvlJc w:val="left"/>
+      <w:pPr>
+        <w:ind w:left="7200" w:hanging="360"/>
+      </w:pPr>
+      <w:rPr>
+        <w:rFonts w:ascii="Wingdings" w:hAnsi="Wingdings" w:hint="default"/>
+      </w:rPr>
+    </w:lvl>
+  </w:abstractNum>
+  <w:abstractNum w:abstractNumId="6" w15:restartNumberingAfterBreak="0">
     <w:nsid w:val="68777717"/>
     <w:multiLevelType w:val="hybridMultilevel"/>
     <w:tmpl w:val="FAD68902"/>
@@ -6897,7 +7169,7 @@
       </w:rPr>
     </w:lvl>
   </w:abstractNum>
-  <w:abstractNum w:abstractNumId="6" w15:restartNumberingAfterBreak="0">
+  <w:abstractNum w:abstractNumId="7" w15:restartNumberingAfterBreak="0">
     <w:nsid w:val="6A186B27"/>
     <w:multiLevelType w:val="multilevel"/>
     <w:tmpl w:val="2EBA1C38"/>
@@ -6986,7 +7258,7 @@
       </w:pPr>
     </w:lvl>
   </w:abstractNum>
-  <w:abstractNum w:abstractNumId="7" w15:restartNumberingAfterBreak="0">
+  <w:abstractNum w:abstractNumId="8" w15:restartNumberingAfterBreak="0">
     <w:nsid w:val="73270048"/>
     <w:multiLevelType w:val="multilevel"/>
     <w:tmpl w:val="0F8EF8CC"/>
@@ -7099,7 +7371,7 @@
       </w:pPr>
     </w:lvl>
   </w:abstractNum>
-  <w:abstractNum w:abstractNumId="8" w15:restartNumberingAfterBreak="0">
+  <w:abstractNum w:abstractNumId="9" w15:restartNumberingAfterBreak="0">
     <w:nsid w:val="75FB73BB"/>
     <w:multiLevelType w:val="multilevel"/>
     <w:tmpl w:val="1BB40870"/>
@@ -7216,7 +7488,7 @@
       </w:pPr>
     </w:lvl>
   </w:abstractNum>
-  <w:abstractNum w:abstractNumId="9" w15:restartNumberingAfterBreak="0">
+  <w:abstractNum w:abstractNumId="10" w15:restartNumberingAfterBreak="0">
     <w:nsid w:val="77E4419A"/>
     <w:multiLevelType w:val="hybridMultilevel"/>
     <w:tmpl w:val="AB824ED8"/>
@@ -7306,7 +7578,7 @@
       </w:pPr>
     </w:lvl>
   </w:abstractNum>
-  <w:abstractNum w:abstractNumId="10" w15:restartNumberingAfterBreak="0">
+  <w:abstractNum w:abstractNumId="11" w15:restartNumberingAfterBreak="0">
     <w:nsid w:val="7999279D"/>
     <w:multiLevelType w:val="multilevel"/>
     <w:tmpl w:val="B4DCDE0C"/>
@@ -7397,11 +7669,11 @@
       </w:pPr>
     </w:lvl>
   </w:abstractNum>
-  <w:abstractNum w:abstractNumId="11" w15:restartNumberingAfterBreak="0">
+  <w:abstractNum w:abstractNumId="12" w15:restartNumberingAfterBreak="0">
     <w:nsid w:val="7A9D3C72"/>
-    <w:multiLevelType w:val="hybridMultilevel"/>
-    <w:tmpl w:val="34344078"/>
-    <w:lvl w:ilvl="0" w:tplc="0422000F">
+    <w:multiLevelType w:val="multilevel"/>
+    <w:tmpl w:val="51965422"/>
+    <w:lvl w:ilvl="0">
       <w:start w:val="1"/>
       <w:numFmt w:val="decimal"/>
       <w:lvlText w:val="%1."/>
@@ -7410,77 +7682,222 @@
         <w:ind w:left="720" w:hanging="360"/>
       </w:pPr>
     </w:lvl>
-    <w:lvl w:ilvl="1" w:tplc="04220019" w:tentative="1">
-      <w:start w:val="1"/>
-      <w:numFmt w:val="lowerLetter"/>
-      <w:lvlText w:val="%2."/>
+    <w:lvl w:ilvl="1">
+      <w:start w:val="2"/>
+      <w:numFmt w:val="decimal"/>
+      <w:isLgl/>
+      <w:lvlText w:val="%1.%2."/>
+      <w:lvlJc w:val="left"/>
+      <w:pPr>
+        <w:ind w:left="1429" w:hanging="720"/>
+      </w:pPr>
+      <w:rPr>
+        <w:rFonts w:hint="default"/>
+      </w:rPr>
+    </w:lvl>
+    <w:lvl w:ilvl="2">
+      <w:start w:val="1"/>
+      <w:numFmt w:val="decimal"/>
+      <w:isLgl/>
+      <w:lvlText w:val="%1.%2.%3."/>
+      <w:lvlJc w:val="left"/>
+      <w:pPr>
+        <w:ind w:left="1778" w:hanging="720"/>
+      </w:pPr>
+      <w:rPr>
+        <w:rFonts w:hint="default"/>
+      </w:rPr>
+    </w:lvl>
+    <w:lvl w:ilvl="3">
+      <w:start w:val="1"/>
+      <w:numFmt w:val="decimal"/>
+      <w:isLgl/>
+      <w:lvlText w:val="%1.%2.%3.%4."/>
+      <w:lvlJc w:val="left"/>
+      <w:pPr>
+        <w:ind w:left="2487" w:hanging="1080"/>
+      </w:pPr>
+      <w:rPr>
+        <w:rFonts w:hint="default"/>
+      </w:rPr>
+    </w:lvl>
+    <w:lvl w:ilvl="4">
+      <w:start w:val="1"/>
+      <w:numFmt w:val="decimal"/>
+      <w:isLgl/>
+      <w:lvlText w:val="%1.%2.%3.%4.%5."/>
+      <w:lvlJc w:val="left"/>
+      <w:pPr>
+        <w:ind w:left="2836" w:hanging="1080"/>
+      </w:pPr>
+      <w:rPr>
+        <w:rFonts w:hint="default"/>
+      </w:rPr>
+    </w:lvl>
+    <w:lvl w:ilvl="5">
+      <w:start w:val="1"/>
+      <w:numFmt w:val="decimal"/>
+      <w:isLgl/>
+      <w:lvlText w:val="%1.%2.%3.%4.%5.%6."/>
+      <w:lvlJc w:val="left"/>
+      <w:pPr>
+        <w:ind w:left="3545" w:hanging="1440"/>
+      </w:pPr>
+      <w:rPr>
+        <w:rFonts w:hint="default"/>
+      </w:rPr>
+    </w:lvl>
+    <w:lvl w:ilvl="6">
+      <w:start w:val="1"/>
+      <w:numFmt w:val="decimal"/>
+      <w:isLgl/>
+      <w:lvlText w:val="%1.%2.%3.%4.%5.%6.%7."/>
+      <w:lvlJc w:val="left"/>
+      <w:pPr>
+        <w:ind w:left="4254" w:hanging="1800"/>
+      </w:pPr>
+      <w:rPr>
+        <w:rFonts w:hint="default"/>
+      </w:rPr>
+    </w:lvl>
+    <w:lvl w:ilvl="7">
+      <w:start w:val="1"/>
+      <w:numFmt w:val="decimal"/>
+      <w:isLgl/>
+      <w:lvlText w:val="%1.%2.%3.%4.%5.%6.%7.%8."/>
+      <w:lvlJc w:val="left"/>
+      <w:pPr>
+        <w:ind w:left="4603" w:hanging="1800"/>
+      </w:pPr>
+      <w:rPr>
+        <w:rFonts w:hint="default"/>
+      </w:rPr>
+    </w:lvl>
+    <w:lvl w:ilvl="8">
+      <w:start w:val="1"/>
+      <w:numFmt w:val="decimal"/>
+      <w:isLgl/>
+      <w:lvlText w:val="%1.%2.%3.%4.%5.%6.%7.%8.%9."/>
+      <w:lvlJc w:val="left"/>
+      <w:pPr>
+        <w:ind w:left="5312" w:hanging="2160"/>
+      </w:pPr>
+      <w:rPr>
+        <w:rFonts w:hint="default"/>
+      </w:rPr>
+    </w:lvl>
+  </w:abstractNum>
+  <w:abstractNum w:abstractNumId="13" w15:restartNumberingAfterBreak="0">
+    <w:nsid w:val="7EA3172D"/>
+    <w:multiLevelType w:val="hybridMultilevel"/>
+    <w:tmpl w:val="AFE44EE8"/>
+    <w:lvl w:ilvl="0" w:tplc="04090001">
+      <w:start w:val="1"/>
+      <w:numFmt w:val="bullet"/>
+      <w:lvlText w:val=""/>
+      <w:lvlJc w:val="left"/>
+      <w:pPr>
+        <w:ind w:left="720" w:hanging="360"/>
+      </w:pPr>
+      <w:rPr>
+        <w:rFonts w:ascii="Symbol" w:hAnsi="Symbol" w:hint="default"/>
+      </w:rPr>
+    </w:lvl>
+    <w:lvl w:ilvl="1" w:tplc="04090003" w:tentative="1">
+      <w:start w:val="1"/>
+      <w:numFmt w:val="bullet"/>
+      <w:lvlText w:val="o"/>
       <w:lvlJc w:val="left"/>
       <w:pPr>
         <w:ind w:left="1440" w:hanging="360"/>
       </w:pPr>
-    </w:lvl>
-    <w:lvl w:ilvl="2" w:tplc="0422001B" w:tentative="1">
-      <w:start w:val="1"/>
-      <w:numFmt w:val="lowerRoman"/>
-      <w:lvlText w:val="%3."/>
-      <w:lvlJc w:val="right"/>
-      <w:pPr>
-        <w:ind w:left="2160" w:hanging="180"/>
-      </w:pPr>
-    </w:lvl>
-    <w:lvl w:ilvl="3" w:tplc="0422000F" w:tentative="1">
-      <w:start w:val="1"/>
-      <w:numFmt w:val="decimal"/>
-      <w:lvlText w:val="%4."/>
+      <w:rPr>
+        <w:rFonts w:ascii="Courier New" w:hAnsi="Courier New" w:cs="Courier New" w:hint="default"/>
+      </w:rPr>
+    </w:lvl>
+    <w:lvl w:ilvl="2" w:tplc="04090005" w:tentative="1">
+      <w:start w:val="1"/>
+      <w:numFmt w:val="bullet"/>
+      <w:lvlText w:val=""/>
+      <w:lvlJc w:val="left"/>
+      <w:pPr>
+        <w:ind w:left="2160" w:hanging="360"/>
+      </w:pPr>
+      <w:rPr>
+        <w:rFonts w:ascii="Wingdings" w:hAnsi="Wingdings" w:hint="default"/>
+      </w:rPr>
+    </w:lvl>
+    <w:lvl w:ilvl="3" w:tplc="04090001" w:tentative="1">
+      <w:start w:val="1"/>
+      <w:numFmt w:val="bullet"/>
+      <w:lvlText w:val=""/>
       <w:lvlJc w:val="left"/>
       <w:pPr>
         <w:ind w:left="2880" w:hanging="360"/>
       </w:pPr>
-    </w:lvl>
-    <w:lvl w:ilvl="4" w:tplc="04220019" w:tentative="1">
-      <w:start w:val="1"/>
-      <w:numFmt w:val="lowerLetter"/>
-      <w:lvlText w:val="%5."/>
+      <w:rPr>
+        <w:rFonts w:ascii="Symbol" w:hAnsi="Symbol" w:hint="default"/>
+      </w:rPr>
+    </w:lvl>
+    <w:lvl w:ilvl="4" w:tplc="04090003" w:tentative="1">
+      <w:start w:val="1"/>
+      <w:numFmt w:val="bullet"/>
+      <w:lvlText w:val="o"/>
       <w:lvlJc w:val="left"/>
       <w:pPr>
         <w:ind w:left="3600" w:hanging="360"/>
       </w:pPr>
-    </w:lvl>
-    <w:lvl w:ilvl="5" w:tplc="0422001B" w:tentative="1">
-      <w:start w:val="1"/>
-      <w:numFmt w:val="lowerRoman"/>
-      <w:lvlText w:val="%6."/>
-      <w:lvlJc w:val="right"/>
-      <w:pPr>
-        <w:ind w:left="4320" w:hanging="180"/>
-      </w:pPr>
-    </w:lvl>
-    <w:lvl w:ilvl="6" w:tplc="0422000F" w:tentative="1">
-      <w:start w:val="1"/>
-      <w:numFmt w:val="decimal"/>
-      <w:lvlText w:val="%7."/>
+      <w:rPr>
+        <w:rFonts w:ascii="Courier New" w:hAnsi="Courier New" w:cs="Courier New" w:hint="default"/>
+      </w:rPr>
+    </w:lvl>
+    <w:lvl w:ilvl="5" w:tplc="04090005" w:tentative="1">
+      <w:start w:val="1"/>
+      <w:numFmt w:val="bullet"/>
+      <w:lvlText w:val=""/>
+      <w:lvlJc w:val="left"/>
+      <w:pPr>
+        <w:ind w:left="4320" w:hanging="360"/>
+      </w:pPr>
+      <w:rPr>
+        <w:rFonts w:ascii="Wingdings" w:hAnsi="Wingdings" w:hint="default"/>
+      </w:rPr>
+    </w:lvl>
+    <w:lvl w:ilvl="6" w:tplc="04090001" w:tentative="1">
+      <w:start w:val="1"/>
+      <w:numFmt w:val="bullet"/>
+      <w:lvlText w:val=""/>
       <w:lvlJc w:val="left"/>
       <w:pPr>
         <w:ind w:left="5040" w:hanging="360"/>
       </w:pPr>
-    </w:lvl>
-    <w:lvl w:ilvl="7" w:tplc="04220019" w:tentative="1">
-      <w:start w:val="1"/>
-      <w:numFmt w:val="lowerLetter"/>
-      <w:lvlText w:val="%8."/>
+      <w:rPr>
+        <w:rFonts w:ascii="Symbol" w:hAnsi="Symbol" w:hint="default"/>
+      </w:rPr>
+    </w:lvl>
+    <w:lvl w:ilvl="7" w:tplc="04090003" w:tentative="1">
+      <w:start w:val="1"/>
+      <w:numFmt w:val="bullet"/>
+      <w:lvlText w:val="o"/>
       <w:lvlJc w:val="left"/>
       <w:pPr>
         <w:ind w:left="5760" w:hanging="360"/>
       </w:pPr>
-    </w:lvl>
-    <w:lvl w:ilvl="8" w:tplc="0422001B" w:tentative="1">
-      <w:start w:val="1"/>
-      <w:numFmt w:val="lowerRoman"/>
-      <w:lvlText w:val="%9."/>
-      <w:lvlJc w:val="right"/>
-      <w:pPr>
-        <w:ind w:left="6480" w:hanging="180"/>
-      </w:pPr>
+      <w:rPr>
+        <w:rFonts w:ascii="Courier New" w:hAnsi="Courier New" w:cs="Courier New" w:hint="default"/>
+      </w:rPr>
+    </w:lvl>
+    <w:lvl w:ilvl="8" w:tplc="04090005" w:tentative="1">
+      <w:start w:val="1"/>
+      <w:numFmt w:val="bullet"/>
+      <w:lvlText w:val=""/>
+      <w:lvlJc w:val="left"/>
+      <w:pPr>
+        <w:ind w:left="6480" w:hanging="360"/>
+      </w:pPr>
+      <w:rPr>
+        <w:rFonts w:ascii="Wingdings" w:hAnsi="Wingdings" w:hint="default"/>
+      </w:rPr>
     </w:lvl>
   </w:abstractNum>
   <w:num w:numId="1">
@@ -7490,22 +7907,22 @@
     <w:abstractNumId w:val="1"/>
   </w:num>
   <w:num w:numId="3">
+    <w:abstractNumId w:val="7"/>
+  </w:num>
+  <w:num w:numId="4">
+    <w:abstractNumId w:val="11"/>
+  </w:num>
+  <w:num w:numId="5">
+    <w:abstractNumId w:val="9"/>
+  </w:num>
+  <w:num w:numId="6">
+    <w:abstractNumId w:val="12"/>
+  </w:num>
+  <w:num w:numId="7">
     <w:abstractNumId w:val="6"/>
   </w:num>
-  <w:num w:numId="4">
-    <w:abstractNumId w:val="10"/>
-  </w:num>
-  <w:num w:numId="5">
+  <w:num w:numId="8">
     <w:abstractNumId w:val="8"/>
-  </w:num>
-  <w:num w:numId="6">
-    <w:abstractNumId w:val="11"/>
-  </w:num>
-  <w:num w:numId="7">
-    <w:abstractNumId w:val="5"/>
-  </w:num>
-  <w:num w:numId="8">
-    <w:abstractNumId w:val="7"/>
   </w:num>
   <w:num w:numId="9">
     <w:abstractNumId w:val="2"/>
@@ -7514,16 +7931,22 @@
     <w:abstractNumId w:val="0"/>
   </w:num>
   <w:num w:numId="11">
-    <w:abstractNumId w:val="9"/>
+    <w:abstractNumId w:val="10"/>
   </w:num>
   <w:num w:numId="12">
     <w:abstractNumId w:val="4"/>
+  </w:num>
+  <w:num w:numId="13">
+    <w:abstractNumId w:val="13"/>
+  </w:num>
+  <w:num w:numId="14">
+    <w:abstractNumId w:val="5"/>
   </w:num>
 </w:numbering>
 </file>
 
 <file path=word/styles.xml><?xml version="1.0" encoding="utf-8"?>
-<w:styles xmlns:mc="http://schemas.openxmlformats.org/markup-compatibility/2006" xmlns:r="http://schemas.openxmlformats.org/officeDocument/2006/relationships" xmlns:w="http://schemas.openxmlformats.org/wordprocessingml/2006/main" xmlns:w14="http://schemas.microsoft.com/office/word/2010/wordml" xmlns:w15="http://schemas.microsoft.com/office/word/2012/wordml" mc:Ignorable="w14 w15">
+<w:styles xmlns:mc="http://schemas.openxmlformats.org/markup-compatibility/2006" xmlns:r="http://schemas.openxmlformats.org/officeDocument/2006/relationships" xmlns:w="http://schemas.openxmlformats.org/wordprocessingml/2006/main" xmlns:w14="http://schemas.microsoft.com/office/word/2010/wordml" xmlns:w15="http://schemas.microsoft.com/office/word/2012/wordml" xmlns:w16cex="http://schemas.microsoft.com/office/word/2018/wordml/cex" xmlns:w16cid="http://schemas.microsoft.com/office/word/2016/wordml/cid" xmlns:w16="http://schemas.microsoft.com/office/word/2018/wordml" xmlns:w16se="http://schemas.microsoft.com/office/word/2015/wordml/symex" mc:Ignorable="w14 w15 w16se w16cid w16 w16cex">
   <w:docDefaults>
     <w:rPrDefault>
       <w:rPr>
@@ -7535,7 +7958,7 @@
     </w:rPrDefault>
     <w:pPrDefault/>
   </w:docDefaults>
-  <w:latentStyles w:defLockedState="0" w:defUIPriority="99" w:defSemiHidden="0" w:defUnhideWhenUsed="0" w:defQFormat="0" w:count="371">
+  <w:latentStyles w:defLockedState="0" w:defUIPriority="99" w:defSemiHidden="0" w:defUnhideWhenUsed="0" w:defQFormat="0" w:count="376">
     <w:lsdException w:name="Normal" w:uiPriority="0" w:qFormat="1"/>
     <w:lsdException w:name="heading 1" w:uiPriority="9" w:qFormat="1"/>
     <w:lsdException w:name="heading 2" w:semiHidden="1" w:uiPriority="9" w:unhideWhenUsed="1" w:qFormat="1"/>
@@ -7907,10 +8330,16 @@
     <w:lsdException w:name="List Table 5 Dark Accent 6" w:uiPriority="50"/>
     <w:lsdException w:name="List Table 6 Colorful Accent 6" w:uiPriority="51"/>
     <w:lsdException w:name="List Table 7 Colorful Accent 6" w:uiPriority="52"/>
+    <w:lsdException w:name="Mention" w:semiHidden="1" w:unhideWhenUsed="1"/>
+    <w:lsdException w:name="Smart Hyperlink" w:semiHidden="1" w:unhideWhenUsed="1"/>
+    <w:lsdException w:name="Hashtag" w:semiHidden="1" w:unhideWhenUsed="1"/>
+    <w:lsdException w:name="Unresolved Mention" w:semiHidden="1" w:unhideWhenUsed="1"/>
+    <w:lsdException w:name="Smart Link" w:semiHidden="1" w:unhideWhenUsed="1"/>
   </w:latentStyles>
   <w:style w:type="paragraph" w:default="1" w:styleId="a">
     <w:name w:val="Normal"/>
     <w:qFormat/>
+    <w:rsid w:val="00786199"/>
     <w:rPr>
       <w:lang w:val="ru-RU" w:eastAsia="ru-RU"/>
     </w:rPr>
@@ -8279,6 +8708,18 @@
       <w:szCs w:val="20"/>
     </w:rPr>
   </w:style>
+  <w:style w:type="character" w:styleId="af4">
+    <w:name w:val="Unresolved Mention"/>
+    <w:basedOn w:val="a0"/>
+    <w:uiPriority w:val="99"/>
+    <w:semiHidden/>
+    <w:unhideWhenUsed/>
+    <w:rsid w:val="004E4EF5"/>
+    <w:rPr>
+      <w:color w:val="605E5C"/>
+      <w:shd w:val="clear" w:color="auto" w:fill="E1DFDD"/>
+    </w:rPr>
+  </w:style>
 </w:styles>
 </file>
 
@@ -8573,6 +9014,10 @@
 </go:gDocsCustomXmlDataStorage>
 </file>
 
+<file path=customXml/item2.xml><?xml version="1.0" encoding="utf-8"?>
+<b:Sources xmlns:b="http://schemas.openxmlformats.org/officeDocument/2006/bibliography" xmlns="http://schemas.openxmlformats.org/officeDocument/2006/bibliography" SelectedStyle="\APASixthEditionOfficeOnline.xsl" StyleName="APA" Version="6"/>
+</file>
+
 <file path=customXml/itemProps1.xml><?xml version="1.0" encoding="utf-8"?>
 <ds:datastoreItem xmlns:ds="http://schemas.openxmlformats.org/officeDocument/2006/customXml" ds:itemID="{11111111-1234-1234-1234-123412341234}">
   <ds:schemaRefs>
@@ -8580,4 +9025,12 @@
     <ds:schemaRef ds:uri="http://schemas.openxmlformats.org/officeDocument/2006/relationships"/>
   </ds:schemaRefs>
 </ds:datastoreItem>
+</file>
+
+<file path=customXml/itemProps2.xml><?xml version="1.0" encoding="utf-8"?>
+<ds:datastoreItem xmlns:ds="http://schemas.openxmlformats.org/officeDocument/2006/customXml" ds:itemID="{C6A0FAFB-C46D-482D-930E-33951DE80E1E}">
+  <ds:schemaRefs>
+    <ds:schemaRef ds:uri="http://schemas.openxmlformats.org/officeDocument/2006/bibliography"/>
+  </ds:schemaRefs>
+</ds:datastoreItem>
 </file>